--- a/laboratory_5_part_2.docx
+++ b/laboratory_5_part_2.docx
@@ -31,7 +31,6 @@
           <w:rFonts w:ascii="Times New Roman" w:hAnsi="Times New Roman" w:cs="Times New Roman"/>
           <w:b/>
           <w:color w:val="auto"/>
-          <w:lang w:val="en-US"/>
         </w:rPr>
       </w:pPr>
       <w:r>
@@ -71,7 +70,6 @@
           <w:rFonts w:ascii="Times New Roman" w:hAnsi="Times New Roman" w:cs="Times New Roman"/>
           <w:sz w:val="28"/>
           <w:szCs w:val="28"/>
-          <w:lang w:val="en-US"/>
         </w:rPr>
       </w:pPr>
       <w:r>
@@ -125,7 +123,6 @@
           <w:rFonts w:ascii="Times New Roman" w:hAnsi="Times New Roman" w:cs="Times New Roman"/>
           <w:sz w:val="28"/>
           <w:szCs w:val="28"/>
-          <w:lang w:val="en-US"/>
         </w:rPr>
         <w:t xml:space="preserve">() </w:t>
       </w:r>
@@ -153,7 +150,6 @@
           <w:rFonts w:ascii="Times New Roman" w:hAnsi="Times New Roman" w:cs="Times New Roman"/>
           <w:sz w:val="28"/>
           <w:szCs w:val="28"/>
-          <w:lang w:val="en-US"/>
         </w:rPr>
         <w:t>.</w:t>
       </w:r>
@@ -4601,7 +4597,6 @@
           <w:sz w:val="24"/>
           <w:szCs w:val="24"/>
           <w:highlight w:val="white"/>
-          <w:lang w:val="en-US"/>
         </w:rPr>
       </w:pPr>
       <w:r>
@@ -4622,7 +4617,6 @@
           <w:sz w:val="24"/>
           <w:szCs w:val="24"/>
           <w:highlight w:val="white"/>
-          <w:lang w:val="en-US"/>
         </w:rPr>
         <w:t>//</w:t>
       </w:r>
@@ -4643,7 +4637,6 @@
           <w:sz w:val="24"/>
           <w:szCs w:val="24"/>
           <w:highlight w:val="white"/>
-          <w:lang w:val="en-US"/>
         </w:rPr>
         <w:t xml:space="preserve"> </w:t>
       </w:r>
@@ -4671,19 +4664,38 @@
           <w:sz w:val="24"/>
           <w:szCs w:val="24"/>
           <w:highlight w:val="white"/>
-          <w:lang w:val="en-US"/>
-        </w:rPr>
-      </w:pPr>
-      <w:r>
-        <w:rPr>
-          <w:rFonts w:ascii="Cascadia Mono" w:hAnsi="Cascadia Mono" w:cs="Cascadia Mono"/>
-          <w:color w:val="000000"/>
-          <w:sz w:val="24"/>
-          <w:szCs w:val="24"/>
-          <w:highlight w:val="white"/>
-          <w:lang w:val="en-US"/>
-        </w:rPr>
-        <w:t xml:space="preserve">            entity_</w:t>
+        </w:rPr>
+      </w:pPr>
+      <w:r>
+        <w:rPr>
+          <w:rFonts w:ascii="Cascadia Mono" w:hAnsi="Cascadia Mono" w:cs="Cascadia Mono"/>
+          <w:color w:val="000000"/>
+          <w:sz w:val="24"/>
+          <w:szCs w:val="24"/>
+          <w:highlight w:val="white"/>
+        </w:rPr>
+        <w:t xml:space="preserve">            </w:t>
+      </w:r>
+      <w:r>
+        <w:rPr>
+          <w:rFonts w:ascii="Cascadia Mono" w:hAnsi="Cascadia Mono" w:cs="Cascadia Mono"/>
+          <w:color w:val="000000"/>
+          <w:sz w:val="24"/>
+          <w:szCs w:val="24"/>
+          <w:highlight w:val="white"/>
+          <w:lang w:val="en-US"/>
+        </w:rPr>
+        <w:t>entity</w:t>
+      </w:r>
+      <w:r>
+        <w:rPr>
+          <w:rFonts w:ascii="Cascadia Mono" w:hAnsi="Cascadia Mono" w:cs="Cascadia Mono"/>
+          <w:color w:val="000000"/>
+          <w:sz w:val="24"/>
+          <w:szCs w:val="24"/>
+          <w:highlight w:val="white"/>
+        </w:rPr>
+        <w:t>_</w:t>
       </w:r>
       <w:proofErr w:type="gramStart"/>
       <w:r>
@@ -4695,7 +4707,38 @@
           <w:highlight w:val="white"/>
           <w:lang w:val="en-US"/>
         </w:rPr>
-        <w:t>sketch1.Create(</w:t>
+        <w:t>sketch</w:t>
+      </w:r>
+      <w:r>
+        <w:rPr>
+          <w:rFonts w:ascii="Cascadia Mono" w:hAnsi="Cascadia Mono" w:cs="Cascadia Mono"/>
+          <w:color w:val="000000"/>
+          <w:sz w:val="24"/>
+          <w:szCs w:val="24"/>
+          <w:highlight w:val="white"/>
+        </w:rPr>
+        <w:t>1.</w:t>
+      </w:r>
+      <w:r>
+        <w:rPr>
+          <w:rFonts w:ascii="Cascadia Mono" w:hAnsi="Cascadia Mono" w:cs="Cascadia Mono"/>
+          <w:color w:val="000000"/>
+          <w:sz w:val="24"/>
+          <w:szCs w:val="24"/>
+          <w:highlight w:val="white"/>
+          <w:lang w:val="en-US"/>
+        </w:rPr>
+        <w:t>Create</w:t>
+      </w:r>
+      <w:r>
+        <w:rPr>
+          <w:rFonts w:ascii="Cascadia Mono" w:hAnsi="Cascadia Mono" w:cs="Cascadia Mono"/>
+          <w:color w:val="000000"/>
+          <w:sz w:val="24"/>
+          <w:szCs w:val="24"/>
+          <w:highlight w:val="white"/>
+        </w:rPr>
+        <w:t>(</w:t>
       </w:r>
       <w:proofErr w:type="gramEnd"/>
       <w:r>
@@ -4705,7 +4748,6 @@
           <w:sz w:val="24"/>
           <w:szCs w:val="24"/>
           <w:highlight w:val="white"/>
-          <w:lang w:val="en-US"/>
         </w:rPr>
         <w:t>);</w:t>
       </w:r>
@@ -4723,17 +4765,15 @@
           <w:sz w:val="24"/>
           <w:szCs w:val="24"/>
           <w:highlight w:val="white"/>
-          <w:lang w:val="en-US"/>
-        </w:rPr>
-      </w:pPr>
-      <w:r>
-        <w:rPr>
-          <w:rFonts w:ascii="Cascadia Mono" w:hAnsi="Cascadia Mono" w:cs="Cascadia Mono"/>
-          <w:color w:val="000000"/>
-          <w:sz w:val="24"/>
-          <w:szCs w:val="24"/>
-          <w:highlight w:val="white"/>
-          <w:lang w:val="en-US"/>
+        </w:rPr>
+      </w:pPr>
+      <w:r>
+        <w:rPr>
+          <w:rFonts w:ascii="Cascadia Mono" w:hAnsi="Cascadia Mono" w:cs="Cascadia Mono"/>
+          <w:color w:val="000000"/>
+          <w:sz w:val="24"/>
+          <w:szCs w:val="24"/>
+          <w:highlight w:val="white"/>
         </w:rPr>
         <w:t xml:space="preserve">            </w:t>
       </w:r>
@@ -4744,7 +4784,6 @@
           <w:sz w:val="24"/>
           <w:szCs w:val="24"/>
           <w:highlight w:val="white"/>
-          <w:lang w:val="en-US"/>
         </w:rPr>
         <w:t>//</w:t>
       </w:r>
@@ -4765,7 +4804,6 @@
           <w:sz w:val="24"/>
           <w:szCs w:val="24"/>
           <w:highlight w:val="white"/>
-          <w:lang w:val="en-US"/>
         </w:rPr>
         <w:t xml:space="preserve"> </w:t>
       </w:r>
@@ -4786,7 +4824,6 @@
           <w:sz w:val="24"/>
           <w:szCs w:val="24"/>
           <w:highlight w:val="white"/>
-          <w:lang w:val="en-US"/>
         </w:rPr>
         <w:t xml:space="preserve"> </w:t>
       </w:r>
@@ -4807,7 +4844,6 @@
           <w:sz w:val="24"/>
           <w:szCs w:val="24"/>
           <w:highlight w:val="white"/>
-          <w:lang w:val="en-US"/>
         </w:rPr>
         <w:t xml:space="preserve"> </w:t>
       </w:r>
@@ -4828,7 +4864,6 @@
           <w:sz w:val="24"/>
           <w:szCs w:val="24"/>
           <w:highlight w:val="white"/>
-          <w:lang w:val="en-US"/>
         </w:rPr>
         <w:t xml:space="preserve"> </w:t>
       </w:r>
@@ -4866,9 +4901,19 @@
           <w:sz w:val="24"/>
           <w:szCs w:val="24"/>
           <w:highlight w:val="white"/>
-          <w:lang w:val="en-US"/>
-        </w:rPr>
-        <w:t xml:space="preserve">            doc_2d = (</w:t>
+        </w:rPr>
+        <w:t xml:space="preserve">            </w:t>
+      </w:r>
+      <w:r>
+        <w:rPr>
+          <w:rFonts w:ascii="Cascadia Mono" w:hAnsi="Cascadia Mono" w:cs="Cascadia Mono"/>
+          <w:color w:val="000000"/>
+          <w:sz w:val="24"/>
+          <w:szCs w:val="24"/>
+          <w:highlight w:val="white"/>
+          <w:lang w:val="en-US"/>
+        </w:rPr>
+        <w:t>doc_2d = (</w:t>
       </w:r>
       <w:r>
         <w:rPr>
@@ -6709,7 +6754,6 @@
           <w:sz w:val="24"/>
           <w:szCs w:val="24"/>
           <w:highlight w:val="white"/>
-          <w:lang w:val="en-US"/>
         </w:rPr>
       </w:pPr>
       <w:r>
@@ -6730,7 +6774,6 @@
           <w:sz w:val="24"/>
           <w:szCs w:val="24"/>
           <w:highlight w:val="white"/>
-          <w:lang w:val="en-US"/>
         </w:rPr>
         <w:t>//</w:t>
       </w:r>
@@ -6751,7 +6794,6 @@
           <w:sz w:val="24"/>
           <w:szCs w:val="24"/>
           <w:highlight w:val="white"/>
-          <w:lang w:val="en-US"/>
         </w:rPr>
         <w:t xml:space="preserve"> </w:t>
       </w:r>
@@ -6779,19 +6821,38 @@
           <w:sz w:val="24"/>
           <w:szCs w:val="24"/>
           <w:highlight w:val="white"/>
-          <w:lang w:val="en-US"/>
-        </w:rPr>
-      </w:pPr>
-      <w:r>
-        <w:rPr>
-          <w:rFonts w:ascii="Cascadia Mono" w:hAnsi="Cascadia Mono" w:cs="Cascadia Mono"/>
-          <w:color w:val="000000"/>
-          <w:sz w:val="24"/>
-          <w:szCs w:val="24"/>
-          <w:highlight w:val="white"/>
-          <w:lang w:val="en-US"/>
-        </w:rPr>
-        <w:t xml:space="preserve">            entity_</w:t>
+        </w:rPr>
+      </w:pPr>
+      <w:r>
+        <w:rPr>
+          <w:rFonts w:ascii="Cascadia Mono" w:hAnsi="Cascadia Mono" w:cs="Cascadia Mono"/>
+          <w:color w:val="000000"/>
+          <w:sz w:val="24"/>
+          <w:szCs w:val="24"/>
+          <w:highlight w:val="white"/>
+        </w:rPr>
+        <w:t xml:space="preserve">            </w:t>
+      </w:r>
+      <w:r>
+        <w:rPr>
+          <w:rFonts w:ascii="Cascadia Mono" w:hAnsi="Cascadia Mono" w:cs="Cascadia Mono"/>
+          <w:color w:val="000000"/>
+          <w:sz w:val="24"/>
+          <w:szCs w:val="24"/>
+          <w:highlight w:val="white"/>
+          <w:lang w:val="en-US"/>
+        </w:rPr>
+        <w:t>entity</w:t>
+      </w:r>
+      <w:r>
+        <w:rPr>
+          <w:rFonts w:ascii="Cascadia Mono" w:hAnsi="Cascadia Mono" w:cs="Cascadia Mono"/>
+          <w:color w:val="000000"/>
+          <w:sz w:val="24"/>
+          <w:szCs w:val="24"/>
+          <w:highlight w:val="white"/>
+        </w:rPr>
+        <w:t>_</w:t>
       </w:r>
       <w:proofErr w:type="gramStart"/>
       <w:r>
@@ -6803,7 +6864,38 @@
           <w:highlight w:val="white"/>
           <w:lang w:val="en-US"/>
         </w:rPr>
-        <w:t>sketch2.Create(</w:t>
+        <w:t>sketch</w:t>
+      </w:r>
+      <w:r>
+        <w:rPr>
+          <w:rFonts w:ascii="Cascadia Mono" w:hAnsi="Cascadia Mono" w:cs="Cascadia Mono"/>
+          <w:color w:val="000000"/>
+          <w:sz w:val="24"/>
+          <w:szCs w:val="24"/>
+          <w:highlight w:val="white"/>
+        </w:rPr>
+        <w:t>2.</w:t>
+      </w:r>
+      <w:r>
+        <w:rPr>
+          <w:rFonts w:ascii="Cascadia Mono" w:hAnsi="Cascadia Mono" w:cs="Cascadia Mono"/>
+          <w:color w:val="000000"/>
+          <w:sz w:val="24"/>
+          <w:szCs w:val="24"/>
+          <w:highlight w:val="white"/>
+          <w:lang w:val="en-US"/>
+        </w:rPr>
+        <w:t>Create</w:t>
+      </w:r>
+      <w:r>
+        <w:rPr>
+          <w:rFonts w:ascii="Cascadia Mono" w:hAnsi="Cascadia Mono" w:cs="Cascadia Mono"/>
+          <w:color w:val="000000"/>
+          <w:sz w:val="24"/>
+          <w:szCs w:val="24"/>
+          <w:highlight w:val="white"/>
+        </w:rPr>
+        <w:t>(</w:t>
       </w:r>
       <w:proofErr w:type="gramEnd"/>
       <w:r>
@@ -6813,7 +6905,6 @@
           <w:sz w:val="24"/>
           <w:szCs w:val="24"/>
           <w:highlight w:val="white"/>
-          <w:lang w:val="en-US"/>
         </w:rPr>
         <w:t>);</w:t>
       </w:r>
@@ -6831,17 +6922,15 @@
           <w:sz w:val="24"/>
           <w:szCs w:val="24"/>
           <w:highlight w:val="white"/>
-          <w:lang w:val="en-US"/>
-        </w:rPr>
-      </w:pPr>
-      <w:r>
-        <w:rPr>
-          <w:rFonts w:ascii="Cascadia Mono" w:hAnsi="Cascadia Mono" w:cs="Cascadia Mono"/>
-          <w:color w:val="000000"/>
-          <w:sz w:val="24"/>
-          <w:szCs w:val="24"/>
-          <w:highlight w:val="white"/>
-          <w:lang w:val="en-US"/>
+        </w:rPr>
+      </w:pPr>
+      <w:r>
+        <w:rPr>
+          <w:rFonts w:ascii="Cascadia Mono" w:hAnsi="Cascadia Mono" w:cs="Cascadia Mono"/>
+          <w:color w:val="000000"/>
+          <w:sz w:val="24"/>
+          <w:szCs w:val="24"/>
+          <w:highlight w:val="white"/>
         </w:rPr>
         <w:lastRenderedPageBreak/>
         <w:t xml:space="preserve">            </w:t>
@@ -6853,7 +6942,6 @@
           <w:sz w:val="24"/>
           <w:szCs w:val="24"/>
           <w:highlight w:val="white"/>
-          <w:lang w:val="en-US"/>
         </w:rPr>
         <w:t>//</w:t>
       </w:r>
@@ -6874,7 +6962,6 @@
           <w:sz w:val="24"/>
           <w:szCs w:val="24"/>
           <w:highlight w:val="white"/>
-          <w:lang w:val="en-US"/>
         </w:rPr>
         <w:t xml:space="preserve"> </w:t>
       </w:r>
@@ -6895,7 +6982,6 @@
           <w:sz w:val="24"/>
           <w:szCs w:val="24"/>
           <w:highlight w:val="white"/>
-          <w:lang w:val="en-US"/>
         </w:rPr>
         <w:t xml:space="preserve"> </w:t>
       </w:r>
@@ -6916,7 +7002,6 @@
           <w:sz w:val="24"/>
           <w:szCs w:val="24"/>
           <w:highlight w:val="white"/>
-          <w:lang w:val="en-US"/>
         </w:rPr>
         <w:t xml:space="preserve"> </w:t>
       </w:r>
@@ -6937,7 +7022,6 @@
           <w:sz w:val="24"/>
           <w:szCs w:val="24"/>
           <w:highlight w:val="white"/>
-          <w:lang w:val="en-US"/>
         </w:rPr>
         <w:t xml:space="preserve"> </w:t>
       </w:r>
@@ -6975,9 +7059,19 @@
           <w:sz w:val="24"/>
           <w:szCs w:val="24"/>
           <w:highlight w:val="white"/>
-          <w:lang w:val="en-US"/>
-        </w:rPr>
-        <w:t xml:space="preserve">            doc_2d = (</w:t>
+        </w:rPr>
+        <w:t xml:space="preserve">            </w:t>
+      </w:r>
+      <w:r>
+        <w:rPr>
+          <w:rFonts w:ascii="Cascadia Mono" w:hAnsi="Cascadia Mono" w:cs="Cascadia Mono"/>
+          <w:color w:val="000000"/>
+          <w:sz w:val="24"/>
+          <w:szCs w:val="24"/>
+          <w:highlight w:val="white"/>
+          <w:lang w:val="en-US"/>
+        </w:rPr>
+        <w:t>doc_2d = (</w:t>
       </w:r>
       <w:r>
         <w:rPr>
@@ -7579,7 +7673,6 @@
           <w:sz w:val="24"/>
           <w:szCs w:val="24"/>
           <w:highlight w:val="white"/>
-          <w:lang w:val="en-US"/>
         </w:rPr>
       </w:pPr>
       <w:r>
@@ -7599,7 +7692,6 @@
           <w:sz w:val="24"/>
           <w:szCs w:val="24"/>
           <w:highlight w:val="white"/>
-          <w:lang w:val="en-US"/>
         </w:rPr>
         <w:t>//</w:t>
       </w:r>
@@ -7620,7 +7712,6 @@
           <w:sz w:val="24"/>
           <w:szCs w:val="24"/>
           <w:highlight w:val="white"/>
-          <w:lang w:val="en-US"/>
         </w:rPr>
         <w:t xml:space="preserve"> </w:t>
       </w:r>
@@ -7648,19 +7739,38 @@
           <w:sz w:val="24"/>
           <w:szCs w:val="24"/>
           <w:highlight w:val="white"/>
-          <w:lang w:val="en-US"/>
-        </w:rPr>
-      </w:pPr>
-      <w:r>
-        <w:rPr>
-          <w:rFonts w:ascii="Cascadia Mono" w:hAnsi="Cascadia Mono" w:cs="Cascadia Mono"/>
-          <w:color w:val="000000"/>
-          <w:sz w:val="24"/>
-          <w:szCs w:val="24"/>
-          <w:highlight w:val="white"/>
-          <w:lang w:val="en-US"/>
-        </w:rPr>
-        <w:t xml:space="preserve">            entity_</w:t>
+        </w:rPr>
+      </w:pPr>
+      <w:r>
+        <w:rPr>
+          <w:rFonts w:ascii="Cascadia Mono" w:hAnsi="Cascadia Mono" w:cs="Cascadia Mono"/>
+          <w:color w:val="000000"/>
+          <w:sz w:val="24"/>
+          <w:szCs w:val="24"/>
+          <w:highlight w:val="white"/>
+        </w:rPr>
+        <w:t xml:space="preserve">            </w:t>
+      </w:r>
+      <w:r>
+        <w:rPr>
+          <w:rFonts w:ascii="Cascadia Mono" w:hAnsi="Cascadia Mono" w:cs="Cascadia Mono"/>
+          <w:color w:val="000000"/>
+          <w:sz w:val="24"/>
+          <w:szCs w:val="24"/>
+          <w:highlight w:val="white"/>
+          <w:lang w:val="en-US"/>
+        </w:rPr>
+        <w:t>entity</w:t>
+      </w:r>
+      <w:r>
+        <w:rPr>
+          <w:rFonts w:ascii="Cascadia Mono" w:hAnsi="Cascadia Mono" w:cs="Cascadia Mono"/>
+          <w:color w:val="000000"/>
+          <w:sz w:val="24"/>
+          <w:szCs w:val="24"/>
+          <w:highlight w:val="white"/>
+        </w:rPr>
+        <w:t>_</w:t>
       </w:r>
       <w:proofErr w:type="gramStart"/>
       <w:r>
@@ -7672,7 +7782,38 @@
           <w:highlight w:val="white"/>
           <w:lang w:val="en-US"/>
         </w:rPr>
-        <w:t>sketch3.Create(</w:t>
+        <w:t>sketch</w:t>
+      </w:r>
+      <w:r>
+        <w:rPr>
+          <w:rFonts w:ascii="Cascadia Mono" w:hAnsi="Cascadia Mono" w:cs="Cascadia Mono"/>
+          <w:color w:val="000000"/>
+          <w:sz w:val="24"/>
+          <w:szCs w:val="24"/>
+          <w:highlight w:val="white"/>
+        </w:rPr>
+        <w:t>3.</w:t>
+      </w:r>
+      <w:r>
+        <w:rPr>
+          <w:rFonts w:ascii="Cascadia Mono" w:hAnsi="Cascadia Mono" w:cs="Cascadia Mono"/>
+          <w:color w:val="000000"/>
+          <w:sz w:val="24"/>
+          <w:szCs w:val="24"/>
+          <w:highlight w:val="white"/>
+          <w:lang w:val="en-US"/>
+        </w:rPr>
+        <w:t>Create</w:t>
+      </w:r>
+      <w:r>
+        <w:rPr>
+          <w:rFonts w:ascii="Cascadia Mono" w:hAnsi="Cascadia Mono" w:cs="Cascadia Mono"/>
+          <w:color w:val="000000"/>
+          <w:sz w:val="24"/>
+          <w:szCs w:val="24"/>
+          <w:highlight w:val="white"/>
+        </w:rPr>
+        <w:t>(</w:t>
       </w:r>
       <w:proofErr w:type="gramEnd"/>
       <w:r>
@@ -7682,7 +7823,6 @@
           <w:sz w:val="24"/>
           <w:szCs w:val="24"/>
           <w:highlight w:val="white"/>
-          <w:lang w:val="en-US"/>
         </w:rPr>
         <w:t>);</w:t>
       </w:r>
@@ -7700,17 +7840,15 @@
           <w:sz w:val="24"/>
           <w:szCs w:val="24"/>
           <w:highlight w:val="white"/>
-          <w:lang w:val="en-US"/>
-        </w:rPr>
-      </w:pPr>
-      <w:r>
-        <w:rPr>
-          <w:rFonts w:ascii="Cascadia Mono" w:hAnsi="Cascadia Mono" w:cs="Cascadia Mono"/>
-          <w:color w:val="000000"/>
-          <w:sz w:val="24"/>
-          <w:szCs w:val="24"/>
-          <w:highlight w:val="white"/>
-          <w:lang w:val="en-US"/>
+        </w:rPr>
+      </w:pPr>
+      <w:r>
+        <w:rPr>
+          <w:rFonts w:ascii="Cascadia Mono" w:hAnsi="Cascadia Mono" w:cs="Cascadia Mono"/>
+          <w:color w:val="000000"/>
+          <w:sz w:val="24"/>
+          <w:szCs w:val="24"/>
+          <w:highlight w:val="white"/>
         </w:rPr>
         <w:t xml:space="preserve">            </w:t>
       </w:r>
@@ -7721,7 +7859,6 @@
           <w:sz w:val="24"/>
           <w:szCs w:val="24"/>
           <w:highlight w:val="white"/>
-          <w:lang w:val="en-US"/>
         </w:rPr>
         <w:t>//</w:t>
       </w:r>
@@ -7742,7 +7879,6 @@
           <w:sz w:val="24"/>
           <w:szCs w:val="24"/>
           <w:highlight w:val="white"/>
-          <w:lang w:val="en-US"/>
         </w:rPr>
         <w:t xml:space="preserve"> </w:t>
       </w:r>
@@ -7763,7 +7899,6 @@
           <w:sz w:val="24"/>
           <w:szCs w:val="24"/>
           <w:highlight w:val="white"/>
-          <w:lang w:val="en-US"/>
         </w:rPr>
         <w:t xml:space="preserve"> </w:t>
       </w:r>
@@ -7784,7 +7919,6 @@
           <w:sz w:val="24"/>
           <w:szCs w:val="24"/>
           <w:highlight w:val="white"/>
-          <w:lang w:val="en-US"/>
         </w:rPr>
         <w:t xml:space="preserve"> </w:t>
       </w:r>
@@ -7805,7 +7939,6 @@
           <w:sz w:val="24"/>
           <w:szCs w:val="24"/>
           <w:highlight w:val="white"/>
-          <w:lang w:val="en-US"/>
         </w:rPr>
         <w:t xml:space="preserve"> </w:t>
       </w:r>
@@ -7843,9 +7976,19 @@
           <w:sz w:val="24"/>
           <w:szCs w:val="24"/>
           <w:highlight w:val="white"/>
-          <w:lang w:val="en-US"/>
-        </w:rPr>
-        <w:t xml:space="preserve">            doc_2d = (</w:t>
+        </w:rPr>
+        <w:t xml:space="preserve">            </w:t>
+      </w:r>
+      <w:r>
+        <w:rPr>
+          <w:rFonts w:ascii="Cascadia Mono" w:hAnsi="Cascadia Mono" w:cs="Cascadia Mono"/>
+          <w:color w:val="000000"/>
+          <w:sz w:val="24"/>
+          <w:szCs w:val="24"/>
+          <w:highlight w:val="white"/>
+          <w:lang w:val="en-US"/>
+        </w:rPr>
+        <w:t>doc_2d = (</w:t>
       </w:r>
       <w:r>
         <w:rPr>
@@ -9405,7 +9548,6 @@
           <w:sz w:val="24"/>
           <w:szCs w:val="24"/>
           <w:highlight w:val="white"/>
-          <w:lang w:val="en-US"/>
         </w:rPr>
       </w:pPr>
       <w:r>
@@ -9426,7 +9568,6 @@
           <w:sz w:val="24"/>
           <w:szCs w:val="24"/>
           <w:highlight w:val="white"/>
-          <w:lang w:val="en-US"/>
         </w:rPr>
         <w:t>//</w:t>
       </w:r>
@@ -9447,7 +9588,6 @@
           <w:sz w:val="24"/>
           <w:szCs w:val="24"/>
           <w:highlight w:val="white"/>
-          <w:lang w:val="en-US"/>
         </w:rPr>
         <w:t xml:space="preserve"> </w:t>
       </w:r>
@@ -9475,31 +9615,59 @@
           <w:sz w:val="24"/>
           <w:szCs w:val="24"/>
           <w:highlight w:val="white"/>
-          <w:lang w:val="en-US"/>
-        </w:rPr>
-      </w:pPr>
-      <w:r>
-        <w:rPr>
-          <w:rFonts w:ascii="Cascadia Mono" w:hAnsi="Cascadia Mono" w:cs="Cascadia Mono"/>
-          <w:color w:val="000000"/>
-          <w:sz w:val="24"/>
-          <w:szCs w:val="24"/>
-          <w:highlight w:val="white"/>
-          <w:lang w:val="en-US"/>
+        </w:rPr>
+      </w:pPr>
+      <w:r>
+        <w:rPr>
+          <w:rFonts w:ascii="Cascadia Mono" w:hAnsi="Cascadia Mono" w:cs="Cascadia Mono"/>
+          <w:color w:val="000000"/>
+          <w:sz w:val="24"/>
+          <w:szCs w:val="24"/>
+          <w:highlight w:val="white"/>
         </w:rPr>
         <w:t xml:space="preserve">            </w:t>
       </w:r>
-      <w:proofErr w:type="spellStart"/>
-      <w:r>
-        <w:rPr>
-          <w:rFonts w:ascii="Cascadia Mono" w:hAnsi="Cascadia Mono" w:cs="Cascadia Mono"/>
-          <w:color w:val="000000"/>
-          <w:sz w:val="24"/>
-          <w:szCs w:val="24"/>
-          <w:highlight w:val="white"/>
-          <w:lang w:val="en-US"/>
-        </w:rPr>
-        <w:t>entity_cut_</w:t>
+      <w:r>
+        <w:rPr>
+          <w:rFonts w:ascii="Cascadia Mono" w:hAnsi="Cascadia Mono" w:cs="Cascadia Mono"/>
+          <w:color w:val="000000"/>
+          <w:sz w:val="24"/>
+          <w:szCs w:val="24"/>
+          <w:highlight w:val="white"/>
+          <w:lang w:val="en-US"/>
+        </w:rPr>
+        <w:t>entity</w:t>
+      </w:r>
+      <w:r>
+        <w:rPr>
+          <w:rFonts w:ascii="Cascadia Mono" w:hAnsi="Cascadia Mono" w:cs="Cascadia Mono"/>
+          <w:color w:val="000000"/>
+          <w:sz w:val="24"/>
+          <w:szCs w:val="24"/>
+          <w:highlight w:val="white"/>
+        </w:rPr>
+        <w:t>_</w:t>
+      </w:r>
+      <w:r>
+        <w:rPr>
+          <w:rFonts w:ascii="Cascadia Mono" w:hAnsi="Cascadia Mono" w:cs="Cascadia Mono"/>
+          <w:color w:val="000000"/>
+          <w:sz w:val="24"/>
+          <w:szCs w:val="24"/>
+          <w:highlight w:val="white"/>
+          <w:lang w:val="en-US"/>
+        </w:rPr>
+        <w:t>cut</w:t>
+      </w:r>
+      <w:r>
+        <w:rPr>
+          <w:rFonts w:ascii="Cascadia Mono" w:hAnsi="Cascadia Mono" w:cs="Cascadia Mono"/>
+          <w:color w:val="000000"/>
+          <w:sz w:val="24"/>
+          <w:szCs w:val="24"/>
+          <w:highlight w:val="white"/>
+        </w:rPr>
+        <w:t>_</w:t>
       </w:r>
       <w:proofErr w:type="gramStart"/>
       <w:r>
@@ -9511,17 +9679,36 @@
           <w:highlight w:val="white"/>
           <w:lang w:val="en-US"/>
         </w:rPr>
-        <w:t>evolution.Create</w:t>
-      </w:r>
-      <w:proofErr w:type="spellEnd"/>
-      <w:r>
-        <w:rPr>
-          <w:rFonts w:ascii="Cascadia Mono" w:hAnsi="Cascadia Mono" w:cs="Cascadia Mono"/>
-          <w:color w:val="000000"/>
-          <w:sz w:val="24"/>
-          <w:szCs w:val="24"/>
-          <w:highlight w:val="white"/>
-          <w:lang w:val="en-US"/>
+        <w:t>evolution</w:t>
+      </w:r>
+      <w:r>
+        <w:rPr>
+          <w:rFonts w:ascii="Cascadia Mono" w:hAnsi="Cascadia Mono" w:cs="Cascadia Mono"/>
+          <w:color w:val="000000"/>
+          <w:sz w:val="24"/>
+          <w:szCs w:val="24"/>
+          <w:highlight w:val="white"/>
+        </w:rPr>
+        <w:t>.</w:t>
+      </w:r>
+      <w:r>
+        <w:rPr>
+          <w:rFonts w:ascii="Cascadia Mono" w:hAnsi="Cascadia Mono" w:cs="Cascadia Mono"/>
+          <w:color w:val="000000"/>
+          <w:sz w:val="24"/>
+          <w:szCs w:val="24"/>
+          <w:highlight w:val="white"/>
+          <w:lang w:val="en-US"/>
+        </w:rPr>
+        <w:t>Create</w:t>
+      </w:r>
+      <w:r>
+        <w:rPr>
+          <w:rFonts w:ascii="Cascadia Mono" w:hAnsi="Cascadia Mono" w:cs="Cascadia Mono"/>
+          <w:color w:val="000000"/>
+          <w:sz w:val="24"/>
+          <w:szCs w:val="24"/>
+          <w:highlight w:val="white"/>
         </w:rPr>
         <w:t>(</w:t>
       </w:r>
@@ -9533,7 +9720,6 @@
           <w:sz w:val="24"/>
           <w:szCs w:val="24"/>
           <w:highlight w:val="white"/>
-          <w:lang w:val="en-US"/>
         </w:rPr>
         <w:t>);</w:t>
       </w:r>
@@ -9560,7 +9746,6 @@
           <w:sz w:val="24"/>
           <w:szCs w:val="24"/>
           <w:highlight w:val="white"/>
-          <w:lang w:val="en-US"/>
         </w:rPr>
         <w:t xml:space="preserve">            </w:t>
       </w:r>
@@ -9588,26 +9773,39 @@
           <w:sz w:val="24"/>
           <w:szCs w:val="24"/>
           <w:highlight w:val="white"/>
-        </w:rPr>
-      </w:pPr>
-      <w:r>
-        <w:rPr>
-          <w:rFonts w:ascii="Cascadia Mono" w:hAnsi="Cascadia Mono" w:cs="Cascadia Mono"/>
-          <w:color w:val="000000"/>
-          <w:sz w:val="24"/>
-          <w:szCs w:val="24"/>
-          <w:highlight w:val="white"/>
-        </w:rPr>
-        <w:t xml:space="preserve">            doc_3d.drawMode = </w:t>
-      </w:r>
-      <w:proofErr w:type="spellStart"/>
-      <w:r>
-        <w:rPr>
-          <w:rFonts w:ascii="Cascadia Mono" w:hAnsi="Cascadia Mono" w:cs="Cascadia Mono"/>
-          <w:color w:val="000000"/>
-          <w:sz w:val="24"/>
-          <w:szCs w:val="24"/>
-          <w:highlight w:val="white"/>
+          <w:lang w:val="en-US"/>
+        </w:rPr>
+      </w:pPr>
+      <w:r>
+        <w:rPr>
+          <w:rFonts w:ascii="Cascadia Mono" w:hAnsi="Cascadia Mono" w:cs="Cascadia Mono"/>
+          <w:color w:val="000000"/>
+          <w:sz w:val="24"/>
+          <w:szCs w:val="24"/>
+          <w:highlight w:val="white"/>
+        </w:rPr>
+        <w:t xml:space="preserve">            </w:t>
+      </w:r>
+      <w:r>
+        <w:rPr>
+          <w:rFonts w:ascii="Cascadia Mono" w:hAnsi="Cascadia Mono" w:cs="Cascadia Mono"/>
+          <w:color w:val="000000"/>
+          <w:sz w:val="24"/>
+          <w:szCs w:val="24"/>
+          <w:highlight w:val="white"/>
+          <w:lang w:val="en-US"/>
+        </w:rPr>
+        <w:t xml:space="preserve">doc_3d.drawMode = </w:t>
+      </w:r>
+      <w:proofErr w:type="spellStart"/>
+      <w:r>
+        <w:rPr>
+          <w:rFonts w:ascii="Cascadia Mono" w:hAnsi="Cascadia Mono" w:cs="Cascadia Mono"/>
+          <w:color w:val="000000"/>
+          <w:sz w:val="24"/>
+          <w:szCs w:val="24"/>
+          <w:highlight w:val="white"/>
+          <w:lang w:val="en-US"/>
         </w:rPr>
         <w:t>vm_Shaded</w:t>
       </w:r>
@@ -9619,6 +9817,7 @@
           <w:sz w:val="24"/>
           <w:szCs w:val="24"/>
           <w:highlight w:val="white"/>
+          <w:lang w:val="en-US"/>
         </w:rPr>
         <w:t>;</w:t>
       </w:r>
@@ -9645,6 +9844,7 @@
           <w:sz w:val="24"/>
           <w:szCs w:val="24"/>
           <w:highlight w:val="white"/>
+          <w:lang w:val="en-US"/>
         </w:rPr>
         <w:t xml:space="preserve">            </w:t>
       </w:r>
@@ -9872,7 +10072,6 @@
           <w:rFonts w:ascii="Times New Roman" w:hAnsi="Times New Roman" w:cs="Times New Roman"/>
           <w:b/>
           <w:color w:val="auto"/>
-          <w:lang w:val="en-US"/>
         </w:rPr>
       </w:pPr>
       <w:r>
@@ -10526,7 +10725,6 @@
           <w:rFonts w:ascii="Times New Roman" w:hAnsi="Times New Roman" w:cs="Times New Roman"/>
           <w:sz w:val="28"/>
           <w:szCs w:val="28"/>
-          <w:lang w:val="en-US"/>
         </w:rPr>
       </w:pPr>
       <w:r>
@@ -14960,7 +15158,6 @@
           <w:sz w:val="24"/>
           <w:szCs w:val="24"/>
           <w:highlight w:val="white"/>
-          <w:lang w:val="en-US"/>
         </w:rPr>
       </w:pPr>
       <w:r>
@@ -14981,7 +15178,6 @@
           <w:sz w:val="24"/>
           <w:szCs w:val="24"/>
           <w:highlight w:val="white"/>
-          <w:lang w:val="en-US"/>
         </w:rPr>
         <w:t>//</w:t>
       </w:r>
@@ -15002,7 +15198,6 @@
           <w:sz w:val="24"/>
           <w:szCs w:val="24"/>
           <w:highlight w:val="white"/>
-          <w:lang w:val="en-US"/>
         </w:rPr>
         <w:t xml:space="preserve"> </w:t>
       </w:r>
@@ -15030,31 +15225,38 @@
           <w:sz w:val="24"/>
           <w:szCs w:val="24"/>
           <w:highlight w:val="white"/>
-          <w:lang w:val="en-US"/>
-        </w:rPr>
-      </w:pPr>
-      <w:r>
-        <w:rPr>
-          <w:rFonts w:ascii="Cascadia Mono" w:hAnsi="Cascadia Mono" w:cs="Cascadia Mono"/>
-          <w:color w:val="000000"/>
-          <w:sz w:val="24"/>
-          <w:szCs w:val="24"/>
-          <w:highlight w:val="white"/>
-          <w:lang w:val="en-US"/>
+        </w:rPr>
+      </w:pPr>
+      <w:r>
+        <w:rPr>
+          <w:rFonts w:ascii="Cascadia Mono" w:hAnsi="Cascadia Mono" w:cs="Cascadia Mono"/>
+          <w:color w:val="000000"/>
+          <w:sz w:val="24"/>
+          <w:szCs w:val="24"/>
+          <w:highlight w:val="white"/>
         </w:rPr>
         <w:t xml:space="preserve">            </w:t>
       </w:r>
-      <w:proofErr w:type="spellStart"/>
-      <w:r>
-        <w:rPr>
-          <w:rFonts w:ascii="Cascadia Mono" w:hAnsi="Cascadia Mono" w:cs="Cascadia Mono"/>
-          <w:color w:val="000000"/>
-          <w:sz w:val="24"/>
-          <w:szCs w:val="24"/>
-          <w:highlight w:val="white"/>
-          <w:lang w:val="en-US"/>
-        </w:rPr>
-        <w:t>entity_</w:t>
+      <w:r>
+        <w:rPr>
+          <w:rFonts w:ascii="Cascadia Mono" w:hAnsi="Cascadia Mono" w:cs="Cascadia Mono"/>
+          <w:color w:val="000000"/>
+          <w:sz w:val="24"/>
+          <w:szCs w:val="24"/>
+          <w:highlight w:val="white"/>
+          <w:lang w:val="en-US"/>
+        </w:rPr>
+        <w:t>entity</w:t>
+      </w:r>
+      <w:r>
+        <w:rPr>
+          <w:rFonts w:ascii="Cascadia Mono" w:hAnsi="Cascadia Mono" w:cs="Cascadia Mono"/>
+          <w:color w:val="000000"/>
+          <w:sz w:val="24"/>
+          <w:szCs w:val="24"/>
+          <w:highlight w:val="white"/>
+        </w:rPr>
+        <w:t>_</w:t>
       </w:r>
       <w:proofErr w:type="gramStart"/>
       <w:r>
@@ -15066,17 +15268,36 @@
           <w:highlight w:val="white"/>
           <w:lang w:val="en-US"/>
         </w:rPr>
-        <w:t>draw.Create</w:t>
-      </w:r>
-      <w:proofErr w:type="spellEnd"/>
-      <w:r>
-        <w:rPr>
-          <w:rFonts w:ascii="Cascadia Mono" w:hAnsi="Cascadia Mono" w:cs="Cascadia Mono"/>
-          <w:color w:val="000000"/>
-          <w:sz w:val="24"/>
-          <w:szCs w:val="24"/>
-          <w:highlight w:val="white"/>
-          <w:lang w:val="en-US"/>
+        <w:t>draw</w:t>
+      </w:r>
+      <w:r>
+        <w:rPr>
+          <w:rFonts w:ascii="Cascadia Mono" w:hAnsi="Cascadia Mono" w:cs="Cascadia Mono"/>
+          <w:color w:val="000000"/>
+          <w:sz w:val="24"/>
+          <w:szCs w:val="24"/>
+          <w:highlight w:val="white"/>
+        </w:rPr>
+        <w:t>.</w:t>
+      </w:r>
+      <w:r>
+        <w:rPr>
+          <w:rFonts w:ascii="Cascadia Mono" w:hAnsi="Cascadia Mono" w:cs="Cascadia Mono"/>
+          <w:color w:val="000000"/>
+          <w:sz w:val="24"/>
+          <w:szCs w:val="24"/>
+          <w:highlight w:val="white"/>
+          <w:lang w:val="en-US"/>
+        </w:rPr>
+        <w:t>Create</w:t>
+      </w:r>
+      <w:r>
+        <w:rPr>
+          <w:rFonts w:ascii="Cascadia Mono" w:hAnsi="Cascadia Mono" w:cs="Cascadia Mono"/>
+          <w:color w:val="000000"/>
+          <w:sz w:val="24"/>
+          <w:szCs w:val="24"/>
+          <w:highlight w:val="white"/>
         </w:rPr>
         <w:t>(</w:t>
       </w:r>
@@ -15088,7 +15309,6 @@
           <w:sz w:val="24"/>
           <w:szCs w:val="24"/>
           <w:highlight w:val="white"/>
-          <w:lang w:val="en-US"/>
         </w:rPr>
         <w:t>);</w:t>
       </w:r>
@@ -15106,17 +15326,15 @@
           <w:sz w:val="24"/>
           <w:szCs w:val="24"/>
           <w:highlight w:val="white"/>
-          <w:lang w:val="en-US"/>
-        </w:rPr>
-      </w:pPr>
-      <w:r>
-        <w:rPr>
-          <w:rFonts w:ascii="Cascadia Mono" w:hAnsi="Cascadia Mono" w:cs="Cascadia Mono"/>
-          <w:color w:val="000000"/>
-          <w:sz w:val="24"/>
-          <w:szCs w:val="24"/>
-          <w:highlight w:val="white"/>
-          <w:lang w:val="en-US"/>
+        </w:rPr>
+      </w:pPr>
+      <w:r>
+        <w:rPr>
+          <w:rFonts w:ascii="Cascadia Mono" w:hAnsi="Cascadia Mono" w:cs="Cascadia Mono"/>
+          <w:color w:val="000000"/>
+          <w:sz w:val="24"/>
+          <w:szCs w:val="24"/>
+          <w:highlight w:val="white"/>
         </w:rPr>
         <w:t xml:space="preserve">            </w:t>
       </w:r>
@@ -15127,7 +15345,6 @@
           <w:sz w:val="24"/>
           <w:szCs w:val="24"/>
           <w:highlight w:val="white"/>
-          <w:lang w:val="en-US"/>
         </w:rPr>
         <w:t>//</w:t>
       </w:r>
@@ -15148,7 +15365,6 @@
           <w:sz w:val="24"/>
           <w:szCs w:val="24"/>
           <w:highlight w:val="white"/>
-          <w:lang w:val="en-US"/>
         </w:rPr>
         <w:t xml:space="preserve"> </w:t>
       </w:r>
@@ -15169,7 +15385,6 @@
           <w:sz w:val="24"/>
           <w:szCs w:val="24"/>
           <w:highlight w:val="white"/>
-          <w:lang w:val="en-US"/>
         </w:rPr>
         <w:t xml:space="preserve"> </w:t>
       </w:r>
@@ -15190,7 +15405,6 @@
           <w:sz w:val="24"/>
           <w:szCs w:val="24"/>
           <w:highlight w:val="white"/>
-          <w:lang w:val="en-US"/>
         </w:rPr>
         <w:t xml:space="preserve"> </w:t>
       </w:r>
@@ -15211,7 +15425,6 @@
           <w:sz w:val="24"/>
           <w:szCs w:val="24"/>
           <w:highlight w:val="white"/>
-          <w:lang w:val="en-US"/>
         </w:rPr>
         <w:t xml:space="preserve"> </w:t>
       </w:r>
@@ -15249,9 +15462,19 @@
           <w:sz w:val="24"/>
           <w:szCs w:val="24"/>
           <w:highlight w:val="white"/>
-          <w:lang w:val="en-US"/>
-        </w:rPr>
-        <w:t xml:space="preserve">            doc_2d = (</w:t>
+        </w:rPr>
+        <w:t xml:space="preserve">            </w:t>
+      </w:r>
+      <w:r>
+        <w:rPr>
+          <w:rFonts w:ascii="Cascadia Mono" w:hAnsi="Cascadia Mono" w:cs="Cascadia Mono"/>
+          <w:color w:val="000000"/>
+          <w:sz w:val="24"/>
+          <w:szCs w:val="24"/>
+          <w:highlight w:val="white"/>
+          <w:lang w:val="en-US"/>
+        </w:rPr>
+        <w:t>doc_2d = (</w:t>
       </w:r>
       <w:r>
         <w:rPr>
@@ -17212,7 +17435,6 @@
           <w:sz w:val="24"/>
           <w:szCs w:val="24"/>
           <w:highlight w:val="white"/>
-          <w:lang w:val="en-US"/>
         </w:rPr>
       </w:pPr>
       <w:r>
@@ -17233,7 +17455,6 @@
           <w:sz w:val="24"/>
           <w:szCs w:val="24"/>
           <w:highlight w:val="white"/>
-          <w:lang w:val="en-US"/>
         </w:rPr>
         <w:t>//</w:t>
       </w:r>
@@ -17254,7 +17475,6 @@
           <w:sz w:val="24"/>
           <w:szCs w:val="24"/>
           <w:highlight w:val="white"/>
-          <w:lang w:val="en-US"/>
         </w:rPr>
         <w:t xml:space="preserve"> </w:t>
       </w:r>
@@ -17282,31 +17502,38 @@
           <w:sz w:val="24"/>
           <w:szCs w:val="24"/>
           <w:highlight w:val="white"/>
-          <w:lang w:val="en-US"/>
-        </w:rPr>
-      </w:pPr>
-      <w:r>
-        <w:rPr>
-          <w:rFonts w:ascii="Cascadia Mono" w:hAnsi="Cascadia Mono" w:cs="Cascadia Mono"/>
-          <w:color w:val="000000"/>
-          <w:sz w:val="24"/>
-          <w:szCs w:val="24"/>
-          <w:highlight w:val="white"/>
-          <w:lang w:val="en-US"/>
+        </w:rPr>
+      </w:pPr>
+      <w:r>
+        <w:rPr>
+          <w:rFonts w:ascii="Cascadia Mono" w:hAnsi="Cascadia Mono" w:cs="Cascadia Mono"/>
+          <w:color w:val="000000"/>
+          <w:sz w:val="24"/>
+          <w:szCs w:val="24"/>
+          <w:highlight w:val="white"/>
         </w:rPr>
         <w:t xml:space="preserve">            </w:t>
       </w:r>
-      <w:proofErr w:type="spellStart"/>
-      <w:r>
-        <w:rPr>
-          <w:rFonts w:ascii="Cascadia Mono" w:hAnsi="Cascadia Mono" w:cs="Cascadia Mono"/>
-          <w:color w:val="000000"/>
-          <w:sz w:val="24"/>
-          <w:szCs w:val="24"/>
-          <w:highlight w:val="white"/>
-          <w:lang w:val="en-US"/>
-        </w:rPr>
-        <w:t>entity_</w:t>
+      <w:r>
+        <w:rPr>
+          <w:rFonts w:ascii="Cascadia Mono" w:hAnsi="Cascadia Mono" w:cs="Cascadia Mono"/>
+          <w:color w:val="000000"/>
+          <w:sz w:val="24"/>
+          <w:szCs w:val="24"/>
+          <w:highlight w:val="white"/>
+          <w:lang w:val="en-US"/>
+        </w:rPr>
+        <w:t>entity</w:t>
+      </w:r>
+      <w:r>
+        <w:rPr>
+          <w:rFonts w:ascii="Cascadia Mono" w:hAnsi="Cascadia Mono" w:cs="Cascadia Mono"/>
+          <w:color w:val="000000"/>
+          <w:sz w:val="24"/>
+          <w:szCs w:val="24"/>
+          <w:highlight w:val="white"/>
+        </w:rPr>
+        <w:t>_</w:t>
       </w:r>
       <w:proofErr w:type="gramStart"/>
       <w:r>
@@ -17318,17 +17545,36 @@
           <w:highlight w:val="white"/>
           <w:lang w:val="en-US"/>
         </w:rPr>
-        <w:t>axis.Create</w:t>
-      </w:r>
-      <w:proofErr w:type="spellEnd"/>
-      <w:r>
-        <w:rPr>
-          <w:rFonts w:ascii="Cascadia Mono" w:hAnsi="Cascadia Mono" w:cs="Cascadia Mono"/>
-          <w:color w:val="000000"/>
-          <w:sz w:val="24"/>
-          <w:szCs w:val="24"/>
-          <w:highlight w:val="white"/>
-          <w:lang w:val="en-US"/>
+        <w:t>axis</w:t>
+      </w:r>
+      <w:r>
+        <w:rPr>
+          <w:rFonts w:ascii="Cascadia Mono" w:hAnsi="Cascadia Mono" w:cs="Cascadia Mono"/>
+          <w:color w:val="000000"/>
+          <w:sz w:val="24"/>
+          <w:szCs w:val="24"/>
+          <w:highlight w:val="white"/>
+        </w:rPr>
+        <w:t>.</w:t>
+      </w:r>
+      <w:r>
+        <w:rPr>
+          <w:rFonts w:ascii="Cascadia Mono" w:hAnsi="Cascadia Mono" w:cs="Cascadia Mono"/>
+          <w:color w:val="000000"/>
+          <w:sz w:val="24"/>
+          <w:szCs w:val="24"/>
+          <w:highlight w:val="white"/>
+          <w:lang w:val="en-US"/>
+        </w:rPr>
+        <w:t>Create</w:t>
+      </w:r>
+      <w:r>
+        <w:rPr>
+          <w:rFonts w:ascii="Cascadia Mono" w:hAnsi="Cascadia Mono" w:cs="Cascadia Mono"/>
+          <w:color w:val="000000"/>
+          <w:sz w:val="24"/>
+          <w:szCs w:val="24"/>
+          <w:highlight w:val="white"/>
         </w:rPr>
         <w:t>(</w:t>
       </w:r>
@@ -17340,7 +17586,6 @@
           <w:sz w:val="24"/>
           <w:szCs w:val="24"/>
           <w:highlight w:val="white"/>
-          <w:lang w:val="en-US"/>
         </w:rPr>
         <w:t>);</w:t>
       </w:r>
@@ -17358,17 +17603,15 @@
           <w:sz w:val="24"/>
           <w:szCs w:val="24"/>
           <w:highlight w:val="white"/>
-          <w:lang w:val="en-US"/>
-        </w:rPr>
-      </w:pPr>
-      <w:r>
-        <w:rPr>
-          <w:rFonts w:ascii="Cascadia Mono" w:hAnsi="Cascadia Mono" w:cs="Cascadia Mono"/>
-          <w:color w:val="000000"/>
-          <w:sz w:val="24"/>
-          <w:szCs w:val="24"/>
-          <w:highlight w:val="white"/>
-          <w:lang w:val="en-US"/>
+        </w:rPr>
+      </w:pPr>
+      <w:r>
+        <w:rPr>
+          <w:rFonts w:ascii="Cascadia Mono" w:hAnsi="Cascadia Mono" w:cs="Cascadia Mono"/>
+          <w:color w:val="000000"/>
+          <w:sz w:val="24"/>
+          <w:szCs w:val="24"/>
+          <w:highlight w:val="white"/>
         </w:rPr>
         <w:t xml:space="preserve">        </w:t>
       </w:r>
@@ -17386,17 +17629,15 @@
           <w:sz w:val="24"/>
           <w:szCs w:val="24"/>
           <w:highlight w:val="white"/>
-          <w:lang w:val="en-US"/>
-        </w:rPr>
-      </w:pPr>
-      <w:r>
-        <w:rPr>
-          <w:rFonts w:ascii="Cascadia Mono" w:hAnsi="Cascadia Mono" w:cs="Cascadia Mono"/>
-          <w:color w:val="000000"/>
-          <w:sz w:val="24"/>
-          <w:szCs w:val="24"/>
-          <w:highlight w:val="white"/>
-          <w:lang w:val="en-US"/>
+        </w:rPr>
+      </w:pPr>
+      <w:r>
+        <w:rPr>
+          <w:rFonts w:ascii="Cascadia Mono" w:hAnsi="Cascadia Mono" w:cs="Cascadia Mono"/>
+          <w:color w:val="000000"/>
+          <w:sz w:val="24"/>
+          <w:szCs w:val="24"/>
+          <w:highlight w:val="white"/>
         </w:rPr>
         <w:t xml:space="preserve">            </w:t>
       </w:r>
@@ -17407,7 +17648,6 @@
           <w:sz w:val="24"/>
           <w:szCs w:val="24"/>
           <w:highlight w:val="white"/>
-          <w:lang w:val="en-US"/>
         </w:rPr>
         <w:t>//</w:t>
       </w:r>
@@ -17428,7 +17668,6 @@
           <w:sz w:val="24"/>
           <w:szCs w:val="24"/>
           <w:highlight w:val="white"/>
-          <w:lang w:val="en-US"/>
         </w:rPr>
         <w:t xml:space="preserve"> </w:t>
       </w:r>
@@ -17466,7 +17705,6 @@
           <w:sz w:val="24"/>
           <w:szCs w:val="24"/>
           <w:highlight w:val="white"/>
-          <w:lang w:val="en-US"/>
         </w:rPr>
         <w:t xml:space="preserve">            </w:t>
       </w:r>
@@ -18335,7 +18573,6 @@
           <w:sz w:val="24"/>
           <w:szCs w:val="24"/>
           <w:highlight w:val="white"/>
-          <w:lang w:val="en-US"/>
         </w:rPr>
       </w:pPr>
       <w:r>
@@ -18356,7 +18593,6 @@
           <w:sz w:val="24"/>
           <w:szCs w:val="24"/>
           <w:highlight w:val="white"/>
-          <w:lang w:val="en-US"/>
         </w:rPr>
         <w:t>//</w:t>
       </w:r>
@@ -18377,7 +18613,6 @@
           <w:sz w:val="24"/>
           <w:szCs w:val="24"/>
           <w:highlight w:val="white"/>
-          <w:lang w:val="en-US"/>
         </w:rPr>
         <w:t xml:space="preserve"> </w:t>
       </w:r>
@@ -18398,7 +18633,6 @@
           <w:sz w:val="24"/>
           <w:szCs w:val="24"/>
           <w:highlight w:val="white"/>
-          <w:lang w:val="en-US"/>
         </w:rPr>
         <w:t xml:space="preserve"> </w:t>
       </w:r>
@@ -18426,31 +18660,59 @@
           <w:sz w:val="24"/>
           <w:szCs w:val="24"/>
           <w:highlight w:val="white"/>
-          <w:lang w:val="en-US"/>
-        </w:rPr>
-      </w:pPr>
-      <w:r>
-        <w:rPr>
-          <w:rFonts w:ascii="Cascadia Mono" w:hAnsi="Cascadia Mono" w:cs="Cascadia Mono"/>
-          <w:color w:val="000000"/>
-          <w:sz w:val="24"/>
-          <w:szCs w:val="24"/>
-          <w:highlight w:val="white"/>
-          <w:lang w:val="en-US"/>
+        </w:rPr>
+      </w:pPr>
+      <w:r>
+        <w:rPr>
+          <w:rFonts w:ascii="Cascadia Mono" w:hAnsi="Cascadia Mono" w:cs="Cascadia Mono"/>
+          <w:color w:val="000000"/>
+          <w:sz w:val="24"/>
+          <w:szCs w:val="24"/>
+          <w:highlight w:val="white"/>
         </w:rPr>
         <w:t xml:space="preserve">            </w:t>
       </w:r>
-      <w:proofErr w:type="spellStart"/>
-      <w:r>
-        <w:rPr>
-          <w:rFonts w:ascii="Cascadia Mono" w:hAnsi="Cascadia Mono" w:cs="Cascadia Mono"/>
-          <w:color w:val="000000"/>
-          <w:sz w:val="24"/>
-          <w:szCs w:val="24"/>
-          <w:highlight w:val="white"/>
-          <w:lang w:val="en-US"/>
-        </w:rPr>
-        <w:t>entity_plane_</w:t>
+      <w:r>
+        <w:rPr>
+          <w:rFonts w:ascii="Cascadia Mono" w:hAnsi="Cascadia Mono" w:cs="Cascadia Mono"/>
+          <w:color w:val="000000"/>
+          <w:sz w:val="24"/>
+          <w:szCs w:val="24"/>
+          <w:highlight w:val="white"/>
+          <w:lang w:val="en-US"/>
+        </w:rPr>
+        <w:t>entity</w:t>
+      </w:r>
+      <w:r>
+        <w:rPr>
+          <w:rFonts w:ascii="Cascadia Mono" w:hAnsi="Cascadia Mono" w:cs="Cascadia Mono"/>
+          <w:color w:val="000000"/>
+          <w:sz w:val="24"/>
+          <w:szCs w:val="24"/>
+          <w:highlight w:val="white"/>
+        </w:rPr>
+        <w:t>_</w:t>
+      </w:r>
+      <w:r>
+        <w:rPr>
+          <w:rFonts w:ascii="Cascadia Mono" w:hAnsi="Cascadia Mono" w:cs="Cascadia Mono"/>
+          <w:color w:val="000000"/>
+          <w:sz w:val="24"/>
+          <w:szCs w:val="24"/>
+          <w:highlight w:val="white"/>
+          <w:lang w:val="en-US"/>
+        </w:rPr>
+        <w:t>plane</w:t>
+      </w:r>
+      <w:r>
+        <w:rPr>
+          <w:rFonts w:ascii="Cascadia Mono" w:hAnsi="Cascadia Mono" w:cs="Cascadia Mono"/>
+          <w:color w:val="000000"/>
+          <w:sz w:val="24"/>
+          <w:szCs w:val="24"/>
+          <w:highlight w:val="white"/>
+        </w:rPr>
+        <w:t>_</w:t>
       </w:r>
       <w:proofErr w:type="gramStart"/>
       <w:r>
@@ -18462,17 +18724,36 @@
           <w:highlight w:val="white"/>
           <w:lang w:val="en-US"/>
         </w:rPr>
-        <w:t>angle.Create</w:t>
-      </w:r>
-      <w:proofErr w:type="spellEnd"/>
-      <w:r>
-        <w:rPr>
-          <w:rFonts w:ascii="Cascadia Mono" w:hAnsi="Cascadia Mono" w:cs="Cascadia Mono"/>
-          <w:color w:val="000000"/>
-          <w:sz w:val="24"/>
-          <w:szCs w:val="24"/>
-          <w:highlight w:val="white"/>
-          <w:lang w:val="en-US"/>
+        <w:t>angle</w:t>
+      </w:r>
+      <w:r>
+        <w:rPr>
+          <w:rFonts w:ascii="Cascadia Mono" w:hAnsi="Cascadia Mono" w:cs="Cascadia Mono"/>
+          <w:color w:val="000000"/>
+          <w:sz w:val="24"/>
+          <w:szCs w:val="24"/>
+          <w:highlight w:val="white"/>
+        </w:rPr>
+        <w:t>.</w:t>
+      </w:r>
+      <w:r>
+        <w:rPr>
+          <w:rFonts w:ascii="Cascadia Mono" w:hAnsi="Cascadia Mono" w:cs="Cascadia Mono"/>
+          <w:color w:val="000000"/>
+          <w:sz w:val="24"/>
+          <w:szCs w:val="24"/>
+          <w:highlight w:val="white"/>
+          <w:lang w:val="en-US"/>
+        </w:rPr>
+        <w:t>Create</w:t>
+      </w:r>
+      <w:r>
+        <w:rPr>
+          <w:rFonts w:ascii="Cascadia Mono" w:hAnsi="Cascadia Mono" w:cs="Cascadia Mono"/>
+          <w:color w:val="000000"/>
+          <w:sz w:val="24"/>
+          <w:szCs w:val="24"/>
+          <w:highlight w:val="white"/>
         </w:rPr>
         <w:t>(</w:t>
       </w:r>
@@ -18484,7 +18765,6 @@
           <w:sz w:val="24"/>
           <w:szCs w:val="24"/>
           <w:highlight w:val="white"/>
-          <w:lang w:val="en-US"/>
         </w:rPr>
         <w:t>);</w:t>
       </w:r>
@@ -18502,17 +18782,15 @@
           <w:sz w:val="24"/>
           <w:szCs w:val="24"/>
           <w:highlight w:val="white"/>
-          <w:lang w:val="en-US"/>
-        </w:rPr>
-      </w:pPr>
-      <w:r>
-        <w:rPr>
-          <w:rFonts w:ascii="Cascadia Mono" w:hAnsi="Cascadia Mono" w:cs="Cascadia Mono"/>
-          <w:color w:val="000000"/>
-          <w:sz w:val="24"/>
-          <w:szCs w:val="24"/>
-          <w:highlight w:val="white"/>
-          <w:lang w:val="en-US"/>
+        </w:rPr>
+      </w:pPr>
+      <w:r>
+        <w:rPr>
+          <w:rFonts w:ascii="Cascadia Mono" w:hAnsi="Cascadia Mono" w:cs="Cascadia Mono"/>
+          <w:color w:val="000000"/>
+          <w:sz w:val="24"/>
+          <w:szCs w:val="24"/>
+          <w:highlight w:val="white"/>
         </w:rPr>
         <w:t xml:space="preserve">          </w:t>
       </w:r>
@@ -18539,7 +18817,6 @@
           <w:sz w:val="24"/>
           <w:szCs w:val="24"/>
           <w:highlight w:val="white"/>
-          <w:lang w:val="en-US"/>
         </w:rPr>
         <w:t xml:space="preserve">            </w:t>
       </w:r>
@@ -19901,7 +20178,6 @@
           <w:rFonts w:ascii="Times New Roman" w:hAnsi="Times New Roman" w:cs="Times New Roman"/>
           <w:b/>
           <w:color w:val="auto"/>
-          <w:lang w:val="en-US"/>
         </w:rPr>
       </w:pPr>
       <w:r>
@@ -20212,7 +20488,6 @@
           <w:rFonts w:ascii="Times New Roman" w:hAnsi="Times New Roman" w:cs="Times New Roman"/>
           <w:sz w:val="28"/>
           <w:szCs w:val="28"/>
-          <w:lang w:val="en-US"/>
         </w:rPr>
       </w:pPr>
       <w:r>
@@ -23835,7 +24110,6 @@
           <w:sz w:val="24"/>
           <w:szCs w:val="24"/>
           <w:highlight w:val="white"/>
-          <w:lang w:val="en-US"/>
         </w:rPr>
       </w:pPr>
       <w:r>
@@ -23856,7 +24130,6 @@
           <w:sz w:val="24"/>
           <w:szCs w:val="24"/>
           <w:highlight w:val="white"/>
-          <w:lang w:val="en-US"/>
         </w:rPr>
         <w:t>//</w:t>
       </w:r>
@@ -23877,7 +24150,6 @@
           <w:sz w:val="24"/>
           <w:szCs w:val="24"/>
           <w:highlight w:val="white"/>
-          <w:lang w:val="en-US"/>
         </w:rPr>
         <w:t xml:space="preserve"> </w:t>
       </w:r>
@@ -23905,31 +24177,38 @@
           <w:sz w:val="24"/>
           <w:szCs w:val="24"/>
           <w:highlight w:val="white"/>
-          <w:lang w:val="en-US"/>
-        </w:rPr>
-      </w:pPr>
-      <w:r>
-        <w:rPr>
-          <w:rFonts w:ascii="Cascadia Mono" w:hAnsi="Cascadia Mono" w:cs="Cascadia Mono"/>
-          <w:color w:val="000000"/>
-          <w:sz w:val="24"/>
-          <w:szCs w:val="24"/>
-          <w:highlight w:val="white"/>
-          <w:lang w:val="en-US"/>
+        </w:rPr>
+      </w:pPr>
+      <w:r>
+        <w:rPr>
+          <w:rFonts w:ascii="Cascadia Mono" w:hAnsi="Cascadia Mono" w:cs="Cascadia Mono"/>
+          <w:color w:val="000000"/>
+          <w:sz w:val="24"/>
+          <w:szCs w:val="24"/>
+          <w:highlight w:val="white"/>
         </w:rPr>
         <w:t xml:space="preserve">            </w:t>
       </w:r>
-      <w:proofErr w:type="spellStart"/>
-      <w:r>
-        <w:rPr>
-          <w:rFonts w:ascii="Cascadia Mono" w:hAnsi="Cascadia Mono" w:cs="Cascadia Mono"/>
-          <w:color w:val="000000"/>
-          <w:sz w:val="24"/>
-          <w:szCs w:val="24"/>
-          <w:highlight w:val="white"/>
-          <w:lang w:val="en-US"/>
-        </w:rPr>
-        <w:t>entity_</w:t>
+      <w:r>
+        <w:rPr>
+          <w:rFonts w:ascii="Cascadia Mono" w:hAnsi="Cascadia Mono" w:cs="Cascadia Mono"/>
+          <w:color w:val="000000"/>
+          <w:sz w:val="24"/>
+          <w:szCs w:val="24"/>
+          <w:highlight w:val="white"/>
+          <w:lang w:val="en-US"/>
+        </w:rPr>
+        <w:t>entity</w:t>
+      </w:r>
+      <w:r>
+        <w:rPr>
+          <w:rFonts w:ascii="Cascadia Mono" w:hAnsi="Cascadia Mono" w:cs="Cascadia Mono"/>
+          <w:color w:val="000000"/>
+          <w:sz w:val="24"/>
+          <w:szCs w:val="24"/>
+          <w:highlight w:val="white"/>
+        </w:rPr>
+        <w:t>_</w:t>
       </w:r>
       <w:proofErr w:type="gramStart"/>
       <w:r>
@@ -23941,17 +24220,36 @@
           <w:highlight w:val="white"/>
           <w:lang w:val="en-US"/>
         </w:rPr>
-        <w:t>sketch.Create</w:t>
-      </w:r>
-      <w:proofErr w:type="spellEnd"/>
-      <w:r>
-        <w:rPr>
-          <w:rFonts w:ascii="Cascadia Mono" w:hAnsi="Cascadia Mono" w:cs="Cascadia Mono"/>
-          <w:color w:val="000000"/>
-          <w:sz w:val="24"/>
-          <w:szCs w:val="24"/>
-          <w:highlight w:val="white"/>
-          <w:lang w:val="en-US"/>
+        <w:t>sketch</w:t>
+      </w:r>
+      <w:r>
+        <w:rPr>
+          <w:rFonts w:ascii="Cascadia Mono" w:hAnsi="Cascadia Mono" w:cs="Cascadia Mono"/>
+          <w:color w:val="000000"/>
+          <w:sz w:val="24"/>
+          <w:szCs w:val="24"/>
+          <w:highlight w:val="white"/>
+        </w:rPr>
+        <w:t>.</w:t>
+      </w:r>
+      <w:r>
+        <w:rPr>
+          <w:rFonts w:ascii="Cascadia Mono" w:hAnsi="Cascadia Mono" w:cs="Cascadia Mono"/>
+          <w:color w:val="000000"/>
+          <w:sz w:val="24"/>
+          <w:szCs w:val="24"/>
+          <w:highlight w:val="white"/>
+          <w:lang w:val="en-US"/>
+        </w:rPr>
+        <w:t>Create</w:t>
+      </w:r>
+      <w:r>
+        <w:rPr>
+          <w:rFonts w:ascii="Cascadia Mono" w:hAnsi="Cascadia Mono" w:cs="Cascadia Mono"/>
+          <w:color w:val="000000"/>
+          <w:sz w:val="24"/>
+          <w:szCs w:val="24"/>
+          <w:highlight w:val="white"/>
         </w:rPr>
         <w:t>(</w:t>
       </w:r>
@@ -23963,7 +24261,6 @@
           <w:sz w:val="24"/>
           <w:szCs w:val="24"/>
           <w:highlight w:val="white"/>
-          <w:lang w:val="en-US"/>
         </w:rPr>
         <w:t>);</w:t>
       </w:r>
@@ -23981,17 +24278,15 @@
           <w:sz w:val="24"/>
           <w:szCs w:val="24"/>
           <w:highlight w:val="white"/>
-          <w:lang w:val="en-US"/>
-        </w:rPr>
-      </w:pPr>
-      <w:r>
-        <w:rPr>
-          <w:rFonts w:ascii="Cascadia Mono" w:hAnsi="Cascadia Mono" w:cs="Cascadia Mono"/>
-          <w:color w:val="000000"/>
-          <w:sz w:val="24"/>
-          <w:szCs w:val="24"/>
-          <w:highlight w:val="white"/>
-          <w:lang w:val="en-US"/>
+        </w:rPr>
+      </w:pPr>
+      <w:r>
+        <w:rPr>
+          <w:rFonts w:ascii="Cascadia Mono" w:hAnsi="Cascadia Mono" w:cs="Cascadia Mono"/>
+          <w:color w:val="000000"/>
+          <w:sz w:val="24"/>
+          <w:szCs w:val="24"/>
+          <w:highlight w:val="white"/>
         </w:rPr>
         <w:t xml:space="preserve">            </w:t>
       </w:r>
@@ -24002,7 +24297,6 @@
           <w:sz w:val="24"/>
           <w:szCs w:val="24"/>
           <w:highlight w:val="white"/>
-          <w:lang w:val="en-US"/>
         </w:rPr>
         <w:t>//</w:t>
       </w:r>
@@ -24023,7 +24317,6 @@
           <w:sz w:val="24"/>
           <w:szCs w:val="24"/>
           <w:highlight w:val="white"/>
-          <w:lang w:val="en-US"/>
         </w:rPr>
         <w:t xml:space="preserve"> </w:t>
       </w:r>
@@ -24044,7 +24337,6 @@
           <w:sz w:val="24"/>
           <w:szCs w:val="24"/>
           <w:highlight w:val="white"/>
-          <w:lang w:val="en-US"/>
         </w:rPr>
         <w:t xml:space="preserve"> </w:t>
       </w:r>
@@ -24065,7 +24357,6 @@
           <w:sz w:val="24"/>
           <w:szCs w:val="24"/>
           <w:highlight w:val="white"/>
-          <w:lang w:val="en-US"/>
         </w:rPr>
         <w:t xml:space="preserve"> </w:t>
       </w:r>
@@ -24086,7 +24377,6 @@
           <w:sz w:val="24"/>
           <w:szCs w:val="24"/>
           <w:highlight w:val="white"/>
-          <w:lang w:val="en-US"/>
         </w:rPr>
         <w:t xml:space="preserve"> </w:t>
       </w:r>
@@ -24124,9 +24414,19 @@
           <w:sz w:val="24"/>
           <w:szCs w:val="24"/>
           <w:highlight w:val="white"/>
-          <w:lang w:val="en-US"/>
-        </w:rPr>
-        <w:t xml:space="preserve">            doc_2d = (</w:t>
+        </w:rPr>
+        <w:t xml:space="preserve">            </w:t>
+      </w:r>
+      <w:r>
+        <w:rPr>
+          <w:rFonts w:ascii="Cascadia Mono" w:hAnsi="Cascadia Mono" w:cs="Cascadia Mono"/>
+          <w:color w:val="000000"/>
+          <w:sz w:val="24"/>
+          <w:szCs w:val="24"/>
+          <w:highlight w:val="white"/>
+          <w:lang w:val="en-US"/>
+        </w:rPr>
+        <w:t>doc_2d = (</w:t>
       </w:r>
       <w:r>
         <w:rPr>
@@ -25818,7 +26118,6 @@
           <w:sz w:val="24"/>
           <w:szCs w:val="24"/>
           <w:highlight w:val="white"/>
-          <w:lang w:val="en-US"/>
         </w:rPr>
       </w:pPr>
       <w:r>
@@ -25838,7 +26137,6 @@
           <w:sz w:val="24"/>
           <w:szCs w:val="24"/>
           <w:highlight w:val="white"/>
-          <w:lang w:val="en-US"/>
         </w:rPr>
         <w:t>//</w:t>
       </w:r>
@@ -25859,7 +26157,6 @@
           <w:sz w:val="24"/>
           <w:szCs w:val="24"/>
           <w:highlight w:val="white"/>
-          <w:lang w:val="en-US"/>
         </w:rPr>
         <w:t xml:space="preserve"> </w:t>
       </w:r>
@@ -25887,31 +26184,38 @@
           <w:sz w:val="24"/>
           <w:szCs w:val="24"/>
           <w:highlight w:val="white"/>
-          <w:lang w:val="en-US"/>
-        </w:rPr>
-      </w:pPr>
-      <w:r>
-        <w:rPr>
-          <w:rFonts w:ascii="Cascadia Mono" w:hAnsi="Cascadia Mono" w:cs="Cascadia Mono"/>
-          <w:color w:val="000000"/>
-          <w:sz w:val="24"/>
-          <w:szCs w:val="24"/>
-          <w:highlight w:val="white"/>
-          <w:lang w:val="en-US"/>
+        </w:rPr>
+      </w:pPr>
+      <w:r>
+        <w:rPr>
+          <w:rFonts w:ascii="Cascadia Mono" w:hAnsi="Cascadia Mono" w:cs="Cascadia Mono"/>
+          <w:color w:val="000000"/>
+          <w:sz w:val="24"/>
+          <w:szCs w:val="24"/>
+          <w:highlight w:val="white"/>
         </w:rPr>
         <w:t xml:space="preserve">            </w:t>
       </w:r>
-      <w:proofErr w:type="spellStart"/>
-      <w:r>
-        <w:rPr>
-          <w:rFonts w:ascii="Cascadia Mono" w:hAnsi="Cascadia Mono" w:cs="Cascadia Mono"/>
-          <w:color w:val="000000"/>
-          <w:sz w:val="24"/>
-          <w:szCs w:val="24"/>
-          <w:highlight w:val="white"/>
-          <w:lang w:val="en-US"/>
-        </w:rPr>
-        <w:t>entity_</w:t>
+      <w:r>
+        <w:rPr>
+          <w:rFonts w:ascii="Cascadia Mono" w:hAnsi="Cascadia Mono" w:cs="Cascadia Mono"/>
+          <w:color w:val="000000"/>
+          <w:sz w:val="24"/>
+          <w:szCs w:val="24"/>
+          <w:highlight w:val="white"/>
+          <w:lang w:val="en-US"/>
+        </w:rPr>
+        <w:t>entity</w:t>
+      </w:r>
+      <w:r>
+        <w:rPr>
+          <w:rFonts w:ascii="Cascadia Mono" w:hAnsi="Cascadia Mono" w:cs="Cascadia Mono"/>
+          <w:color w:val="000000"/>
+          <w:sz w:val="24"/>
+          <w:szCs w:val="24"/>
+          <w:highlight w:val="white"/>
+        </w:rPr>
+        <w:t>_</w:t>
       </w:r>
       <w:proofErr w:type="gramStart"/>
       <w:r>
@@ -25923,17 +26227,36 @@
           <w:highlight w:val="white"/>
           <w:lang w:val="en-US"/>
         </w:rPr>
-        <w:t>sketch.Create</w:t>
-      </w:r>
-      <w:proofErr w:type="spellEnd"/>
-      <w:r>
-        <w:rPr>
-          <w:rFonts w:ascii="Cascadia Mono" w:hAnsi="Cascadia Mono" w:cs="Cascadia Mono"/>
-          <w:color w:val="000000"/>
-          <w:sz w:val="24"/>
-          <w:szCs w:val="24"/>
-          <w:highlight w:val="white"/>
-          <w:lang w:val="en-US"/>
+        <w:t>sketch</w:t>
+      </w:r>
+      <w:r>
+        <w:rPr>
+          <w:rFonts w:ascii="Cascadia Mono" w:hAnsi="Cascadia Mono" w:cs="Cascadia Mono"/>
+          <w:color w:val="000000"/>
+          <w:sz w:val="24"/>
+          <w:szCs w:val="24"/>
+          <w:highlight w:val="white"/>
+        </w:rPr>
+        <w:t>.</w:t>
+      </w:r>
+      <w:r>
+        <w:rPr>
+          <w:rFonts w:ascii="Cascadia Mono" w:hAnsi="Cascadia Mono" w:cs="Cascadia Mono"/>
+          <w:color w:val="000000"/>
+          <w:sz w:val="24"/>
+          <w:szCs w:val="24"/>
+          <w:highlight w:val="white"/>
+          <w:lang w:val="en-US"/>
+        </w:rPr>
+        <w:t>Create</w:t>
+      </w:r>
+      <w:r>
+        <w:rPr>
+          <w:rFonts w:ascii="Cascadia Mono" w:hAnsi="Cascadia Mono" w:cs="Cascadia Mono"/>
+          <w:color w:val="000000"/>
+          <w:sz w:val="24"/>
+          <w:szCs w:val="24"/>
+          <w:highlight w:val="white"/>
         </w:rPr>
         <w:t>(</w:t>
       </w:r>
@@ -25945,7 +26268,6 @@
           <w:sz w:val="24"/>
           <w:szCs w:val="24"/>
           <w:highlight w:val="white"/>
-          <w:lang w:val="en-US"/>
         </w:rPr>
         <w:t>);</w:t>
       </w:r>
@@ -25963,17 +26285,15 @@
           <w:sz w:val="24"/>
           <w:szCs w:val="24"/>
           <w:highlight w:val="white"/>
-          <w:lang w:val="en-US"/>
-        </w:rPr>
-      </w:pPr>
-      <w:r>
-        <w:rPr>
-          <w:rFonts w:ascii="Cascadia Mono" w:hAnsi="Cascadia Mono" w:cs="Cascadia Mono"/>
-          <w:color w:val="000000"/>
-          <w:sz w:val="24"/>
-          <w:szCs w:val="24"/>
-          <w:highlight w:val="white"/>
-          <w:lang w:val="en-US"/>
+        </w:rPr>
+      </w:pPr>
+      <w:r>
+        <w:rPr>
+          <w:rFonts w:ascii="Cascadia Mono" w:hAnsi="Cascadia Mono" w:cs="Cascadia Mono"/>
+          <w:color w:val="000000"/>
+          <w:sz w:val="24"/>
+          <w:szCs w:val="24"/>
+          <w:highlight w:val="white"/>
         </w:rPr>
         <w:t xml:space="preserve">            </w:t>
       </w:r>
@@ -25984,7 +26304,6 @@
           <w:sz w:val="24"/>
           <w:szCs w:val="24"/>
           <w:highlight w:val="white"/>
-          <w:lang w:val="en-US"/>
         </w:rPr>
         <w:t>//</w:t>
       </w:r>
@@ -26005,7 +26324,6 @@
           <w:sz w:val="24"/>
           <w:szCs w:val="24"/>
           <w:highlight w:val="white"/>
-          <w:lang w:val="en-US"/>
         </w:rPr>
         <w:t xml:space="preserve"> </w:t>
       </w:r>
@@ -26026,7 +26344,6 @@
           <w:sz w:val="24"/>
           <w:szCs w:val="24"/>
           <w:highlight w:val="white"/>
-          <w:lang w:val="en-US"/>
         </w:rPr>
         <w:t xml:space="preserve"> </w:t>
       </w:r>
@@ -26047,7 +26364,6 @@
           <w:sz w:val="24"/>
           <w:szCs w:val="24"/>
           <w:highlight w:val="white"/>
-          <w:lang w:val="en-US"/>
         </w:rPr>
         <w:t xml:space="preserve"> </w:t>
       </w:r>
@@ -26068,7 +26384,6 @@
           <w:sz w:val="24"/>
           <w:szCs w:val="24"/>
           <w:highlight w:val="white"/>
-          <w:lang w:val="en-US"/>
         </w:rPr>
         <w:t xml:space="preserve"> </w:t>
       </w:r>
@@ -26106,9 +26421,19 @@
           <w:sz w:val="24"/>
           <w:szCs w:val="24"/>
           <w:highlight w:val="white"/>
-          <w:lang w:val="en-US"/>
-        </w:rPr>
-        <w:t xml:space="preserve">            doc_2d = (</w:t>
+        </w:rPr>
+        <w:t xml:space="preserve">            </w:t>
+      </w:r>
+      <w:r>
+        <w:rPr>
+          <w:rFonts w:ascii="Cascadia Mono" w:hAnsi="Cascadia Mono" w:cs="Cascadia Mono"/>
+          <w:color w:val="000000"/>
+          <w:sz w:val="24"/>
+          <w:szCs w:val="24"/>
+          <w:highlight w:val="white"/>
+          <w:lang w:val="en-US"/>
+        </w:rPr>
+        <w:t>doc_2d = (</w:t>
       </w:r>
       <w:r>
         <w:rPr>
@@ -27710,7 +28035,6 @@
           <w:rFonts w:ascii="Times New Roman" w:hAnsi="Times New Roman" w:cs="Times New Roman"/>
           <w:b/>
           <w:color w:val="auto"/>
-          <w:lang w:val="en-US"/>
         </w:rPr>
       </w:pPr>
       <w:proofErr w:type="spellStart"/>
@@ -27754,7 +28078,6 @@
           <w:rFonts w:ascii="Times New Roman" w:hAnsi="Times New Roman" w:cs="Times New Roman"/>
           <w:b/>
           <w:color w:val="auto"/>
-          <w:lang w:val="en-US"/>
         </w:rPr>
         <w:t>(</w:t>
       </w:r>
@@ -27774,7 +28097,6 @@
           <w:rFonts w:ascii="Times New Roman" w:hAnsi="Times New Roman" w:cs="Times New Roman"/>
           <w:b/>
           <w:color w:val="auto"/>
-          <w:lang w:val="en-US"/>
         </w:rPr>
         <w:t>)</w:t>
       </w:r>
@@ -31770,7 +32092,6 @@
           <w:sz w:val="24"/>
           <w:szCs w:val="24"/>
           <w:highlight w:val="white"/>
-          <w:lang w:val="en-US"/>
         </w:rPr>
       </w:pPr>
       <w:r>
@@ -31791,7 +32112,6 @@
           <w:sz w:val="24"/>
           <w:szCs w:val="24"/>
           <w:highlight w:val="white"/>
-          <w:lang w:val="en-US"/>
         </w:rPr>
         <w:t>//</w:t>
       </w:r>
@@ -31812,7 +32132,6 @@
           <w:sz w:val="24"/>
           <w:szCs w:val="24"/>
           <w:highlight w:val="white"/>
-          <w:lang w:val="en-US"/>
         </w:rPr>
         <w:t xml:space="preserve"> </w:t>
       </w:r>
@@ -31840,31 +32159,38 @@
           <w:sz w:val="24"/>
           <w:szCs w:val="24"/>
           <w:highlight w:val="white"/>
-          <w:lang w:val="en-US"/>
-        </w:rPr>
-      </w:pPr>
-      <w:r>
-        <w:rPr>
-          <w:rFonts w:ascii="Cascadia Mono" w:hAnsi="Cascadia Mono" w:cs="Cascadia Mono"/>
-          <w:color w:val="000000"/>
-          <w:sz w:val="24"/>
-          <w:szCs w:val="24"/>
-          <w:highlight w:val="white"/>
-          <w:lang w:val="en-US"/>
+        </w:rPr>
+      </w:pPr>
+      <w:r>
+        <w:rPr>
+          <w:rFonts w:ascii="Cascadia Mono" w:hAnsi="Cascadia Mono" w:cs="Cascadia Mono"/>
+          <w:color w:val="000000"/>
+          <w:sz w:val="24"/>
+          <w:szCs w:val="24"/>
+          <w:highlight w:val="white"/>
         </w:rPr>
         <w:t xml:space="preserve">            </w:t>
       </w:r>
-      <w:proofErr w:type="spellStart"/>
-      <w:r>
-        <w:rPr>
-          <w:rFonts w:ascii="Cascadia Mono" w:hAnsi="Cascadia Mono" w:cs="Cascadia Mono"/>
-          <w:color w:val="000000"/>
-          <w:sz w:val="24"/>
-          <w:szCs w:val="24"/>
-          <w:highlight w:val="white"/>
-          <w:lang w:val="en-US"/>
-        </w:rPr>
-        <w:t>entity_</w:t>
+      <w:r>
+        <w:rPr>
+          <w:rFonts w:ascii="Cascadia Mono" w:hAnsi="Cascadia Mono" w:cs="Cascadia Mono"/>
+          <w:color w:val="000000"/>
+          <w:sz w:val="24"/>
+          <w:szCs w:val="24"/>
+          <w:highlight w:val="white"/>
+          <w:lang w:val="en-US"/>
+        </w:rPr>
+        <w:t>entity</w:t>
+      </w:r>
+      <w:r>
+        <w:rPr>
+          <w:rFonts w:ascii="Cascadia Mono" w:hAnsi="Cascadia Mono" w:cs="Cascadia Mono"/>
+          <w:color w:val="000000"/>
+          <w:sz w:val="24"/>
+          <w:szCs w:val="24"/>
+          <w:highlight w:val="white"/>
+        </w:rPr>
+        <w:t>_</w:t>
       </w:r>
       <w:proofErr w:type="gramStart"/>
       <w:r>
@@ -31876,17 +32202,36 @@
           <w:highlight w:val="white"/>
           <w:lang w:val="en-US"/>
         </w:rPr>
-        <w:t>sketch.Create</w:t>
-      </w:r>
-      <w:proofErr w:type="spellEnd"/>
-      <w:r>
-        <w:rPr>
-          <w:rFonts w:ascii="Cascadia Mono" w:hAnsi="Cascadia Mono" w:cs="Cascadia Mono"/>
-          <w:color w:val="000000"/>
-          <w:sz w:val="24"/>
-          <w:szCs w:val="24"/>
-          <w:highlight w:val="white"/>
-          <w:lang w:val="en-US"/>
+        <w:t>sketch</w:t>
+      </w:r>
+      <w:r>
+        <w:rPr>
+          <w:rFonts w:ascii="Cascadia Mono" w:hAnsi="Cascadia Mono" w:cs="Cascadia Mono"/>
+          <w:color w:val="000000"/>
+          <w:sz w:val="24"/>
+          <w:szCs w:val="24"/>
+          <w:highlight w:val="white"/>
+        </w:rPr>
+        <w:t>.</w:t>
+      </w:r>
+      <w:r>
+        <w:rPr>
+          <w:rFonts w:ascii="Cascadia Mono" w:hAnsi="Cascadia Mono" w:cs="Cascadia Mono"/>
+          <w:color w:val="000000"/>
+          <w:sz w:val="24"/>
+          <w:szCs w:val="24"/>
+          <w:highlight w:val="white"/>
+          <w:lang w:val="en-US"/>
+        </w:rPr>
+        <w:t>Create</w:t>
+      </w:r>
+      <w:r>
+        <w:rPr>
+          <w:rFonts w:ascii="Cascadia Mono" w:hAnsi="Cascadia Mono" w:cs="Cascadia Mono"/>
+          <w:color w:val="000000"/>
+          <w:sz w:val="24"/>
+          <w:szCs w:val="24"/>
+          <w:highlight w:val="white"/>
         </w:rPr>
         <w:t>(</w:t>
       </w:r>
@@ -31898,7 +32243,6 @@
           <w:sz w:val="24"/>
           <w:szCs w:val="24"/>
           <w:highlight w:val="white"/>
-          <w:lang w:val="en-US"/>
         </w:rPr>
         <w:t>);</w:t>
       </w:r>
@@ -31916,17 +32260,15 @@
           <w:sz w:val="24"/>
           <w:szCs w:val="24"/>
           <w:highlight w:val="white"/>
-          <w:lang w:val="en-US"/>
-        </w:rPr>
-      </w:pPr>
-      <w:r>
-        <w:rPr>
-          <w:rFonts w:ascii="Cascadia Mono" w:hAnsi="Cascadia Mono" w:cs="Cascadia Mono"/>
-          <w:color w:val="000000"/>
-          <w:sz w:val="24"/>
-          <w:szCs w:val="24"/>
-          <w:highlight w:val="white"/>
-          <w:lang w:val="en-US"/>
+        </w:rPr>
+      </w:pPr>
+      <w:r>
+        <w:rPr>
+          <w:rFonts w:ascii="Cascadia Mono" w:hAnsi="Cascadia Mono" w:cs="Cascadia Mono"/>
+          <w:color w:val="000000"/>
+          <w:sz w:val="24"/>
+          <w:szCs w:val="24"/>
+          <w:highlight w:val="white"/>
         </w:rPr>
         <w:t xml:space="preserve">            </w:t>
       </w:r>
@@ -31937,7 +32279,6 @@
           <w:sz w:val="24"/>
           <w:szCs w:val="24"/>
           <w:highlight w:val="white"/>
-          <w:lang w:val="en-US"/>
         </w:rPr>
         <w:t>//</w:t>
       </w:r>
@@ -31958,7 +32299,6 @@
           <w:sz w:val="24"/>
           <w:szCs w:val="24"/>
           <w:highlight w:val="white"/>
-          <w:lang w:val="en-US"/>
         </w:rPr>
         <w:t xml:space="preserve"> </w:t>
       </w:r>
@@ -31979,7 +32319,6 @@
           <w:sz w:val="24"/>
           <w:szCs w:val="24"/>
           <w:highlight w:val="white"/>
-          <w:lang w:val="en-US"/>
         </w:rPr>
         <w:t xml:space="preserve"> </w:t>
       </w:r>
@@ -32000,7 +32339,6 @@
           <w:sz w:val="24"/>
           <w:szCs w:val="24"/>
           <w:highlight w:val="white"/>
-          <w:lang w:val="en-US"/>
         </w:rPr>
         <w:t xml:space="preserve"> </w:t>
       </w:r>
@@ -32021,7 +32359,6 @@
           <w:sz w:val="24"/>
           <w:szCs w:val="24"/>
           <w:highlight w:val="white"/>
-          <w:lang w:val="en-US"/>
         </w:rPr>
         <w:t xml:space="preserve"> </w:t>
       </w:r>
@@ -32059,9 +32396,19 @@
           <w:sz w:val="24"/>
           <w:szCs w:val="24"/>
           <w:highlight w:val="white"/>
-          <w:lang w:val="en-US"/>
-        </w:rPr>
-        <w:t xml:space="preserve">            doc_2d = (</w:t>
+        </w:rPr>
+        <w:t xml:space="preserve">            </w:t>
+      </w:r>
+      <w:r>
+        <w:rPr>
+          <w:rFonts w:ascii="Cascadia Mono" w:hAnsi="Cascadia Mono" w:cs="Cascadia Mono"/>
+          <w:color w:val="000000"/>
+          <w:sz w:val="24"/>
+          <w:szCs w:val="24"/>
+          <w:highlight w:val="white"/>
+          <w:lang w:val="en-US"/>
+        </w:rPr>
+        <w:t>doc_2d = (</w:t>
       </w:r>
       <w:r>
         <w:rPr>
@@ -34476,7 +34823,6 @@
           <w:sz w:val="24"/>
           <w:szCs w:val="24"/>
           <w:highlight w:val="white"/>
-          <w:lang w:val="en-US"/>
         </w:rPr>
       </w:pPr>
       <w:r>
@@ -34497,7 +34843,6 @@
           <w:sz w:val="24"/>
           <w:szCs w:val="24"/>
           <w:highlight w:val="white"/>
-          <w:lang w:val="en-US"/>
         </w:rPr>
         <w:t>//</w:t>
       </w:r>
@@ -34518,7 +34863,6 @@
           <w:sz w:val="24"/>
           <w:szCs w:val="24"/>
           <w:highlight w:val="white"/>
-          <w:lang w:val="en-US"/>
         </w:rPr>
         <w:t xml:space="preserve"> </w:t>
       </w:r>
@@ -34548,31 +34892,38 @@
           <w:sz w:val="24"/>
           <w:szCs w:val="24"/>
           <w:highlight w:val="white"/>
-          <w:lang w:val="en-US"/>
-        </w:rPr>
-      </w:pPr>
-      <w:r>
-        <w:rPr>
-          <w:rFonts w:ascii="Cascadia Mono" w:hAnsi="Cascadia Mono" w:cs="Cascadia Mono"/>
-          <w:color w:val="000000"/>
-          <w:sz w:val="24"/>
-          <w:szCs w:val="24"/>
-          <w:highlight w:val="white"/>
-          <w:lang w:val="en-US"/>
+        </w:rPr>
+      </w:pPr>
+      <w:r>
+        <w:rPr>
+          <w:rFonts w:ascii="Cascadia Mono" w:hAnsi="Cascadia Mono" w:cs="Cascadia Mono"/>
+          <w:color w:val="000000"/>
+          <w:sz w:val="24"/>
+          <w:szCs w:val="24"/>
+          <w:highlight w:val="white"/>
         </w:rPr>
         <w:t xml:space="preserve">            </w:t>
       </w:r>
-      <w:proofErr w:type="spellStart"/>
-      <w:r>
-        <w:rPr>
-          <w:rFonts w:ascii="Cascadia Mono" w:hAnsi="Cascadia Mono" w:cs="Cascadia Mono"/>
-          <w:color w:val="000000"/>
-          <w:sz w:val="24"/>
-          <w:szCs w:val="24"/>
-          <w:highlight w:val="white"/>
-          <w:lang w:val="en-US"/>
-        </w:rPr>
-        <w:t>entity_</w:t>
+      <w:r>
+        <w:rPr>
+          <w:rFonts w:ascii="Cascadia Mono" w:hAnsi="Cascadia Mono" w:cs="Cascadia Mono"/>
+          <w:color w:val="000000"/>
+          <w:sz w:val="24"/>
+          <w:szCs w:val="24"/>
+          <w:highlight w:val="white"/>
+          <w:lang w:val="en-US"/>
+        </w:rPr>
+        <w:t>entity</w:t>
+      </w:r>
+      <w:r>
+        <w:rPr>
+          <w:rFonts w:ascii="Cascadia Mono" w:hAnsi="Cascadia Mono" w:cs="Cascadia Mono"/>
+          <w:color w:val="000000"/>
+          <w:sz w:val="24"/>
+          <w:szCs w:val="24"/>
+          <w:highlight w:val="white"/>
+        </w:rPr>
+        <w:t>_</w:t>
       </w:r>
       <w:proofErr w:type="gramStart"/>
       <w:r>
@@ -34584,17 +34935,36 @@
           <w:highlight w:val="white"/>
           <w:lang w:val="en-US"/>
         </w:rPr>
-        <w:t>fillet.Create</w:t>
-      </w:r>
-      <w:proofErr w:type="spellEnd"/>
-      <w:r>
-        <w:rPr>
-          <w:rFonts w:ascii="Cascadia Mono" w:hAnsi="Cascadia Mono" w:cs="Cascadia Mono"/>
-          <w:color w:val="000000"/>
-          <w:sz w:val="24"/>
-          <w:szCs w:val="24"/>
-          <w:highlight w:val="white"/>
-          <w:lang w:val="en-US"/>
+        <w:t>fillet</w:t>
+      </w:r>
+      <w:r>
+        <w:rPr>
+          <w:rFonts w:ascii="Cascadia Mono" w:hAnsi="Cascadia Mono" w:cs="Cascadia Mono"/>
+          <w:color w:val="000000"/>
+          <w:sz w:val="24"/>
+          <w:szCs w:val="24"/>
+          <w:highlight w:val="white"/>
+        </w:rPr>
+        <w:t>.</w:t>
+      </w:r>
+      <w:r>
+        <w:rPr>
+          <w:rFonts w:ascii="Cascadia Mono" w:hAnsi="Cascadia Mono" w:cs="Cascadia Mono"/>
+          <w:color w:val="000000"/>
+          <w:sz w:val="24"/>
+          <w:szCs w:val="24"/>
+          <w:highlight w:val="white"/>
+          <w:lang w:val="en-US"/>
+        </w:rPr>
+        <w:t>Create</w:t>
+      </w:r>
+      <w:r>
+        <w:rPr>
+          <w:rFonts w:ascii="Cascadia Mono" w:hAnsi="Cascadia Mono" w:cs="Cascadia Mono"/>
+          <w:color w:val="000000"/>
+          <w:sz w:val="24"/>
+          <w:szCs w:val="24"/>
+          <w:highlight w:val="white"/>
         </w:rPr>
         <w:t>(</w:t>
       </w:r>
@@ -34606,7 +34976,6 @@
           <w:sz w:val="24"/>
           <w:szCs w:val="24"/>
           <w:highlight w:val="white"/>
-          <w:lang w:val="en-US"/>
         </w:rPr>
         <w:t>);</w:t>
       </w:r>
@@ -34633,7 +35002,6 @@
           <w:sz w:val="24"/>
           <w:szCs w:val="24"/>
           <w:highlight w:val="white"/>
-          <w:lang w:val="en-US"/>
         </w:rPr>
         <w:t xml:space="preserve">            </w:t>
       </w:r>
@@ -34661,26 +35029,39 @@
           <w:sz w:val="24"/>
           <w:szCs w:val="24"/>
           <w:highlight w:val="white"/>
-        </w:rPr>
-      </w:pPr>
-      <w:r>
-        <w:rPr>
-          <w:rFonts w:ascii="Cascadia Mono" w:hAnsi="Cascadia Mono" w:cs="Cascadia Mono"/>
-          <w:color w:val="000000"/>
-          <w:sz w:val="24"/>
-          <w:szCs w:val="24"/>
-          <w:highlight w:val="white"/>
-        </w:rPr>
-        <w:t xml:space="preserve">            doc_3d.drawMode = </w:t>
-      </w:r>
-      <w:proofErr w:type="spellStart"/>
-      <w:r>
-        <w:rPr>
-          <w:rFonts w:ascii="Cascadia Mono" w:hAnsi="Cascadia Mono" w:cs="Cascadia Mono"/>
-          <w:color w:val="000000"/>
-          <w:sz w:val="24"/>
-          <w:szCs w:val="24"/>
-          <w:highlight w:val="white"/>
+          <w:lang w:val="en-US"/>
+        </w:rPr>
+      </w:pPr>
+      <w:r>
+        <w:rPr>
+          <w:rFonts w:ascii="Cascadia Mono" w:hAnsi="Cascadia Mono" w:cs="Cascadia Mono"/>
+          <w:color w:val="000000"/>
+          <w:sz w:val="24"/>
+          <w:szCs w:val="24"/>
+          <w:highlight w:val="white"/>
+        </w:rPr>
+        <w:t xml:space="preserve">            </w:t>
+      </w:r>
+      <w:r>
+        <w:rPr>
+          <w:rFonts w:ascii="Cascadia Mono" w:hAnsi="Cascadia Mono" w:cs="Cascadia Mono"/>
+          <w:color w:val="000000"/>
+          <w:sz w:val="24"/>
+          <w:szCs w:val="24"/>
+          <w:highlight w:val="white"/>
+          <w:lang w:val="en-US"/>
+        </w:rPr>
+        <w:t xml:space="preserve">doc_3d.drawMode = </w:t>
+      </w:r>
+      <w:proofErr w:type="spellStart"/>
+      <w:r>
+        <w:rPr>
+          <w:rFonts w:ascii="Cascadia Mono" w:hAnsi="Cascadia Mono" w:cs="Cascadia Mono"/>
+          <w:color w:val="000000"/>
+          <w:sz w:val="24"/>
+          <w:szCs w:val="24"/>
+          <w:highlight w:val="white"/>
+          <w:lang w:val="en-US"/>
         </w:rPr>
         <w:t>vm_Shaded</w:t>
       </w:r>
@@ -34692,6 +35073,7 @@
           <w:sz w:val="24"/>
           <w:szCs w:val="24"/>
           <w:highlight w:val="white"/>
+          <w:lang w:val="en-US"/>
         </w:rPr>
         <w:t>;</w:t>
       </w:r>
@@ -34718,6 +35100,7 @@
           <w:sz w:val="24"/>
           <w:szCs w:val="24"/>
           <w:highlight w:val="white"/>
+          <w:lang w:val="en-US"/>
         </w:rPr>
         <w:t xml:space="preserve">            </w:t>
       </w:r>
@@ -34938,17 +35321,7090 @@
     </w:p>
     <w:p>
       <w:pPr>
+        <w:pStyle w:val="1"/>
+        <w:jc w:val="center"/>
+        <w:rPr>
+          <w:rFonts w:ascii="Times New Roman" w:hAnsi="Times New Roman" w:cs="Times New Roman"/>
+          <w:b/>
+          <w:color w:val="auto"/>
+          <w:lang w:val="en-US"/>
+        </w:rPr>
+      </w:pPr>
+      <w:r>
+        <w:rPr>
+          <w:rFonts w:ascii="Times New Roman" w:hAnsi="Times New Roman" w:cs="Times New Roman"/>
+          <w:b/>
+          <w:color w:val="auto"/>
+        </w:rPr>
+        <w:t>Фаска. Параметры фаски (</w:t>
+      </w:r>
+      <w:proofErr w:type="spellStart"/>
+      <w:r>
+        <w:rPr>
+          <w:rFonts w:ascii="Times New Roman" w:hAnsi="Times New Roman" w:cs="Times New Roman"/>
+          <w:b/>
+          <w:color w:val="auto"/>
+          <w:lang w:val="en-US"/>
+        </w:rPr>
+        <w:t>ksChamferDefinition</w:t>
+      </w:r>
+      <w:proofErr w:type="spellEnd"/>
+      <w:r>
+        <w:rPr>
+          <w:rFonts w:ascii="Times New Roman" w:hAnsi="Times New Roman" w:cs="Times New Roman"/>
+          <w:b/>
+          <w:color w:val="auto"/>
+        </w:rPr>
+        <w:t>)</w:t>
+      </w:r>
+    </w:p>
+    <w:p>
+      <w:pPr>
+        <w:spacing w:after="0"/>
+        <w:ind w:firstLine="709"/>
+        <w:jc w:val="both"/>
+        <w:rPr>
+          <w:rFonts w:ascii="Times New Roman" w:hAnsi="Times New Roman" w:cs="Times New Roman"/>
+          <w:sz w:val="28"/>
+          <w:szCs w:val="28"/>
+        </w:rPr>
+      </w:pPr>
+      <w:r>
+        <w:rPr>
+          <w:rFonts w:ascii="Times New Roman" w:hAnsi="Times New Roman" w:cs="Times New Roman"/>
+          <w:sz w:val="28"/>
+          <w:szCs w:val="28"/>
+        </w:rPr>
+        <w:t xml:space="preserve">Параметры фаски задаются с помощью интерфейса </w:t>
+      </w:r>
+      <w:proofErr w:type="spellStart"/>
+      <w:r>
+        <w:rPr>
+          <w:rFonts w:ascii="Times New Roman" w:hAnsi="Times New Roman" w:cs="Times New Roman"/>
+          <w:sz w:val="28"/>
+          <w:szCs w:val="28"/>
+          <w:lang w:val="en-US"/>
+        </w:rPr>
+        <w:t>ksChamferDefinition</w:t>
+      </w:r>
+      <w:proofErr w:type="spellEnd"/>
+      <w:r>
+        <w:rPr>
+          <w:rFonts w:ascii="Times New Roman" w:hAnsi="Times New Roman" w:cs="Times New Roman"/>
+          <w:sz w:val="28"/>
+          <w:szCs w:val="28"/>
+        </w:rPr>
+        <w:t xml:space="preserve">. </w:t>
+      </w:r>
+      <w:r>
+        <w:rPr>
+          <w:rFonts w:ascii="Times New Roman" w:hAnsi="Times New Roman" w:cs="Times New Roman"/>
+          <w:sz w:val="28"/>
+          <w:szCs w:val="28"/>
+        </w:rPr>
+        <w:t xml:space="preserve">Его возвращает метод </w:t>
+      </w:r>
+      <w:proofErr w:type="spellStart"/>
+      <w:r>
+        <w:rPr>
+          <w:rFonts w:ascii="Times New Roman" w:hAnsi="Times New Roman" w:cs="Times New Roman"/>
+          <w:sz w:val="28"/>
+          <w:szCs w:val="28"/>
+          <w:lang w:val="en-US"/>
+        </w:rPr>
+        <w:t>GetDefinition</w:t>
+      </w:r>
+      <w:proofErr w:type="spellEnd"/>
+      <w:r>
+        <w:rPr>
+          <w:rFonts w:ascii="Times New Roman" w:hAnsi="Times New Roman" w:cs="Times New Roman"/>
+          <w:sz w:val="28"/>
+          <w:szCs w:val="28"/>
+        </w:rPr>
+        <w:t xml:space="preserve">() </w:t>
+      </w:r>
+      <w:r>
+        <w:rPr>
+          <w:rFonts w:ascii="Times New Roman" w:hAnsi="Times New Roman" w:cs="Times New Roman"/>
+          <w:sz w:val="28"/>
+          <w:szCs w:val="28"/>
+        </w:rPr>
+        <w:t xml:space="preserve">интерфейса </w:t>
+      </w:r>
+      <w:proofErr w:type="spellStart"/>
+      <w:r>
+        <w:rPr>
+          <w:rFonts w:ascii="Times New Roman" w:hAnsi="Times New Roman" w:cs="Times New Roman"/>
+          <w:sz w:val="28"/>
+          <w:szCs w:val="28"/>
+          <w:lang w:val="en-US"/>
+        </w:rPr>
+        <w:t>ksEntity</w:t>
+      </w:r>
+      <w:proofErr w:type="spellEnd"/>
+      <w:r>
+        <w:rPr>
+          <w:rFonts w:ascii="Times New Roman" w:hAnsi="Times New Roman" w:cs="Times New Roman"/>
+          <w:sz w:val="28"/>
+          <w:szCs w:val="28"/>
+        </w:rPr>
+        <w:t xml:space="preserve">, </w:t>
+      </w:r>
+      <w:r>
+        <w:rPr>
+          <w:rFonts w:ascii="Times New Roman" w:hAnsi="Times New Roman" w:cs="Times New Roman"/>
+          <w:sz w:val="28"/>
+          <w:szCs w:val="28"/>
+        </w:rPr>
+        <w:t xml:space="preserve">описывающего фаску. У интерфейса </w:t>
+      </w:r>
+      <w:proofErr w:type="spellStart"/>
+      <w:r>
+        <w:rPr>
+          <w:rFonts w:ascii="Times New Roman" w:hAnsi="Times New Roman" w:cs="Times New Roman"/>
+          <w:sz w:val="28"/>
+          <w:szCs w:val="28"/>
+          <w:lang w:val="en-US"/>
+        </w:rPr>
+        <w:t>ksChamferDefintion</w:t>
+      </w:r>
+      <w:proofErr w:type="spellEnd"/>
+      <w:r>
+        <w:rPr>
+          <w:rFonts w:ascii="Times New Roman" w:hAnsi="Times New Roman" w:cs="Times New Roman"/>
+          <w:sz w:val="28"/>
+          <w:szCs w:val="28"/>
+          <w:lang w:val="en-US"/>
+        </w:rPr>
+        <w:t xml:space="preserve"> </w:t>
+      </w:r>
+      <w:r>
+        <w:rPr>
+          <w:rFonts w:ascii="Times New Roman" w:hAnsi="Times New Roman" w:cs="Times New Roman"/>
+          <w:sz w:val="28"/>
+          <w:szCs w:val="28"/>
+        </w:rPr>
+        <w:t>всего одно свойство:</w:t>
+      </w:r>
+    </w:p>
+    <w:p>
+      <w:pPr>
+        <w:pStyle w:val="a3"/>
+        <w:numPr>
+          <w:ilvl w:val="0"/>
+          <w:numId w:val="15"/>
+        </w:numPr>
+        <w:ind w:left="0" w:firstLine="709"/>
+        <w:jc w:val="both"/>
+        <w:rPr>
+          <w:rFonts w:ascii="Times New Roman" w:hAnsi="Times New Roman" w:cs="Times New Roman"/>
+          <w:sz w:val="28"/>
+          <w:szCs w:val="28"/>
+        </w:rPr>
+      </w:pPr>
+      <w:r>
+        <w:rPr>
+          <w:rFonts w:ascii="Times New Roman" w:hAnsi="Times New Roman" w:cs="Times New Roman"/>
+          <w:sz w:val="28"/>
+          <w:szCs w:val="28"/>
+          <w:lang w:val="en-US"/>
+        </w:rPr>
+        <w:t>Tangent</w:t>
+      </w:r>
+      <w:r>
+        <w:rPr>
+          <w:rFonts w:ascii="Times New Roman" w:hAnsi="Times New Roman" w:cs="Times New Roman"/>
+          <w:sz w:val="28"/>
+          <w:szCs w:val="28"/>
+        </w:rPr>
+        <w:t xml:space="preserve"> – </w:t>
+      </w:r>
+      <w:r>
+        <w:rPr>
+          <w:rFonts w:ascii="Times New Roman" w:hAnsi="Times New Roman" w:cs="Times New Roman"/>
+          <w:sz w:val="28"/>
+          <w:szCs w:val="28"/>
+        </w:rPr>
+        <w:t>признак продолжения фаски по касательным ребрам.</w:t>
+      </w:r>
+    </w:p>
+    <w:p>
+      <w:pPr>
         <w:pStyle w:val="a3"/>
         <w:spacing w:after="0"/>
         <w:ind w:left="0" w:firstLine="709"/>
         <w:jc w:val="both"/>
         <w:rPr>
           <w:rFonts w:ascii="Times New Roman" w:hAnsi="Times New Roman" w:cs="Times New Roman"/>
-          <w:sz w:val="24"/>
-          <w:szCs w:val="24"/>
+          <w:sz w:val="28"/>
+          <w:szCs w:val="28"/>
+        </w:rPr>
+      </w:pPr>
+      <w:r>
+        <w:rPr>
+          <w:rFonts w:ascii="Times New Roman" w:hAnsi="Times New Roman" w:cs="Times New Roman"/>
+          <w:sz w:val="28"/>
+          <w:szCs w:val="28"/>
+        </w:rPr>
+        <w:t xml:space="preserve">Ниже приведены методы интерфейса </w:t>
+      </w:r>
+      <w:proofErr w:type="spellStart"/>
+      <w:r>
+        <w:rPr>
+          <w:rFonts w:ascii="Times New Roman" w:hAnsi="Times New Roman" w:cs="Times New Roman"/>
+          <w:sz w:val="28"/>
+          <w:szCs w:val="28"/>
+          <w:lang w:val="en-US"/>
+        </w:rPr>
+        <w:t>ksChamferDefinition</w:t>
+      </w:r>
+      <w:proofErr w:type="spellEnd"/>
+      <w:r>
+        <w:rPr>
+          <w:rFonts w:ascii="Times New Roman" w:hAnsi="Times New Roman" w:cs="Times New Roman"/>
+          <w:sz w:val="28"/>
+          <w:szCs w:val="28"/>
+        </w:rPr>
+        <w:t>:</w:t>
+      </w:r>
+    </w:p>
+    <w:p>
+      <w:pPr>
+        <w:pStyle w:val="a3"/>
+        <w:numPr>
+          <w:ilvl w:val="0"/>
+          <w:numId w:val="15"/>
+        </w:numPr>
+        <w:spacing w:after="0"/>
+        <w:ind w:left="0" w:firstLine="709"/>
+        <w:jc w:val="both"/>
+        <w:rPr>
+          <w:rFonts w:ascii="Times New Roman" w:hAnsi="Times New Roman" w:cs="Times New Roman"/>
+          <w:sz w:val="28"/>
+          <w:szCs w:val="28"/>
+        </w:rPr>
+      </w:pPr>
+      <w:r>
+        <w:rPr>
+          <w:rFonts w:ascii="Times New Roman" w:hAnsi="Times New Roman" w:cs="Times New Roman"/>
+          <w:sz w:val="28"/>
+          <w:szCs w:val="28"/>
+          <w:lang w:val="en-US"/>
+        </w:rPr>
+        <w:t>Array</w:t>
+      </w:r>
+      <w:r>
+        <w:rPr>
+          <w:rFonts w:ascii="Times New Roman" w:hAnsi="Times New Roman" w:cs="Times New Roman"/>
+          <w:sz w:val="28"/>
+          <w:szCs w:val="28"/>
+        </w:rPr>
+        <w:t xml:space="preserve">_() – </w:t>
+      </w:r>
+      <w:r>
+        <w:rPr>
+          <w:rFonts w:ascii="Times New Roman" w:hAnsi="Times New Roman" w:cs="Times New Roman"/>
+          <w:sz w:val="28"/>
+          <w:szCs w:val="28"/>
+        </w:rPr>
+        <w:t xml:space="preserve">возвращает интерфейс массива </w:t>
+      </w:r>
+      <w:proofErr w:type="spellStart"/>
+      <w:r>
+        <w:rPr>
+          <w:rFonts w:ascii="Times New Roman" w:hAnsi="Times New Roman" w:cs="Times New Roman"/>
+          <w:sz w:val="28"/>
+          <w:szCs w:val="28"/>
+          <w:lang w:val="en-US"/>
+        </w:rPr>
+        <w:t>ksEntityCollection</w:t>
+      </w:r>
+      <w:proofErr w:type="spellEnd"/>
+      <w:r>
+        <w:rPr>
+          <w:rFonts w:ascii="Times New Roman" w:hAnsi="Times New Roman" w:cs="Times New Roman"/>
+          <w:sz w:val="28"/>
+          <w:szCs w:val="28"/>
+        </w:rPr>
+        <w:t xml:space="preserve"> </w:t>
+      </w:r>
+      <w:r>
+        <w:rPr>
+          <w:rFonts w:ascii="Times New Roman" w:hAnsi="Times New Roman" w:cs="Times New Roman"/>
+          <w:sz w:val="28"/>
+          <w:szCs w:val="28"/>
+        </w:rPr>
+        <w:t>граней или ребер;</w:t>
+      </w:r>
+    </w:p>
+    <w:p>
+      <w:pPr>
+        <w:pStyle w:val="a3"/>
+        <w:numPr>
+          <w:ilvl w:val="0"/>
+          <w:numId w:val="15"/>
+        </w:numPr>
+        <w:spacing w:after="0"/>
+        <w:ind w:left="0" w:firstLine="709"/>
+        <w:jc w:val="both"/>
+        <w:rPr>
+          <w:rFonts w:ascii="Times New Roman" w:hAnsi="Times New Roman" w:cs="Times New Roman"/>
+          <w:sz w:val="28"/>
+          <w:szCs w:val="28"/>
+          <w:lang w:val="en-US"/>
+        </w:rPr>
+      </w:pPr>
+      <w:proofErr w:type="spellStart"/>
+      <w:r>
+        <w:rPr>
+          <w:rFonts w:ascii="Times New Roman" w:hAnsi="Times New Roman" w:cs="Times New Roman"/>
+          <w:sz w:val="28"/>
+          <w:szCs w:val="28"/>
+          <w:lang w:val="en-US"/>
+        </w:rPr>
+        <w:t>SetChamferParam</w:t>
+      </w:r>
+      <w:proofErr w:type="spellEnd"/>
+      <w:r>
+        <w:rPr>
+          <w:rFonts w:ascii="Times New Roman" w:hAnsi="Times New Roman" w:cs="Times New Roman"/>
+          <w:sz w:val="28"/>
+          <w:szCs w:val="28"/>
+          <w:lang w:val="en-US"/>
+        </w:rPr>
+        <w:t>(</w:t>
+      </w:r>
+      <w:proofErr w:type="spellStart"/>
+      <w:r>
+        <w:rPr>
+          <w:rFonts w:ascii="Times New Roman" w:hAnsi="Times New Roman" w:cs="Times New Roman"/>
+          <w:sz w:val="28"/>
+          <w:szCs w:val="28"/>
+          <w:lang w:val="en-US"/>
+        </w:rPr>
+        <w:t>bool</w:t>
+      </w:r>
+      <w:proofErr w:type="spellEnd"/>
+      <w:r>
+        <w:rPr>
+          <w:rFonts w:ascii="Times New Roman" w:hAnsi="Times New Roman" w:cs="Times New Roman"/>
+          <w:sz w:val="28"/>
+          <w:szCs w:val="28"/>
+          <w:lang w:val="en-US"/>
+        </w:rPr>
+        <w:t xml:space="preserve"> transfer, double distance1, distance2</w:t>
+      </w:r>
+      <w:r>
+        <w:rPr>
+          <w:rFonts w:ascii="Times New Roman" w:hAnsi="Times New Roman" w:cs="Times New Roman"/>
+          <w:sz w:val="28"/>
+          <w:szCs w:val="28"/>
+          <w:lang w:val="en-US"/>
+        </w:rPr>
+        <w:t>)</w:t>
+      </w:r>
+      <w:r>
+        <w:rPr>
+          <w:rFonts w:ascii="Times New Roman" w:hAnsi="Times New Roman" w:cs="Times New Roman"/>
+          <w:sz w:val="28"/>
+          <w:szCs w:val="28"/>
+          <w:lang w:val="en-US"/>
+        </w:rPr>
+        <w:t xml:space="preserve"> – </w:t>
+      </w:r>
+      <w:r>
+        <w:rPr>
+          <w:rFonts w:ascii="Times New Roman" w:hAnsi="Times New Roman" w:cs="Times New Roman"/>
+          <w:sz w:val="28"/>
+          <w:szCs w:val="28"/>
+        </w:rPr>
+        <w:t>устанавливает</w:t>
+      </w:r>
+      <w:r>
+        <w:rPr>
+          <w:rFonts w:ascii="Times New Roman" w:hAnsi="Times New Roman" w:cs="Times New Roman"/>
+          <w:sz w:val="28"/>
+          <w:szCs w:val="28"/>
+          <w:lang w:val="en-US"/>
+        </w:rPr>
+        <w:t xml:space="preserve"> </w:t>
+      </w:r>
+      <w:r>
+        <w:rPr>
+          <w:rFonts w:ascii="Times New Roman" w:hAnsi="Times New Roman" w:cs="Times New Roman"/>
+          <w:sz w:val="28"/>
+          <w:szCs w:val="28"/>
+        </w:rPr>
+        <w:t>основные</w:t>
+      </w:r>
+      <w:r>
+        <w:rPr>
+          <w:rFonts w:ascii="Times New Roman" w:hAnsi="Times New Roman" w:cs="Times New Roman"/>
+          <w:sz w:val="28"/>
+          <w:szCs w:val="28"/>
+          <w:lang w:val="en-US"/>
+        </w:rPr>
+        <w:t xml:space="preserve"> </w:t>
+      </w:r>
+      <w:r>
+        <w:rPr>
+          <w:rFonts w:ascii="Times New Roman" w:hAnsi="Times New Roman" w:cs="Times New Roman"/>
+          <w:sz w:val="28"/>
+          <w:szCs w:val="28"/>
+        </w:rPr>
+        <w:t>параметры</w:t>
+      </w:r>
+      <w:r>
+        <w:rPr>
+          <w:rFonts w:ascii="Times New Roman" w:hAnsi="Times New Roman" w:cs="Times New Roman"/>
+          <w:sz w:val="28"/>
+          <w:szCs w:val="28"/>
+          <w:lang w:val="en-US"/>
+        </w:rPr>
+        <w:t xml:space="preserve"> </w:t>
+      </w:r>
+      <w:r>
+        <w:rPr>
+          <w:rFonts w:ascii="Times New Roman" w:hAnsi="Times New Roman" w:cs="Times New Roman"/>
+          <w:sz w:val="28"/>
+          <w:szCs w:val="28"/>
+        </w:rPr>
+        <w:t>фаски</w:t>
+      </w:r>
+      <w:r>
+        <w:rPr>
+          <w:rFonts w:ascii="Times New Roman" w:hAnsi="Times New Roman" w:cs="Times New Roman"/>
+          <w:sz w:val="28"/>
+          <w:szCs w:val="28"/>
+          <w:lang w:val="en-US"/>
+        </w:rPr>
+        <w:t>;</w:t>
+      </w:r>
+    </w:p>
+    <w:p>
+      <w:pPr>
+        <w:pStyle w:val="a3"/>
+        <w:numPr>
+          <w:ilvl w:val="0"/>
+          <w:numId w:val="15"/>
+        </w:numPr>
+        <w:spacing w:after="0"/>
+        <w:ind w:left="0" w:firstLine="709"/>
+        <w:jc w:val="both"/>
+        <w:rPr>
+          <w:rFonts w:ascii="Times New Roman" w:hAnsi="Times New Roman" w:cs="Times New Roman"/>
+          <w:sz w:val="28"/>
+          <w:szCs w:val="28"/>
+        </w:rPr>
+      </w:pPr>
+      <w:proofErr w:type="spellStart"/>
+      <w:proofErr w:type="gramStart"/>
+      <w:r>
+        <w:rPr>
+          <w:rFonts w:ascii="Times New Roman" w:hAnsi="Times New Roman" w:cs="Times New Roman"/>
+          <w:sz w:val="28"/>
+          <w:szCs w:val="28"/>
+          <w:lang w:val="en-US"/>
+        </w:rPr>
+        <w:t>GetChamferParam</w:t>
+      </w:r>
+      <w:proofErr w:type="spellEnd"/>
+      <w:r>
+        <w:rPr>
+          <w:rFonts w:ascii="Times New Roman" w:hAnsi="Times New Roman" w:cs="Times New Roman"/>
+          <w:sz w:val="28"/>
+          <w:szCs w:val="28"/>
+        </w:rPr>
+        <w:t>(</w:t>
+      </w:r>
+      <w:proofErr w:type="gramEnd"/>
+      <w:r>
+        <w:rPr>
+          <w:rFonts w:ascii="Times New Roman" w:hAnsi="Times New Roman" w:cs="Times New Roman"/>
+          <w:sz w:val="28"/>
+          <w:szCs w:val="28"/>
+        </w:rPr>
+        <w:t xml:space="preserve">) – </w:t>
+      </w:r>
+      <w:r>
+        <w:rPr>
+          <w:rFonts w:ascii="Times New Roman" w:hAnsi="Times New Roman" w:cs="Times New Roman"/>
+          <w:sz w:val="28"/>
+          <w:szCs w:val="28"/>
+        </w:rPr>
+        <w:t>позволяет получить основные параметры фаски.</w:t>
+      </w:r>
+    </w:p>
+    <w:p>
+      <w:pPr>
+        <w:pStyle w:val="a3"/>
+        <w:spacing w:after="0"/>
+        <w:ind w:left="0" w:firstLine="709"/>
+        <w:jc w:val="both"/>
+        <w:rPr>
+          <w:rFonts w:ascii="Times New Roman" w:hAnsi="Times New Roman" w:cs="Times New Roman"/>
+          <w:sz w:val="28"/>
+          <w:szCs w:val="28"/>
+        </w:rPr>
+      </w:pPr>
+      <w:r>
+        <w:rPr>
+          <w:rFonts w:ascii="Times New Roman" w:hAnsi="Times New Roman" w:cs="Times New Roman"/>
+          <w:sz w:val="28"/>
+          <w:szCs w:val="28"/>
+        </w:rPr>
+        <w:t>Ниже представлен фрагмент программы, демонстрирующей построение фаски:</w:t>
+      </w:r>
+    </w:p>
+    <w:p>
+      <w:pPr>
+        <w:autoSpaceDE w:val="0"/>
+        <w:autoSpaceDN w:val="0"/>
+        <w:adjustRightInd w:val="0"/>
+        <w:spacing w:after="0" w:line="240" w:lineRule="auto"/>
+        <w:ind w:firstLine="709"/>
+        <w:rPr>
+          <w:rFonts w:ascii="Cascadia Mono" w:hAnsi="Cascadia Mono" w:cs="Cascadia Mono"/>
+          <w:color w:val="000000"/>
+          <w:sz w:val="24"/>
+          <w:szCs w:val="24"/>
+          <w:highlight w:val="white"/>
+          <w:lang w:val="en-US"/>
         </w:rPr>
       </w:pPr>
       <w:bookmarkStart w:id="0" w:name="_GoBack"/>
+      <w:proofErr w:type="gramStart"/>
+      <w:r>
+        <w:rPr>
+          <w:rFonts w:ascii="Cascadia Mono" w:hAnsi="Cascadia Mono" w:cs="Cascadia Mono"/>
+          <w:color w:val="0000FF"/>
+          <w:sz w:val="24"/>
+          <w:szCs w:val="24"/>
+          <w:highlight w:val="white"/>
+          <w:lang w:val="en-US"/>
+        </w:rPr>
+        <w:t>namespace</w:t>
+      </w:r>
+      <w:proofErr w:type="gramEnd"/>
+      <w:r>
+        <w:rPr>
+          <w:rFonts w:ascii="Cascadia Mono" w:hAnsi="Cascadia Mono" w:cs="Cascadia Mono"/>
+          <w:color w:val="000000"/>
+          <w:sz w:val="24"/>
+          <w:szCs w:val="24"/>
+          <w:highlight w:val="white"/>
+          <w:lang w:val="en-US"/>
+        </w:rPr>
+        <w:t xml:space="preserve"> </w:t>
+      </w:r>
+      <w:proofErr w:type="spellStart"/>
+      <w:r>
+        <w:rPr>
+          <w:rFonts w:ascii="Cascadia Mono" w:hAnsi="Cascadia Mono" w:cs="Cascadia Mono"/>
+          <w:color w:val="000000"/>
+          <w:sz w:val="24"/>
+          <w:szCs w:val="24"/>
+          <w:highlight w:val="white"/>
+          <w:lang w:val="en-US"/>
+        </w:rPr>
+        <w:t>chamfer_defenition</w:t>
+      </w:r>
+      <w:proofErr w:type="spellEnd"/>
+    </w:p>
+    <w:p>
+      <w:pPr>
+        <w:autoSpaceDE w:val="0"/>
+        <w:autoSpaceDN w:val="0"/>
+        <w:adjustRightInd w:val="0"/>
+        <w:spacing w:after="0" w:line="240" w:lineRule="auto"/>
+        <w:ind w:firstLine="709"/>
+        <w:rPr>
+          <w:rFonts w:ascii="Cascadia Mono" w:hAnsi="Cascadia Mono" w:cs="Cascadia Mono"/>
+          <w:color w:val="000000"/>
+          <w:sz w:val="24"/>
+          <w:szCs w:val="24"/>
+          <w:highlight w:val="white"/>
+          <w:lang w:val="en-US"/>
+        </w:rPr>
+      </w:pPr>
+      <w:r>
+        <w:rPr>
+          <w:rFonts w:ascii="Cascadia Mono" w:hAnsi="Cascadia Mono" w:cs="Cascadia Mono"/>
+          <w:color w:val="000000"/>
+          <w:sz w:val="24"/>
+          <w:szCs w:val="24"/>
+          <w:highlight w:val="white"/>
+          <w:lang w:val="en-US"/>
+        </w:rPr>
+        <w:t>{</w:t>
+      </w:r>
+    </w:p>
+    <w:p>
+      <w:pPr>
+        <w:autoSpaceDE w:val="0"/>
+        <w:autoSpaceDN w:val="0"/>
+        <w:adjustRightInd w:val="0"/>
+        <w:spacing w:after="0" w:line="240" w:lineRule="auto"/>
+        <w:ind w:firstLine="709"/>
+        <w:rPr>
+          <w:rFonts w:ascii="Cascadia Mono" w:hAnsi="Cascadia Mono" w:cs="Cascadia Mono"/>
+          <w:color w:val="000000"/>
+          <w:sz w:val="24"/>
+          <w:szCs w:val="24"/>
+          <w:highlight w:val="white"/>
+          <w:lang w:val="en-US"/>
+        </w:rPr>
+      </w:pPr>
+      <w:r>
+        <w:rPr>
+          <w:rFonts w:ascii="Cascadia Mono" w:hAnsi="Cascadia Mono" w:cs="Cascadia Mono"/>
+          <w:color w:val="000000"/>
+          <w:sz w:val="24"/>
+          <w:szCs w:val="24"/>
+          <w:highlight w:val="white"/>
+          <w:lang w:val="en-US"/>
+        </w:rPr>
+        <w:t xml:space="preserve">    </w:t>
+      </w:r>
+      <w:proofErr w:type="gramStart"/>
+      <w:r>
+        <w:rPr>
+          <w:rFonts w:ascii="Cascadia Mono" w:hAnsi="Cascadia Mono" w:cs="Cascadia Mono"/>
+          <w:color w:val="0000FF"/>
+          <w:sz w:val="24"/>
+          <w:szCs w:val="24"/>
+          <w:highlight w:val="white"/>
+          <w:lang w:val="en-US"/>
+        </w:rPr>
+        <w:t>public</w:t>
+      </w:r>
+      <w:proofErr w:type="gramEnd"/>
+      <w:r>
+        <w:rPr>
+          <w:rFonts w:ascii="Cascadia Mono" w:hAnsi="Cascadia Mono" w:cs="Cascadia Mono"/>
+          <w:color w:val="000000"/>
+          <w:sz w:val="24"/>
+          <w:szCs w:val="24"/>
+          <w:highlight w:val="white"/>
+          <w:lang w:val="en-US"/>
+        </w:rPr>
+        <w:t xml:space="preserve"> </w:t>
+      </w:r>
+      <w:r>
+        <w:rPr>
+          <w:rFonts w:ascii="Cascadia Mono" w:hAnsi="Cascadia Mono" w:cs="Cascadia Mono"/>
+          <w:color w:val="0000FF"/>
+          <w:sz w:val="24"/>
+          <w:szCs w:val="24"/>
+          <w:highlight w:val="white"/>
+          <w:lang w:val="en-US"/>
+        </w:rPr>
+        <w:t>class</w:t>
+      </w:r>
+      <w:r>
+        <w:rPr>
+          <w:rFonts w:ascii="Cascadia Mono" w:hAnsi="Cascadia Mono" w:cs="Cascadia Mono"/>
+          <w:color w:val="000000"/>
+          <w:sz w:val="24"/>
+          <w:szCs w:val="24"/>
+          <w:highlight w:val="white"/>
+          <w:lang w:val="en-US"/>
+        </w:rPr>
+        <w:t xml:space="preserve"> </w:t>
+      </w:r>
+      <w:proofErr w:type="spellStart"/>
+      <w:r>
+        <w:rPr>
+          <w:rFonts w:ascii="Cascadia Mono" w:hAnsi="Cascadia Mono" w:cs="Cascadia Mono"/>
+          <w:color w:val="2B91AF"/>
+          <w:sz w:val="24"/>
+          <w:szCs w:val="24"/>
+          <w:highlight w:val="white"/>
+          <w:lang w:val="en-US"/>
+        </w:rPr>
+        <w:t>chamfer_defenition</w:t>
+      </w:r>
+      <w:proofErr w:type="spellEnd"/>
+    </w:p>
+    <w:p>
+      <w:pPr>
+        <w:autoSpaceDE w:val="0"/>
+        <w:autoSpaceDN w:val="0"/>
+        <w:adjustRightInd w:val="0"/>
+        <w:spacing w:after="0" w:line="240" w:lineRule="auto"/>
+        <w:ind w:firstLine="709"/>
+        <w:rPr>
+          <w:rFonts w:ascii="Cascadia Mono" w:hAnsi="Cascadia Mono" w:cs="Cascadia Mono"/>
+          <w:color w:val="000000"/>
+          <w:sz w:val="24"/>
+          <w:szCs w:val="24"/>
+          <w:highlight w:val="white"/>
+          <w:lang w:val="en-US"/>
+        </w:rPr>
+      </w:pPr>
+      <w:r>
+        <w:rPr>
+          <w:rFonts w:ascii="Cascadia Mono" w:hAnsi="Cascadia Mono" w:cs="Cascadia Mono"/>
+          <w:color w:val="000000"/>
+          <w:sz w:val="24"/>
+          <w:szCs w:val="24"/>
+          <w:highlight w:val="white"/>
+          <w:lang w:val="en-US"/>
+        </w:rPr>
+        <w:t xml:space="preserve">    {</w:t>
+      </w:r>
+    </w:p>
+    <w:p>
+      <w:pPr>
+        <w:autoSpaceDE w:val="0"/>
+        <w:autoSpaceDN w:val="0"/>
+        <w:adjustRightInd w:val="0"/>
+        <w:spacing w:after="0" w:line="240" w:lineRule="auto"/>
+        <w:ind w:firstLine="709"/>
+        <w:rPr>
+          <w:rFonts w:ascii="Cascadia Mono" w:hAnsi="Cascadia Mono" w:cs="Cascadia Mono"/>
+          <w:color w:val="000000"/>
+          <w:sz w:val="24"/>
+          <w:szCs w:val="24"/>
+          <w:highlight w:val="white"/>
+          <w:lang w:val="en-US"/>
+        </w:rPr>
+      </w:pPr>
+      <w:r>
+        <w:rPr>
+          <w:rFonts w:ascii="Cascadia Mono" w:hAnsi="Cascadia Mono" w:cs="Cascadia Mono"/>
+          <w:color w:val="000000"/>
+          <w:sz w:val="24"/>
+          <w:szCs w:val="24"/>
+          <w:highlight w:val="white"/>
+          <w:lang w:val="en-US"/>
+        </w:rPr>
+        <w:t xml:space="preserve">        </w:t>
+      </w:r>
+      <w:proofErr w:type="gramStart"/>
+      <w:r>
+        <w:rPr>
+          <w:rFonts w:ascii="Cascadia Mono" w:hAnsi="Cascadia Mono" w:cs="Cascadia Mono"/>
+          <w:color w:val="0000FF"/>
+          <w:sz w:val="24"/>
+          <w:szCs w:val="24"/>
+          <w:highlight w:val="white"/>
+          <w:lang w:val="en-US"/>
+        </w:rPr>
+        <w:t>public</w:t>
+      </w:r>
+      <w:proofErr w:type="gramEnd"/>
+      <w:r>
+        <w:rPr>
+          <w:rFonts w:ascii="Cascadia Mono" w:hAnsi="Cascadia Mono" w:cs="Cascadia Mono"/>
+          <w:color w:val="000000"/>
+          <w:sz w:val="24"/>
+          <w:szCs w:val="24"/>
+          <w:highlight w:val="white"/>
+          <w:lang w:val="en-US"/>
+        </w:rPr>
+        <w:t xml:space="preserve"> </w:t>
+      </w:r>
+      <w:r>
+        <w:rPr>
+          <w:rFonts w:ascii="Cascadia Mono" w:hAnsi="Cascadia Mono" w:cs="Cascadia Mono"/>
+          <w:color w:val="0000FF"/>
+          <w:sz w:val="24"/>
+          <w:szCs w:val="24"/>
+          <w:highlight w:val="white"/>
+          <w:lang w:val="en-US"/>
+        </w:rPr>
+        <w:t>static</w:t>
+      </w:r>
+      <w:r>
+        <w:rPr>
+          <w:rFonts w:ascii="Cascadia Mono" w:hAnsi="Cascadia Mono" w:cs="Cascadia Mono"/>
+          <w:color w:val="000000"/>
+          <w:sz w:val="24"/>
+          <w:szCs w:val="24"/>
+          <w:highlight w:val="white"/>
+          <w:lang w:val="en-US"/>
+        </w:rPr>
+        <w:t xml:space="preserve"> </w:t>
+      </w:r>
+      <w:proofErr w:type="spellStart"/>
+      <w:r>
+        <w:rPr>
+          <w:rFonts w:ascii="Cascadia Mono" w:hAnsi="Cascadia Mono" w:cs="Cascadia Mono"/>
+          <w:color w:val="0000FF"/>
+          <w:sz w:val="24"/>
+          <w:szCs w:val="24"/>
+          <w:highlight w:val="white"/>
+          <w:lang w:val="en-US"/>
+        </w:rPr>
+        <w:t>int</w:t>
+      </w:r>
+      <w:proofErr w:type="spellEnd"/>
+      <w:r>
+        <w:rPr>
+          <w:rFonts w:ascii="Cascadia Mono" w:hAnsi="Cascadia Mono" w:cs="Cascadia Mono"/>
+          <w:color w:val="000000"/>
+          <w:sz w:val="24"/>
+          <w:szCs w:val="24"/>
+          <w:highlight w:val="white"/>
+          <w:lang w:val="en-US"/>
+        </w:rPr>
+        <w:t xml:space="preserve"> </w:t>
+      </w:r>
+      <w:proofErr w:type="spellStart"/>
+      <w:r>
+        <w:rPr>
+          <w:rFonts w:ascii="Cascadia Mono" w:hAnsi="Cascadia Mono" w:cs="Cascadia Mono"/>
+          <w:color w:val="000000"/>
+          <w:sz w:val="24"/>
+          <w:szCs w:val="24"/>
+          <w:highlight w:val="white"/>
+          <w:lang w:val="en-US"/>
+        </w:rPr>
+        <w:t>pTop_Part</w:t>
+      </w:r>
+      <w:proofErr w:type="spellEnd"/>
+      <w:r>
+        <w:rPr>
+          <w:rFonts w:ascii="Cascadia Mono" w:hAnsi="Cascadia Mono" w:cs="Cascadia Mono"/>
+          <w:color w:val="000000"/>
+          <w:sz w:val="24"/>
+          <w:szCs w:val="24"/>
+          <w:highlight w:val="white"/>
+          <w:lang w:val="en-US"/>
+        </w:rPr>
+        <w:t xml:space="preserve"> = -1;</w:t>
+      </w:r>
+    </w:p>
+    <w:p>
+      <w:pPr>
+        <w:autoSpaceDE w:val="0"/>
+        <w:autoSpaceDN w:val="0"/>
+        <w:adjustRightInd w:val="0"/>
+        <w:spacing w:after="0" w:line="240" w:lineRule="auto"/>
+        <w:ind w:firstLine="709"/>
+        <w:rPr>
+          <w:rFonts w:ascii="Cascadia Mono" w:hAnsi="Cascadia Mono" w:cs="Cascadia Mono"/>
+          <w:color w:val="000000"/>
+          <w:sz w:val="24"/>
+          <w:szCs w:val="24"/>
+          <w:highlight w:val="white"/>
+          <w:lang w:val="en-US"/>
+        </w:rPr>
+      </w:pPr>
+      <w:r>
+        <w:rPr>
+          <w:rFonts w:ascii="Cascadia Mono" w:hAnsi="Cascadia Mono" w:cs="Cascadia Mono"/>
+          <w:color w:val="000000"/>
+          <w:sz w:val="24"/>
+          <w:szCs w:val="24"/>
+          <w:highlight w:val="white"/>
+          <w:lang w:val="en-US"/>
+        </w:rPr>
+        <w:t xml:space="preserve">        </w:t>
+      </w:r>
+      <w:proofErr w:type="gramStart"/>
+      <w:r>
+        <w:rPr>
+          <w:rFonts w:ascii="Cascadia Mono" w:hAnsi="Cascadia Mono" w:cs="Cascadia Mono"/>
+          <w:color w:val="0000FF"/>
+          <w:sz w:val="24"/>
+          <w:szCs w:val="24"/>
+          <w:highlight w:val="white"/>
+          <w:lang w:val="en-US"/>
+        </w:rPr>
+        <w:t>public</w:t>
+      </w:r>
+      <w:proofErr w:type="gramEnd"/>
+      <w:r>
+        <w:rPr>
+          <w:rFonts w:ascii="Cascadia Mono" w:hAnsi="Cascadia Mono" w:cs="Cascadia Mono"/>
+          <w:color w:val="000000"/>
+          <w:sz w:val="24"/>
+          <w:szCs w:val="24"/>
+          <w:highlight w:val="white"/>
+          <w:lang w:val="en-US"/>
+        </w:rPr>
+        <w:t xml:space="preserve"> </w:t>
+      </w:r>
+      <w:r>
+        <w:rPr>
+          <w:rFonts w:ascii="Cascadia Mono" w:hAnsi="Cascadia Mono" w:cs="Cascadia Mono"/>
+          <w:color w:val="0000FF"/>
+          <w:sz w:val="24"/>
+          <w:szCs w:val="24"/>
+          <w:highlight w:val="white"/>
+          <w:lang w:val="en-US"/>
+        </w:rPr>
+        <w:t>static</w:t>
+      </w:r>
+      <w:r>
+        <w:rPr>
+          <w:rFonts w:ascii="Cascadia Mono" w:hAnsi="Cascadia Mono" w:cs="Cascadia Mono"/>
+          <w:color w:val="000000"/>
+          <w:sz w:val="24"/>
+          <w:szCs w:val="24"/>
+          <w:highlight w:val="white"/>
+          <w:lang w:val="en-US"/>
+        </w:rPr>
+        <w:t xml:space="preserve"> </w:t>
+      </w:r>
+      <w:r>
+        <w:rPr>
+          <w:rFonts w:ascii="Cascadia Mono" w:hAnsi="Cascadia Mono" w:cs="Cascadia Mono"/>
+          <w:color w:val="0000FF"/>
+          <w:sz w:val="24"/>
+          <w:szCs w:val="24"/>
+          <w:highlight w:val="white"/>
+          <w:lang w:val="en-US"/>
+        </w:rPr>
+        <w:t>short</w:t>
+      </w:r>
+      <w:r>
+        <w:rPr>
+          <w:rFonts w:ascii="Cascadia Mono" w:hAnsi="Cascadia Mono" w:cs="Cascadia Mono"/>
+          <w:color w:val="000000"/>
+          <w:sz w:val="24"/>
+          <w:szCs w:val="24"/>
+          <w:highlight w:val="white"/>
+          <w:lang w:val="en-US"/>
+        </w:rPr>
+        <w:t xml:space="preserve"> o3d_planeXOY = 1;</w:t>
+      </w:r>
+    </w:p>
+    <w:p>
+      <w:pPr>
+        <w:autoSpaceDE w:val="0"/>
+        <w:autoSpaceDN w:val="0"/>
+        <w:adjustRightInd w:val="0"/>
+        <w:spacing w:after="0" w:line="240" w:lineRule="auto"/>
+        <w:ind w:firstLine="709"/>
+        <w:rPr>
+          <w:rFonts w:ascii="Cascadia Mono" w:hAnsi="Cascadia Mono" w:cs="Cascadia Mono"/>
+          <w:color w:val="000000"/>
+          <w:sz w:val="24"/>
+          <w:szCs w:val="24"/>
+          <w:highlight w:val="white"/>
+          <w:lang w:val="en-US"/>
+        </w:rPr>
+      </w:pPr>
+      <w:r>
+        <w:rPr>
+          <w:rFonts w:ascii="Cascadia Mono" w:hAnsi="Cascadia Mono" w:cs="Cascadia Mono"/>
+          <w:color w:val="000000"/>
+          <w:sz w:val="24"/>
+          <w:szCs w:val="24"/>
+          <w:highlight w:val="white"/>
+          <w:lang w:val="en-US"/>
+        </w:rPr>
+        <w:t xml:space="preserve">        </w:t>
+      </w:r>
+      <w:proofErr w:type="gramStart"/>
+      <w:r>
+        <w:rPr>
+          <w:rFonts w:ascii="Cascadia Mono" w:hAnsi="Cascadia Mono" w:cs="Cascadia Mono"/>
+          <w:color w:val="0000FF"/>
+          <w:sz w:val="24"/>
+          <w:szCs w:val="24"/>
+          <w:highlight w:val="white"/>
+          <w:lang w:val="en-US"/>
+        </w:rPr>
+        <w:t>public</w:t>
+      </w:r>
+      <w:proofErr w:type="gramEnd"/>
+      <w:r>
+        <w:rPr>
+          <w:rFonts w:ascii="Cascadia Mono" w:hAnsi="Cascadia Mono" w:cs="Cascadia Mono"/>
+          <w:color w:val="000000"/>
+          <w:sz w:val="24"/>
+          <w:szCs w:val="24"/>
+          <w:highlight w:val="white"/>
+          <w:lang w:val="en-US"/>
+        </w:rPr>
+        <w:t xml:space="preserve"> </w:t>
+      </w:r>
+      <w:r>
+        <w:rPr>
+          <w:rFonts w:ascii="Cascadia Mono" w:hAnsi="Cascadia Mono" w:cs="Cascadia Mono"/>
+          <w:color w:val="0000FF"/>
+          <w:sz w:val="24"/>
+          <w:szCs w:val="24"/>
+          <w:highlight w:val="white"/>
+          <w:lang w:val="en-US"/>
+        </w:rPr>
+        <w:t>static</w:t>
+      </w:r>
+      <w:r>
+        <w:rPr>
+          <w:rFonts w:ascii="Cascadia Mono" w:hAnsi="Cascadia Mono" w:cs="Cascadia Mono"/>
+          <w:color w:val="000000"/>
+          <w:sz w:val="24"/>
+          <w:szCs w:val="24"/>
+          <w:highlight w:val="white"/>
+          <w:lang w:val="en-US"/>
+        </w:rPr>
+        <w:t xml:space="preserve"> </w:t>
+      </w:r>
+      <w:r>
+        <w:rPr>
+          <w:rFonts w:ascii="Cascadia Mono" w:hAnsi="Cascadia Mono" w:cs="Cascadia Mono"/>
+          <w:color w:val="0000FF"/>
+          <w:sz w:val="24"/>
+          <w:szCs w:val="24"/>
+          <w:highlight w:val="white"/>
+          <w:lang w:val="en-US"/>
+        </w:rPr>
+        <w:t>short</w:t>
+      </w:r>
+      <w:r>
+        <w:rPr>
+          <w:rFonts w:ascii="Cascadia Mono" w:hAnsi="Cascadia Mono" w:cs="Cascadia Mono"/>
+          <w:color w:val="000000"/>
+          <w:sz w:val="24"/>
+          <w:szCs w:val="24"/>
+          <w:highlight w:val="white"/>
+          <w:lang w:val="en-US"/>
+        </w:rPr>
+        <w:t xml:space="preserve"> o3d_sketch = 5;</w:t>
+      </w:r>
+    </w:p>
+    <w:p>
+      <w:pPr>
+        <w:autoSpaceDE w:val="0"/>
+        <w:autoSpaceDN w:val="0"/>
+        <w:adjustRightInd w:val="0"/>
+        <w:spacing w:after="0" w:line="240" w:lineRule="auto"/>
+        <w:ind w:firstLine="709"/>
+        <w:rPr>
+          <w:rFonts w:ascii="Cascadia Mono" w:hAnsi="Cascadia Mono" w:cs="Cascadia Mono"/>
+          <w:color w:val="000000"/>
+          <w:sz w:val="24"/>
+          <w:szCs w:val="24"/>
+          <w:highlight w:val="white"/>
+          <w:lang w:val="en-US"/>
+        </w:rPr>
+      </w:pPr>
+      <w:r>
+        <w:rPr>
+          <w:rFonts w:ascii="Cascadia Mono" w:hAnsi="Cascadia Mono" w:cs="Cascadia Mono"/>
+          <w:color w:val="000000"/>
+          <w:sz w:val="24"/>
+          <w:szCs w:val="24"/>
+          <w:highlight w:val="white"/>
+          <w:lang w:val="en-US"/>
+        </w:rPr>
+        <w:t xml:space="preserve">        </w:t>
+      </w:r>
+      <w:proofErr w:type="gramStart"/>
+      <w:r>
+        <w:rPr>
+          <w:rFonts w:ascii="Cascadia Mono" w:hAnsi="Cascadia Mono" w:cs="Cascadia Mono"/>
+          <w:color w:val="0000FF"/>
+          <w:sz w:val="24"/>
+          <w:szCs w:val="24"/>
+          <w:highlight w:val="white"/>
+          <w:lang w:val="en-US"/>
+        </w:rPr>
+        <w:t>public</w:t>
+      </w:r>
+      <w:proofErr w:type="gramEnd"/>
+      <w:r>
+        <w:rPr>
+          <w:rFonts w:ascii="Cascadia Mono" w:hAnsi="Cascadia Mono" w:cs="Cascadia Mono"/>
+          <w:color w:val="000000"/>
+          <w:sz w:val="24"/>
+          <w:szCs w:val="24"/>
+          <w:highlight w:val="white"/>
+          <w:lang w:val="en-US"/>
+        </w:rPr>
+        <w:t xml:space="preserve"> </w:t>
+      </w:r>
+      <w:r>
+        <w:rPr>
+          <w:rFonts w:ascii="Cascadia Mono" w:hAnsi="Cascadia Mono" w:cs="Cascadia Mono"/>
+          <w:color w:val="0000FF"/>
+          <w:sz w:val="24"/>
+          <w:szCs w:val="24"/>
+          <w:highlight w:val="white"/>
+          <w:lang w:val="en-US"/>
+        </w:rPr>
+        <w:t>static</w:t>
+      </w:r>
+      <w:r>
+        <w:rPr>
+          <w:rFonts w:ascii="Cascadia Mono" w:hAnsi="Cascadia Mono" w:cs="Cascadia Mono"/>
+          <w:color w:val="000000"/>
+          <w:sz w:val="24"/>
+          <w:szCs w:val="24"/>
+          <w:highlight w:val="white"/>
+          <w:lang w:val="en-US"/>
+        </w:rPr>
+        <w:t xml:space="preserve"> </w:t>
+      </w:r>
+      <w:r>
+        <w:rPr>
+          <w:rFonts w:ascii="Cascadia Mono" w:hAnsi="Cascadia Mono" w:cs="Cascadia Mono"/>
+          <w:color w:val="0000FF"/>
+          <w:sz w:val="24"/>
+          <w:szCs w:val="24"/>
+          <w:highlight w:val="white"/>
+          <w:lang w:val="en-US"/>
+        </w:rPr>
+        <w:t>short</w:t>
+      </w:r>
+      <w:r>
+        <w:rPr>
+          <w:rFonts w:ascii="Cascadia Mono" w:hAnsi="Cascadia Mono" w:cs="Cascadia Mono"/>
+          <w:color w:val="000000"/>
+          <w:sz w:val="24"/>
+          <w:szCs w:val="24"/>
+          <w:highlight w:val="white"/>
+          <w:lang w:val="en-US"/>
+        </w:rPr>
+        <w:t xml:space="preserve"> o3d_face = 6;</w:t>
+      </w:r>
+    </w:p>
+    <w:p>
+      <w:pPr>
+        <w:autoSpaceDE w:val="0"/>
+        <w:autoSpaceDN w:val="0"/>
+        <w:adjustRightInd w:val="0"/>
+        <w:spacing w:after="0" w:line="240" w:lineRule="auto"/>
+        <w:ind w:firstLine="709"/>
+        <w:rPr>
+          <w:rFonts w:ascii="Cascadia Mono" w:hAnsi="Cascadia Mono" w:cs="Cascadia Mono"/>
+          <w:color w:val="000000"/>
+          <w:sz w:val="24"/>
+          <w:szCs w:val="24"/>
+          <w:highlight w:val="white"/>
+          <w:lang w:val="en-US"/>
+        </w:rPr>
+      </w:pPr>
+      <w:r>
+        <w:rPr>
+          <w:rFonts w:ascii="Cascadia Mono" w:hAnsi="Cascadia Mono" w:cs="Cascadia Mono"/>
+          <w:color w:val="000000"/>
+          <w:sz w:val="24"/>
+          <w:szCs w:val="24"/>
+          <w:highlight w:val="white"/>
+          <w:lang w:val="en-US"/>
+        </w:rPr>
+        <w:t xml:space="preserve">        </w:t>
+      </w:r>
+      <w:proofErr w:type="gramStart"/>
+      <w:r>
+        <w:rPr>
+          <w:rFonts w:ascii="Cascadia Mono" w:hAnsi="Cascadia Mono" w:cs="Cascadia Mono"/>
+          <w:color w:val="0000FF"/>
+          <w:sz w:val="24"/>
+          <w:szCs w:val="24"/>
+          <w:highlight w:val="white"/>
+          <w:lang w:val="en-US"/>
+        </w:rPr>
+        <w:t>public</w:t>
+      </w:r>
+      <w:proofErr w:type="gramEnd"/>
+      <w:r>
+        <w:rPr>
+          <w:rFonts w:ascii="Cascadia Mono" w:hAnsi="Cascadia Mono" w:cs="Cascadia Mono"/>
+          <w:color w:val="000000"/>
+          <w:sz w:val="24"/>
+          <w:szCs w:val="24"/>
+          <w:highlight w:val="white"/>
+          <w:lang w:val="en-US"/>
+        </w:rPr>
+        <w:t xml:space="preserve"> </w:t>
+      </w:r>
+      <w:r>
+        <w:rPr>
+          <w:rFonts w:ascii="Cascadia Mono" w:hAnsi="Cascadia Mono" w:cs="Cascadia Mono"/>
+          <w:color w:val="0000FF"/>
+          <w:sz w:val="24"/>
+          <w:szCs w:val="24"/>
+          <w:highlight w:val="white"/>
+          <w:lang w:val="en-US"/>
+        </w:rPr>
+        <w:t>static</w:t>
+      </w:r>
+      <w:r>
+        <w:rPr>
+          <w:rFonts w:ascii="Cascadia Mono" w:hAnsi="Cascadia Mono" w:cs="Cascadia Mono"/>
+          <w:color w:val="000000"/>
+          <w:sz w:val="24"/>
+          <w:szCs w:val="24"/>
+          <w:highlight w:val="white"/>
+          <w:lang w:val="en-US"/>
+        </w:rPr>
+        <w:t xml:space="preserve"> </w:t>
+      </w:r>
+      <w:r>
+        <w:rPr>
+          <w:rFonts w:ascii="Cascadia Mono" w:hAnsi="Cascadia Mono" w:cs="Cascadia Mono"/>
+          <w:color w:val="0000FF"/>
+          <w:sz w:val="24"/>
+          <w:szCs w:val="24"/>
+          <w:highlight w:val="white"/>
+          <w:lang w:val="en-US"/>
+        </w:rPr>
+        <w:t>short</w:t>
+      </w:r>
+      <w:r>
+        <w:rPr>
+          <w:rFonts w:ascii="Cascadia Mono" w:hAnsi="Cascadia Mono" w:cs="Cascadia Mono"/>
+          <w:color w:val="000000"/>
+          <w:sz w:val="24"/>
+          <w:szCs w:val="24"/>
+          <w:highlight w:val="white"/>
+          <w:lang w:val="en-US"/>
+        </w:rPr>
+        <w:t xml:space="preserve"> o3d_baseExtrusion = 24;</w:t>
+      </w:r>
+    </w:p>
+    <w:p>
+      <w:pPr>
+        <w:autoSpaceDE w:val="0"/>
+        <w:autoSpaceDN w:val="0"/>
+        <w:adjustRightInd w:val="0"/>
+        <w:spacing w:after="0" w:line="240" w:lineRule="auto"/>
+        <w:ind w:firstLine="709"/>
+        <w:rPr>
+          <w:rFonts w:ascii="Cascadia Mono" w:hAnsi="Cascadia Mono" w:cs="Cascadia Mono"/>
+          <w:color w:val="000000"/>
+          <w:sz w:val="24"/>
+          <w:szCs w:val="24"/>
+          <w:highlight w:val="white"/>
+          <w:lang w:val="en-US"/>
+        </w:rPr>
+      </w:pPr>
+      <w:r>
+        <w:rPr>
+          <w:rFonts w:ascii="Cascadia Mono" w:hAnsi="Cascadia Mono" w:cs="Cascadia Mono"/>
+          <w:color w:val="000000"/>
+          <w:sz w:val="24"/>
+          <w:szCs w:val="24"/>
+          <w:highlight w:val="white"/>
+          <w:lang w:val="en-US"/>
+        </w:rPr>
+        <w:lastRenderedPageBreak/>
+        <w:t xml:space="preserve">        </w:t>
+      </w:r>
+      <w:proofErr w:type="gramStart"/>
+      <w:r>
+        <w:rPr>
+          <w:rFonts w:ascii="Cascadia Mono" w:hAnsi="Cascadia Mono" w:cs="Cascadia Mono"/>
+          <w:color w:val="0000FF"/>
+          <w:sz w:val="24"/>
+          <w:szCs w:val="24"/>
+          <w:highlight w:val="white"/>
+          <w:lang w:val="en-US"/>
+        </w:rPr>
+        <w:t>public</w:t>
+      </w:r>
+      <w:proofErr w:type="gramEnd"/>
+      <w:r>
+        <w:rPr>
+          <w:rFonts w:ascii="Cascadia Mono" w:hAnsi="Cascadia Mono" w:cs="Cascadia Mono"/>
+          <w:color w:val="000000"/>
+          <w:sz w:val="24"/>
+          <w:szCs w:val="24"/>
+          <w:highlight w:val="white"/>
+          <w:lang w:val="en-US"/>
+        </w:rPr>
+        <w:t xml:space="preserve"> </w:t>
+      </w:r>
+      <w:r>
+        <w:rPr>
+          <w:rFonts w:ascii="Cascadia Mono" w:hAnsi="Cascadia Mono" w:cs="Cascadia Mono"/>
+          <w:color w:val="0000FF"/>
+          <w:sz w:val="24"/>
+          <w:szCs w:val="24"/>
+          <w:highlight w:val="white"/>
+          <w:lang w:val="en-US"/>
+        </w:rPr>
+        <w:t>static</w:t>
+      </w:r>
+      <w:r>
+        <w:rPr>
+          <w:rFonts w:ascii="Cascadia Mono" w:hAnsi="Cascadia Mono" w:cs="Cascadia Mono"/>
+          <w:color w:val="000000"/>
+          <w:sz w:val="24"/>
+          <w:szCs w:val="24"/>
+          <w:highlight w:val="white"/>
+          <w:lang w:val="en-US"/>
+        </w:rPr>
+        <w:t xml:space="preserve"> </w:t>
+      </w:r>
+      <w:r>
+        <w:rPr>
+          <w:rFonts w:ascii="Cascadia Mono" w:hAnsi="Cascadia Mono" w:cs="Cascadia Mono"/>
+          <w:color w:val="0000FF"/>
+          <w:sz w:val="24"/>
+          <w:szCs w:val="24"/>
+          <w:highlight w:val="white"/>
+          <w:lang w:val="en-US"/>
+        </w:rPr>
+        <w:t>short</w:t>
+      </w:r>
+      <w:r>
+        <w:rPr>
+          <w:rFonts w:ascii="Cascadia Mono" w:hAnsi="Cascadia Mono" w:cs="Cascadia Mono"/>
+          <w:color w:val="000000"/>
+          <w:sz w:val="24"/>
+          <w:szCs w:val="24"/>
+          <w:highlight w:val="white"/>
+          <w:lang w:val="en-US"/>
+        </w:rPr>
+        <w:t xml:space="preserve"> o3d_chamfer = 33;</w:t>
+      </w:r>
+    </w:p>
+    <w:p>
+      <w:pPr>
+        <w:autoSpaceDE w:val="0"/>
+        <w:autoSpaceDN w:val="0"/>
+        <w:adjustRightInd w:val="0"/>
+        <w:spacing w:after="0" w:line="240" w:lineRule="auto"/>
+        <w:ind w:firstLine="709"/>
+        <w:rPr>
+          <w:rFonts w:ascii="Cascadia Mono" w:hAnsi="Cascadia Mono" w:cs="Cascadia Mono"/>
+          <w:color w:val="000000"/>
+          <w:sz w:val="24"/>
+          <w:szCs w:val="24"/>
+          <w:highlight w:val="white"/>
+          <w:lang w:val="en-US"/>
+        </w:rPr>
+      </w:pPr>
+      <w:r>
+        <w:rPr>
+          <w:rFonts w:ascii="Cascadia Mono" w:hAnsi="Cascadia Mono" w:cs="Cascadia Mono"/>
+          <w:color w:val="000000"/>
+          <w:sz w:val="24"/>
+          <w:szCs w:val="24"/>
+          <w:highlight w:val="white"/>
+          <w:lang w:val="en-US"/>
+        </w:rPr>
+        <w:t xml:space="preserve">        </w:t>
+      </w:r>
+      <w:proofErr w:type="gramStart"/>
+      <w:r>
+        <w:rPr>
+          <w:rFonts w:ascii="Cascadia Mono" w:hAnsi="Cascadia Mono" w:cs="Cascadia Mono"/>
+          <w:color w:val="0000FF"/>
+          <w:sz w:val="24"/>
+          <w:szCs w:val="24"/>
+          <w:highlight w:val="white"/>
+          <w:lang w:val="en-US"/>
+        </w:rPr>
+        <w:t>public</w:t>
+      </w:r>
+      <w:proofErr w:type="gramEnd"/>
+      <w:r>
+        <w:rPr>
+          <w:rFonts w:ascii="Cascadia Mono" w:hAnsi="Cascadia Mono" w:cs="Cascadia Mono"/>
+          <w:color w:val="000000"/>
+          <w:sz w:val="24"/>
+          <w:szCs w:val="24"/>
+          <w:highlight w:val="white"/>
+          <w:lang w:val="en-US"/>
+        </w:rPr>
+        <w:t xml:space="preserve"> </w:t>
+      </w:r>
+      <w:r>
+        <w:rPr>
+          <w:rFonts w:ascii="Cascadia Mono" w:hAnsi="Cascadia Mono" w:cs="Cascadia Mono"/>
+          <w:color w:val="0000FF"/>
+          <w:sz w:val="24"/>
+          <w:szCs w:val="24"/>
+          <w:highlight w:val="white"/>
+          <w:lang w:val="en-US"/>
+        </w:rPr>
+        <w:t>static</w:t>
+      </w:r>
+      <w:r>
+        <w:rPr>
+          <w:rFonts w:ascii="Cascadia Mono" w:hAnsi="Cascadia Mono" w:cs="Cascadia Mono"/>
+          <w:color w:val="000000"/>
+          <w:sz w:val="24"/>
+          <w:szCs w:val="24"/>
+          <w:highlight w:val="white"/>
+          <w:lang w:val="en-US"/>
+        </w:rPr>
+        <w:t xml:space="preserve"> </w:t>
+      </w:r>
+      <w:r>
+        <w:rPr>
+          <w:rFonts w:ascii="Cascadia Mono" w:hAnsi="Cascadia Mono" w:cs="Cascadia Mono"/>
+          <w:color w:val="0000FF"/>
+          <w:sz w:val="24"/>
+          <w:szCs w:val="24"/>
+          <w:highlight w:val="white"/>
+          <w:lang w:val="en-US"/>
+        </w:rPr>
+        <w:t>short</w:t>
+      </w:r>
+      <w:r>
+        <w:rPr>
+          <w:rFonts w:ascii="Cascadia Mono" w:hAnsi="Cascadia Mono" w:cs="Cascadia Mono"/>
+          <w:color w:val="000000"/>
+          <w:sz w:val="24"/>
+          <w:szCs w:val="24"/>
+          <w:highlight w:val="white"/>
+          <w:lang w:val="en-US"/>
+        </w:rPr>
+        <w:t xml:space="preserve"> </w:t>
+      </w:r>
+      <w:proofErr w:type="spellStart"/>
+      <w:r>
+        <w:rPr>
+          <w:rFonts w:ascii="Cascadia Mono" w:hAnsi="Cascadia Mono" w:cs="Cascadia Mono"/>
+          <w:color w:val="000000"/>
+          <w:sz w:val="24"/>
+          <w:szCs w:val="24"/>
+          <w:highlight w:val="white"/>
+          <w:lang w:val="en-US"/>
+        </w:rPr>
+        <w:t>etBlind</w:t>
+      </w:r>
+      <w:proofErr w:type="spellEnd"/>
+      <w:r>
+        <w:rPr>
+          <w:rFonts w:ascii="Cascadia Mono" w:hAnsi="Cascadia Mono" w:cs="Cascadia Mono"/>
+          <w:color w:val="000000"/>
+          <w:sz w:val="24"/>
+          <w:szCs w:val="24"/>
+          <w:highlight w:val="white"/>
+          <w:lang w:val="en-US"/>
+        </w:rPr>
+        <w:t xml:space="preserve"> = 0;</w:t>
+      </w:r>
+    </w:p>
+    <w:p>
+      <w:pPr>
+        <w:autoSpaceDE w:val="0"/>
+        <w:autoSpaceDN w:val="0"/>
+        <w:adjustRightInd w:val="0"/>
+        <w:spacing w:after="0" w:line="240" w:lineRule="auto"/>
+        <w:ind w:firstLine="709"/>
+        <w:rPr>
+          <w:rFonts w:ascii="Cascadia Mono" w:hAnsi="Cascadia Mono" w:cs="Cascadia Mono"/>
+          <w:color w:val="000000"/>
+          <w:sz w:val="24"/>
+          <w:szCs w:val="24"/>
+          <w:highlight w:val="white"/>
+          <w:lang w:val="en-US"/>
+        </w:rPr>
+      </w:pPr>
+      <w:r>
+        <w:rPr>
+          <w:rFonts w:ascii="Cascadia Mono" w:hAnsi="Cascadia Mono" w:cs="Cascadia Mono"/>
+          <w:color w:val="000000"/>
+          <w:sz w:val="24"/>
+          <w:szCs w:val="24"/>
+          <w:highlight w:val="white"/>
+          <w:lang w:val="en-US"/>
+        </w:rPr>
+        <w:t xml:space="preserve">        </w:t>
+      </w:r>
+      <w:proofErr w:type="gramStart"/>
+      <w:r>
+        <w:rPr>
+          <w:rFonts w:ascii="Cascadia Mono" w:hAnsi="Cascadia Mono" w:cs="Cascadia Mono"/>
+          <w:color w:val="0000FF"/>
+          <w:sz w:val="24"/>
+          <w:szCs w:val="24"/>
+          <w:highlight w:val="white"/>
+          <w:lang w:val="en-US"/>
+        </w:rPr>
+        <w:t>public</w:t>
+      </w:r>
+      <w:proofErr w:type="gramEnd"/>
+      <w:r>
+        <w:rPr>
+          <w:rFonts w:ascii="Cascadia Mono" w:hAnsi="Cascadia Mono" w:cs="Cascadia Mono"/>
+          <w:color w:val="000000"/>
+          <w:sz w:val="24"/>
+          <w:szCs w:val="24"/>
+          <w:highlight w:val="white"/>
+          <w:lang w:val="en-US"/>
+        </w:rPr>
+        <w:t xml:space="preserve"> </w:t>
+      </w:r>
+      <w:r>
+        <w:rPr>
+          <w:rFonts w:ascii="Cascadia Mono" w:hAnsi="Cascadia Mono" w:cs="Cascadia Mono"/>
+          <w:color w:val="0000FF"/>
+          <w:sz w:val="24"/>
+          <w:szCs w:val="24"/>
+          <w:highlight w:val="white"/>
+          <w:lang w:val="en-US"/>
+        </w:rPr>
+        <w:t>static</w:t>
+      </w:r>
+      <w:r>
+        <w:rPr>
+          <w:rFonts w:ascii="Cascadia Mono" w:hAnsi="Cascadia Mono" w:cs="Cascadia Mono"/>
+          <w:color w:val="000000"/>
+          <w:sz w:val="24"/>
+          <w:szCs w:val="24"/>
+          <w:highlight w:val="white"/>
+          <w:lang w:val="en-US"/>
+        </w:rPr>
+        <w:t xml:space="preserve"> </w:t>
+      </w:r>
+      <w:r>
+        <w:rPr>
+          <w:rFonts w:ascii="Cascadia Mono" w:hAnsi="Cascadia Mono" w:cs="Cascadia Mono"/>
+          <w:color w:val="0000FF"/>
+          <w:sz w:val="24"/>
+          <w:szCs w:val="24"/>
+          <w:highlight w:val="white"/>
+          <w:lang w:val="en-US"/>
+        </w:rPr>
+        <w:t>short</w:t>
+      </w:r>
+      <w:r>
+        <w:rPr>
+          <w:rFonts w:ascii="Cascadia Mono" w:hAnsi="Cascadia Mono" w:cs="Cascadia Mono"/>
+          <w:color w:val="000000"/>
+          <w:sz w:val="24"/>
+          <w:szCs w:val="24"/>
+          <w:highlight w:val="white"/>
+          <w:lang w:val="en-US"/>
+        </w:rPr>
+        <w:t xml:space="preserve"> </w:t>
+      </w:r>
+      <w:proofErr w:type="spellStart"/>
+      <w:r>
+        <w:rPr>
+          <w:rFonts w:ascii="Cascadia Mono" w:hAnsi="Cascadia Mono" w:cs="Cascadia Mono"/>
+          <w:color w:val="000000"/>
+          <w:sz w:val="24"/>
+          <w:szCs w:val="24"/>
+          <w:highlight w:val="white"/>
+          <w:lang w:val="en-US"/>
+        </w:rPr>
+        <w:t>vm_Shaded</w:t>
+      </w:r>
+      <w:proofErr w:type="spellEnd"/>
+      <w:r>
+        <w:rPr>
+          <w:rFonts w:ascii="Cascadia Mono" w:hAnsi="Cascadia Mono" w:cs="Cascadia Mono"/>
+          <w:color w:val="000000"/>
+          <w:sz w:val="24"/>
+          <w:szCs w:val="24"/>
+          <w:highlight w:val="white"/>
+          <w:lang w:val="en-US"/>
+        </w:rPr>
+        <w:t xml:space="preserve"> = 3;</w:t>
+      </w:r>
+    </w:p>
+    <w:p>
+      <w:pPr>
+        <w:autoSpaceDE w:val="0"/>
+        <w:autoSpaceDN w:val="0"/>
+        <w:adjustRightInd w:val="0"/>
+        <w:spacing w:after="0" w:line="240" w:lineRule="auto"/>
+        <w:ind w:firstLine="709"/>
+        <w:rPr>
+          <w:rFonts w:ascii="Cascadia Mono" w:hAnsi="Cascadia Mono" w:cs="Cascadia Mono"/>
+          <w:color w:val="000000"/>
+          <w:sz w:val="24"/>
+          <w:szCs w:val="24"/>
+          <w:highlight w:val="white"/>
+          <w:lang w:val="en-US"/>
+        </w:rPr>
+      </w:pPr>
+    </w:p>
+    <w:p>
+      <w:pPr>
+        <w:autoSpaceDE w:val="0"/>
+        <w:autoSpaceDN w:val="0"/>
+        <w:adjustRightInd w:val="0"/>
+        <w:spacing w:after="0" w:line="240" w:lineRule="auto"/>
+        <w:ind w:firstLine="709"/>
+        <w:rPr>
+          <w:rFonts w:ascii="Cascadia Mono" w:hAnsi="Cascadia Mono" w:cs="Cascadia Mono"/>
+          <w:color w:val="000000"/>
+          <w:sz w:val="24"/>
+          <w:szCs w:val="24"/>
+          <w:highlight w:val="white"/>
+          <w:lang w:val="en-US"/>
+        </w:rPr>
+      </w:pPr>
+      <w:r>
+        <w:rPr>
+          <w:rFonts w:ascii="Cascadia Mono" w:hAnsi="Cascadia Mono" w:cs="Cascadia Mono"/>
+          <w:color w:val="000000"/>
+          <w:sz w:val="24"/>
+          <w:szCs w:val="24"/>
+          <w:highlight w:val="white"/>
+          <w:lang w:val="en-US"/>
+        </w:rPr>
+        <w:t xml:space="preserve">        </w:t>
+      </w:r>
+      <w:proofErr w:type="gramStart"/>
+      <w:r>
+        <w:rPr>
+          <w:rFonts w:ascii="Cascadia Mono" w:hAnsi="Cascadia Mono" w:cs="Cascadia Mono"/>
+          <w:color w:val="0000FF"/>
+          <w:sz w:val="24"/>
+          <w:szCs w:val="24"/>
+          <w:highlight w:val="white"/>
+          <w:lang w:val="en-US"/>
+        </w:rPr>
+        <w:t>public</w:t>
+      </w:r>
+      <w:proofErr w:type="gramEnd"/>
+      <w:r>
+        <w:rPr>
+          <w:rFonts w:ascii="Cascadia Mono" w:hAnsi="Cascadia Mono" w:cs="Cascadia Mono"/>
+          <w:color w:val="000000"/>
+          <w:sz w:val="24"/>
+          <w:szCs w:val="24"/>
+          <w:highlight w:val="white"/>
+          <w:lang w:val="en-US"/>
+        </w:rPr>
+        <w:t xml:space="preserve"> </w:t>
+      </w:r>
+      <w:r>
+        <w:rPr>
+          <w:rFonts w:ascii="Cascadia Mono" w:hAnsi="Cascadia Mono" w:cs="Cascadia Mono"/>
+          <w:color w:val="0000FF"/>
+          <w:sz w:val="24"/>
+          <w:szCs w:val="24"/>
+          <w:highlight w:val="white"/>
+          <w:lang w:val="en-US"/>
+        </w:rPr>
+        <w:t>static</w:t>
+      </w:r>
+      <w:r>
+        <w:rPr>
+          <w:rFonts w:ascii="Cascadia Mono" w:hAnsi="Cascadia Mono" w:cs="Cascadia Mono"/>
+          <w:color w:val="000000"/>
+          <w:sz w:val="24"/>
+          <w:szCs w:val="24"/>
+          <w:highlight w:val="white"/>
+          <w:lang w:val="en-US"/>
+        </w:rPr>
+        <w:t xml:space="preserve"> </w:t>
+      </w:r>
+      <w:proofErr w:type="spellStart"/>
+      <w:r>
+        <w:rPr>
+          <w:rFonts w:ascii="Cascadia Mono" w:hAnsi="Cascadia Mono" w:cs="Cascadia Mono"/>
+          <w:color w:val="2B91AF"/>
+          <w:sz w:val="24"/>
+          <w:szCs w:val="24"/>
+          <w:highlight w:val="white"/>
+          <w:lang w:val="en-US"/>
+        </w:rPr>
+        <w:t>KompasObject</w:t>
+      </w:r>
+      <w:proofErr w:type="spellEnd"/>
+      <w:r>
+        <w:rPr>
+          <w:rFonts w:ascii="Cascadia Mono" w:hAnsi="Cascadia Mono" w:cs="Cascadia Mono"/>
+          <w:color w:val="000000"/>
+          <w:sz w:val="24"/>
+          <w:szCs w:val="24"/>
+          <w:highlight w:val="white"/>
+          <w:lang w:val="en-US"/>
+        </w:rPr>
+        <w:t xml:space="preserve"> </w:t>
+      </w:r>
+      <w:proofErr w:type="spellStart"/>
+      <w:r>
+        <w:rPr>
+          <w:rFonts w:ascii="Cascadia Mono" w:hAnsi="Cascadia Mono" w:cs="Cascadia Mono"/>
+          <w:color w:val="000000"/>
+          <w:sz w:val="24"/>
+          <w:szCs w:val="24"/>
+          <w:highlight w:val="white"/>
+          <w:lang w:val="en-US"/>
+        </w:rPr>
+        <w:t>kompas</w:t>
+      </w:r>
+      <w:proofErr w:type="spellEnd"/>
+      <w:r>
+        <w:rPr>
+          <w:rFonts w:ascii="Cascadia Mono" w:hAnsi="Cascadia Mono" w:cs="Cascadia Mono"/>
+          <w:color w:val="000000"/>
+          <w:sz w:val="24"/>
+          <w:szCs w:val="24"/>
+          <w:highlight w:val="white"/>
+          <w:lang w:val="en-US"/>
+        </w:rPr>
+        <w:t>;</w:t>
+      </w:r>
+    </w:p>
+    <w:p>
+      <w:pPr>
+        <w:autoSpaceDE w:val="0"/>
+        <w:autoSpaceDN w:val="0"/>
+        <w:adjustRightInd w:val="0"/>
+        <w:spacing w:after="0" w:line="240" w:lineRule="auto"/>
+        <w:ind w:firstLine="709"/>
+        <w:rPr>
+          <w:rFonts w:ascii="Cascadia Mono" w:hAnsi="Cascadia Mono" w:cs="Cascadia Mono"/>
+          <w:color w:val="000000"/>
+          <w:sz w:val="24"/>
+          <w:szCs w:val="24"/>
+          <w:highlight w:val="white"/>
+          <w:lang w:val="en-US"/>
+        </w:rPr>
+      </w:pPr>
+      <w:r>
+        <w:rPr>
+          <w:rFonts w:ascii="Cascadia Mono" w:hAnsi="Cascadia Mono" w:cs="Cascadia Mono"/>
+          <w:color w:val="000000"/>
+          <w:sz w:val="24"/>
+          <w:szCs w:val="24"/>
+          <w:highlight w:val="white"/>
+          <w:lang w:val="en-US"/>
+        </w:rPr>
+        <w:t xml:space="preserve">        </w:t>
+      </w:r>
+      <w:proofErr w:type="gramStart"/>
+      <w:r>
+        <w:rPr>
+          <w:rFonts w:ascii="Cascadia Mono" w:hAnsi="Cascadia Mono" w:cs="Cascadia Mono"/>
+          <w:color w:val="0000FF"/>
+          <w:sz w:val="24"/>
+          <w:szCs w:val="24"/>
+          <w:highlight w:val="white"/>
+          <w:lang w:val="en-US"/>
+        </w:rPr>
+        <w:t>public</w:t>
+      </w:r>
+      <w:proofErr w:type="gramEnd"/>
+      <w:r>
+        <w:rPr>
+          <w:rFonts w:ascii="Cascadia Mono" w:hAnsi="Cascadia Mono" w:cs="Cascadia Mono"/>
+          <w:color w:val="000000"/>
+          <w:sz w:val="24"/>
+          <w:szCs w:val="24"/>
+          <w:highlight w:val="white"/>
+          <w:lang w:val="en-US"/>
+        </w:rPr>
+        <w:t xml:space="preserve"> </w:t>
+      </w:r>
+      <w:r>
+        <w:rPr>
+          <w:rFonts w:ascii="Cascadia Mono" w:hAnsi="Cascadia Mono" w:cs="Cascadia Mono"/>
+          <w:color w:val="0000FF"/>
+          <w:sz w:val="24"/>
+          <w:szCs w:val="24"/>
+          <w:highlight w:val="white"/>
+          <w:lang w:val="en-US"/>
+        </w:rPr>
+        <w:t>static</w:t>
+      </w:r>
+      <w:r>
+        <w:rPr>
+          <w:rFonts w:ascii="Cascadia Mono" w:hAnsi="Cascadia Mono" w:cs="Cascadia Mono"/>
+          <w:color w:val="000000"/>
+          <w:sz w:val="24"/>
+          <w:szCs w:val="24"/>
+          <w:highlight w:val="white"/>
+          <w:lang w:val="en-US"/>
+        </w:rPr>
+        <w:t xml:space="preserve"> </w:t>
+      </w:r>
+      <w:r>
+        <w:rPr>
+          <w:rFonts w:ascii="Cascadia Mono" w:hAnsi="Cascadia Mono" w:cs="Cascadia Mono"/>
+          <w:color w:val="2B91AF"/>
+          <w:sz w:val="24"/>
+          <w:szCs w:val="24"/>
+          <w:highlight w:val="white"/>
+          <w:lang w:val="en-US"/>
+        </w:rPr>
+        <w:t>ksDocument3D</w:t>
+      </w:r>
+      <w:r>
+        <w:rPr>
+          <w:rFonts w:ascii="Cascadia Mono" w:hAnsi="Cascadia Mono" w:cs="Cascadia Mono"/>
+          <w:color w:val="000000"/>
+          <w:sz w:val="24"/>
+          <w:szCs w:val="24"/>
+          <w:highlight w:val="white"/>
+          <w:lang w:val="en-US"/>
+        </w:rPr>
+        <w:t xml:space="preserve"> doc_3d;</w:t>
+      </w:r>
+    </w:p>
+    <w:p>
+      <w:pPr>
+        <w:autoSpaceDE w:val="0"/>
+        <w:autoSpaceDN w:val="0"/>
+        <w:adjustRightInd w:val="0"/>
+        <w:spacing w:after="0" w:line="240" w:lineRule="auto"/>
+        <w:ind w:firstLine="709"/>
+        <w:rPr>
+          <w:rFonts w:ascii="Cascadia Mono" w:hAnsi="Cascadia Mono" w:cs="Cascadia Mono"/>
+          <w:color w:val="000000"/>
+          <w:sz w:val="24"/>
+          <w:szCs w:val="24"/>
+          <w:highlight w:val="white"/>
+          <w:lang w:val="en-US"/>
+        </w:rPr>
+      </w:pPr>
+      <w:r>
+        <w:rPr>
+          <w:rFonts w:ascii="Cascadia Mono" w:hAnsi="Cascadia Mono" w:cs="Cascadia Mono"/>
+          <w:color w:val="000000"/>
+          <w:sz w:val="24"/>
+          <w:szCs w:val="24"/>
+          <w:highlight w:val="white"/>
+          <w:lang w:val="en-US"/>
+        </w:rPr>
+        <w:t xml:space="preserve">        </w:t>
+      </w:r>
+      <w:proofErr w:type="gramStart"/>
+      <w:r>
+        <w:rPr>
+          <w:rFonts w:ascii="Cascadia Mono" w:hAnsi="Cascadia Mono" w:cs="Cascadia Mono"/>
+          <w:color w:val="0000FF"/>
+          <w:sz w:val="24"/>
+          <w:szCs w:val="24"/>
+          <w:highlight w:val="white"/>
+          <w:lang w:val="en-US"/>
+        </w:rPr>
+        <w:t>public</w:t>
+      </w:r>
+      <w:proofErr w:type="gramEnd"/>
+      <w:r>
+        <w:rPr>
+          <w:rFonts w:ascii="Cascadia Mono" w:hAnsi="Cascadia Mono" w:cs="Cascadia Mono"/>
+          <w:color w:val="000000"/>
+          <w:sz w:val="24"/>
+          <w:szCs w:val="24"/>
+          <w:highlight w:val="white"/>
+          <w:lang w:val="en-US"/>
+        </w:rPr>
+        <w:t xml:space="preserve"> </w:t>
+      </w:r>
+      <w:r>
+        <w:rPr>
+          <w:rFonts w:ascii="Cascadia Mono" w:hAnsi="Cascadia Mono" w:cs="Cascadia Mono"/>
+          <w:color w:val="0000FF"/>
+          <w:sz w:val="24"/>
+          <w:szCs w:val="24"/>
+          <w:highlight w:val="white"/>
+          <w:lang w:val="en-US"/>
+        </w:rPr>
+        <w:t>static</w:t>
+      </w:r>
+      <w:r>
+        <w:rPr>
+          <w:rFonts w:ascii="Cascadia Mono" w:hAnsi="Cascadia Mono" w:cs="Cascadia Mono"/>
+          <w:color w:val="000000"/>
+          <w:sz w:val="24"/>
+          <w:szCs w:val="24"/>
+          <w:highlight w:val="white"/>
+          <w:lang w:val="en-US"/>
+        </w:rPr>
+        <w:t xml:space="preserve"> </w:t>
+      </w:r>
+      <w:proofErr w:type="spellStart"/>
+      <w:r>
+        <w:rPr>
+          <w:rFonts w:ascii="Cascadia Mono" w:hAnsi="Cascadia Mono" w:cs="Cascadia Mono"/>
+          <w:color w:val="2B91AF"/>
+          <w:sz w:val="24"/>
+          <w:szCs w:val="24"/>
+          <w:highlight w:val="white"/>
+          <w:lang w:val="en-US"/>
+        </w:rPr>
+        <w:t>ksPart</w:t>
+      </w:r>
+      <w:proofErr w:type="spellEnd"/>
+      <w:r>
+        <w:rPr>
+          <w:rFonts w:ascii="Cascadia Mono" w:hAnsi="Cascadia Mono" w:cs="Cascadia Mono"/>
+          <w:color w:val="000000"/>
+          <w:sz w:val="24"/>
+          <w:szCs w:val="24"/>
+          <w:highlight w:val="white"/>
+          <w:lang w:val="en-US"/>
+        </w:rPr>
+        <w:t xml:space="preserve"> part;</w:t>
+      </w:r>
+    </w:p>
+    <w:p>
+      <w:pPr>
+        <w:autoSpaceDE w:val="0"/>
+        <w:autoSpaceDN w:val="0"/>
+        <w:adjustRightInd w:val="0"/>
+        <w:spacing w:after="0" w:line="240" w:lineRule="auto"/>
+        <w:ind w:firstLine="709"/>
+        <w:rPr>
+          <w:rFonts w:ascii="Cascadia Mono" w:hAnsi="Cascadia Mono" w:cs="Cascadia Mono"/>
+          <w:color w:val="000000"/>
+          <w:sz w:val="24"/>
+          <w:szCs w:val="24"/>
+          <w:highlight w:val="white"/>
+          <w:lang w:val="en-US"/>
+        </w:rPr>
+      </w:pPr>
+      <w:r>
+        <w:rPr>
+          <w:rFonts w:ascii="Cascadia Mono" w:hAnsi="Cascadia Mono" w:cs="Cascadia Mono"/>
+          <w:color w:val="000000"/>
+          <w:sz w:val="24"/>
+          <w:szCs w:val="24"/>
+          <w:highlight w:val="white"/>
+          <w:lang w:val="en-US"/>
+        </w:rPr>
+        <w:t xml:space="preserve">        </w:t>
+      </w:r>
+      <w:proofErr w:type="gramStart"/>
+      <w:r>
+        <w:rPr>
+          <w:rFonts w:ascii="Cascadia Mono" w:hAnsi="Cascadia Mono" w:cs="Cascadia Mono"/>
+          <w:color w:val="0000FF"/>
+          <w:sz w:val="24"/>
+          <w:szCs w:val="24"/>
+          <w:highlight w:val="white"/>
+          <w:lang w:val="en-US"/>
+        </w:rPr>
+        <w:t>public</w:t>
+      </w:r>
+      <w:proofErr w:type="gramEnd"/>
+      <w:r>
+        <w:rPr>
+          <w:rFonts w:ascii="Cascadia Mono" w:hAnsi="Cascadia Mono" w:cs="Cascadia Mono"/>
+          <w:color w:val="000000"/>
+          <w:sz w:val="24"/>
+          <w:szCs w:val="24"/>
+          <w:highlight w:val="white"/>
+          <w:lang w:val="en-US"/>
+        </w:rPr>
+        <w:t xml:space="preserve"> </w:t>
+      </w:r>
+      <w:r>
+        <w:rPr>
+          <w:rFonts w:ascii="Cascadia Mono" w:hAnsi="Cascadia Mono" w:cs="Cascadia Mono"/>
+          <w:color w:val="0000FF"/>
+          <w:sz w:val="24"/>
+          <w:szCs w:val="24"/>
+          <w:highlight w:val="white"/>
+          <w:lang w:val="en-US"/>
+        </w:rPr>
+        <w:t>static</w:t>
+      </w:r>
+      <w:r>
+        <w:rPr>
+          <w:rFonts w:ascii="Cascadia Mono" w:hAnsi="Cascadia Mono" w:cs="Cascadia Mono"/>
+          <w:color w:val="000000"/>
+          <w:sz w:val="24"/>
+          <w:szCs w:val="24"/>
+          <w:highlight w:val="white"/>
+          <w:lang w:val="en-US"/>
+        </w:rPr>
+        <w:t xml:space="preserve"> </w:t>
+      </w:r>
+      <w:proofErr w:type="spellStart"/>
+      <w:r>
+        <w:rPr>
+          <w:rFonts w:ascii="Cascadia Mono" w:hAnsi="Cascadia Mono" w:cs="Cascadia Mono"/>
+          <w:color w:val="2B91AF"/>
+          <w:sz w:val="24"/>
+          <w:szCs w:val="24"/>
+          <w:highlight w:val="white"/>
+          <w:lang w:val="en-US"/>
+        </w:rPr>
+        <w:t>ksEntity</w:t>
+      </w:r>
+      <w:proofErr w:type="spellEnd"/>
+      <w:r>
+        <w:rPr>
+          <w:rFonts w:ascii="Cascadia Mono" w:hAnsi="Cascadia Mono" w:cs="Cascadia Mono"/>
+          <w:color w:val="000000"/>
+          <w:sz w:val="24"/>
+          <w:szCs w:val="24"/>
+          <w:highlight w:val="white"/>
+          <w:lang w:val="en-US"/>
+        </w:rPr>
+        <w:t xml:space="preserve"> </w:t>
+      </w:r>
+      <w:proofErr w:type="spellStart"/>
+      <w:r>
+        <w:rPr>
+          <w:rFonts w:ascii="Cascadia Mono" w:hAnsi="Cascadia Mono" w:cs="Cascadia Mono"/>
+          <w:color w:val="000000"/>
+          <w:sz w:val="24"/>
+          <w:szCs w:val="24"/>
+          <w:highlight w:val="white"/>
+          <w:lang w:val="en-US"/>
+        </w:rPr>
+        <w:t>entity_sketch</w:t>
+      </w:r>
+      <w:proofErr w:type="spellEnd"/>
+      <w:r>
+        <w:rPr>
+          <w:rFonts w:ascii="Cascadia Mono" w:hAnsi="Cascadia Mono" w:cs="Cascadia Mono"/>
+          <w:color w:val="000000"/>
+          <w:sz w:val="24"/>
+          <w:szCs w:val="24"/>
+          <w:highlight w:val="white"/>
+          <w:lang w:val="en-US"/>
+        </w:rPr>
+        <w:t xml:space="preserve">, </w:t>
+      </w:r>
+      <w:proofErr w:type="spellStart"/>
+      <w:r>
+        <w:rPr>
+          <w:rFonts w:ascii="Cascadia Mono" w:hAnsi="Cascadia Mono" w:cs="Cascadia Mono"/>
+          <w:color w:val="000000"/>
+          <w:sz w:val="24"/>
+          <w:szCs w:val="24"/>
+          <w:highlight w:val="white"/>
+          <w:lang w:val="en-US"/>
+        </w:rPr>
+        <w:t>entity_planeXOY</w:t>
+      </w:r>
+      <w:proofErr w:type="spellEnd"/>
+      <w:r>
+        <w:rPr>
+          <w:rFonts w:ascii="Cascadia Mono" w:hAnsi="Cascadia Mono" w:cs="Cascadia Mono"/>
+          <w:color w:val="000000"/>
+          <w:sz w:val="24"/>
+          <w:szCs w:val="24"/>
+          <w:highlight w:val="white"/>
+          <w:lang w:val="en-US"/>
+        </w:rPr>
+        <w:t xml:space="preserve">, </w:t>
+      </w:r>
+      <w:proofErr w:type="spellStart"/>
+      <w:r>
+        <w:rPr>
+          <w:rFonts w:ascii="Cascadia Mono" w:hAnsi="Cascadia Mono" w:cs="Cascadia Mono"/>
+          <w:color w:val="000000"/>
+          <w:sz w:val="24"/>
+          <w:szCs w:val="24"/>
+          <w:highlight w:val="white"/>
+          <w:lang w:val="en-US"/>
+        </w:rPr>
+        <w:t>entity_extrusion</w:t>
+      </w:r>
+      <w:proofErr w:type="spellEnd"/>
+      <w:r>
+        <w:rPr>
+          <w:rFonts w:ascii="Cascadia Mono" w:hAnsi="Cascadia Mono" w:cs="Cascadia Mono"/>
+          <w:color w:val="000000"/>
+          <w:sz w:val="24"/>
+          <w:szCs w:val="24"/>
+          <w:highlight w:val="white"/>
+          <w:lang w:val="en-US"/>
+        </w:rPr>
+        <w:t xml:space="preserve">, </w:t>
+      </w:r>
+      <w:proofErr w:type="spellStart"/>
+      <w:r>
+        <w:rPr>
+          <w:rFonts w:ascii="Cascadia Mono" w:hAnsi="Cascadia Mono" w:cs="Cascadia Mono"/>
+          <w:color w:val="000000"/>
+          <w:sz w:val="24"/>
+          <w:szCs w:val="24"/>
+          <w:highlight w:val="white"/>
+          <w:lang w:val="en-US"/>
+        </w:rPr>
+        <w:t>entity_chamfer</w:t>
+      </w:r>
+      <w:proofErr w:type="spellEnd"/>
+      <w:r>
+        <w:rPr>
+          <w:rFonts w:ascii="Cascadia Mono" w:hAnsi="Cascadia Mono" w:cs="Cascadia Mono"/>
+          <w:color w:val="000000"/>
+          <w:sz w:val="24"/>
+          <w:szCs w:val="24"/>
+          <w:highlight w:val="white"/>
+          <w:lang w:val="en-US"/>
+        </w:rPr>
+        <w:t>;</w:t>
+      </w:r>
+    </w:p>
+    <w:p>
+      <w:pPr>
+        <w:autoSpaceDE w:val="0"/>
+        <w:autoSpaceDN w:val="0"/>
+        <w:adjustRightInd w:val="0"/>
+        <w:spacing w:after="0" w:line="240" w:lineRule="auto"/>
+        <w:ind w:firstLine="709"/>
+        <w:rPr>
+          <w:rFonts w:ascii="Cascadia Mono" w:hAnsi="Cascadia Mono" w:cs="Cascadia Mono"/>
+          <w:color w:val="000000"/>
+          <w:sz w:val="24"/>
+          <w:szCs w:val="24"/>
+          <w:highlight w:val="white"/>
+          <w:lang w:val="en-US"/>
+        </w:rPr>
+      </w:pPr>
+      <w:r>
+        <w:rPr>
+          <w:rFonts w:ascii="Cascadia Mono" w:hAnsi="Cascadia Mono" w:cs="Cascadia Mono"/>
+          <w:color w:val="000000"/>
+          <w:sz w:val="24"/>
+          <w:szCs w:val="24"/>
+          <w:highlight w:val="white"/>
+          <w:lang w:val="en-US"/>
+        </w:rPr>
+        <w:t xml:space="preserve">        </w:t>
+      </w:r>
+      <w:proofErr w:type="gramStart"/>
+      <w:r>
+        <w:rPr>
+          <w:rFonts w:ascii="Cascadia Mono" w:hAnsi="Cascadia Mono" w:cs="Cascadia Mono"/>
+          <w:color w:val="0000FF"/>
+          <w:sz w:val="24"/>
+          <w:szCs w:val="24"/>
+          <w:highlight w:val="white"/>
+          <w:lang w:val="en-US"/>
+        </w:rPr>
+        <w:t>public</w:t>
+      </w:r>
+      <w:proofErr w:type="gramEnd"/>
+      <w:r>
+        <w:rPr>
+          <w:rFonts w:ascii="Cascadia Mono" w:hAnsi="Cascadia Mono" w:cs="Cascadia Mono"/>
+          <w:color w:val="000000"/>
+          <w:sz w:val="24"/>
+          <w:szCs w:val="24"/>
+          <w:highlight w:val="white"/>
+          <w:lang w:val="en-US"/>
+        </w:rPr>
+        <w:t xml:space="preserve"> </w:t>
+      </w:r>
+      <w:r>
+        <w:rPr>
+          <w:rFonts w:ascii="Cascadia Mono" w:hAnsi="Cascadia Mono" w:cs="Cascadia Mono"/>
+          <w:color w:val="0000FF"/>
+          <w:sz w:val="24"/>
+          <w:szCs w:val="24"/>
+          <w:highlight w:val="white"/>
+          <w:lang w:val="en-US"/>
+        </w:rPr>
+        <w:t>static</w:t>
+      </w:r>
+      <w:r>
+        <w:rPr>
+          <w:rFonts w:ascii="Cascadia Mono" w:hAnsi="Cascadia Mono" w:cs="Cascadia Mono"/>
+          <w:color w:val="000000"/>
+          <w:sz w:val="24"/>
+          <w:szCs w:val="24"/>
+          <w:highlight w:val="white"/>
+          <w:lang w:val="en-US"/>
+        </w:rPr>
+        <w:t xml:space="preserve"> </w:t>
+      </w:r>
+      <w:proofErr w:type="spellStart"/>
+      <w:r>
+        <w:rPr>
+          <w:rFonts w:ascii="Cascadia Mono" w:hAnsi="Cascadia Mono" w:cs="Cascadia Mono"/>
+          <w:color w:val="2B91AF"/>
+          <w:sz w:val="24"/>
+          <w:szCs w:val="24"/>
+          <w:highlight w:val="white"/>
+          <w:lang w:val="en-US"/>
+        </w:rPr>
+        <w:t>ksEntityCollection</w:t>
+      </w:r>
+      <w:proofErr w:type="spellEnd"/>
+      <w:r>
+        <w:rPr>
+          <w:rFonts w:ascii="Cascadia Mono" w:hAnsi="Cascadia Mono" w:cs="Cascadia Mono"/>
+          <w:color w:val="000000"/>
+          <w:sz w:val="24"/>
+          <w:szCs w:val="24"/>
+          <w:highlight w:val="white"/>
+          <w:lang w:val="en-US"/>
+        </w:rPr>
+        <w:t xml:space="preserve"> </w:t>
+      </w:r>
+      <w:proofErr w:type="spellStart"/>
+      <w:r>
+        <w:rPr>
+          <w:rFonts w:ascii="Cascadia Mono" w:hAnsi="Cascadia Mono" w:cs="Cascadia Mono"/>
+          <w:color w:val="000000"/>
+          <w:sz w:val="24"/>
+          <w:szCs w:val="24"/>
+          <w:highlight w:val="white"/>
+          <w:lang w:val="en-US"/>
+        </w:rPr>
+        <w:t>entity_collection_chamfer</w:t>
+      </w:r>
+      <w:proofErr w:type="spellEnd"/>
+      <w:r>
+        <w:rPr>
+          <w:rFonts w:ascii="Cascadia Mono" w:hAnsi="Cascadia Mono" w:cs="Cascadia Mono"/>
+          <w:color w:val="000000"/>
+          <w:sz w:val="24"/>
+          <w:szCs w:val="24"/>
+          <w:highlight w:val="white"/>
+          <w:lang w:val="en-US"/>
+        </w:rPr>
+        <w:t xml:space="preserve">, </w:t>
+      </w:r>
+      <w:proofErr w:type="spellStart"/>
+      <w:r>
+        <w:rPr>
+          <w:rFonts w:ascii="Cascadia Mono" w:hAnsi="Cascadia Mono" w:cs="Cascadia Mono"/>
+          <w:color w:val="000000"/>
+          <w:sz w:val="24"/>
+          <w:szCs w:val="24"/>
+          <w:highlight w:val="white"/>
+          <w:lang w:val="en-US"/>
+        </w:rPr>
+        <w:t>entity_collection_part</w:t>
+      </w:r>
+      <w:proofErr w:type="spellEnd"/>
+      <w:r>
+        <w:rPr>
+          <w:rFonts w:ascii="Cascadia Mono" w:hAnsi="Cascadia Mono" w:cs="Cascadia Mono"/>
+          <w:color w:val="000000"/>
+          <w:sz w:val="24"/>
+          <w:szCs w:val="24"/>
+          <w:highlight w:val="white"/>
+          <w:lang w:val="en-US"/>
+        </w:rPr>
+        <w:t>;</w:t>
+      </w:r>
+    </w:p>
+    <w:p>
+      <w:pPr>
+        <w:autoSpaceDE w:val="0"/>
+        <w:autoSpaceDN w:val="0"/>
+        <w:adjustRightInd w:val="0"/>
+        <w:spacing w:after="0" w:line="240" w:lineRule="auto"/>
+        <w:ind w:firstLine="709"/>
+        <w:rPr>
+          <w:rFonts w:ascii="Cascadia Mono" w:hAnsi="Cascadia Mono" w:cs="Cascadia Mono"/>
+          <w:color w:val="000000"/>
+          <w:sz w:val="24"/>
+          <w:szCs w:val="24"/>
+          <w:highlight w:val="white"/>
+          <w:lang w:val="en-US"/>
+        </w:rPr>
+      </w:pPr>
+      <w:r>
+        <w:rPr>
+          <w:rFonts w:ascii="Cascadia Mono" w:hAnsi="Cascadia Mono" w:cs="Cascadia Mono"/>
+          <w:color w:val="000000"/>
+          <w:sz w:val="24"/>
+          <w:szCs w:val="24"/>
+          <w:highlight w:val="white"/>
+          <w:lang w:val="en-US"/>
+        </w:rPr>
+        <w:t xml:space="preserve">        </w:t>
+      </w:r>
+      <w:proofErr w:type="gramStart"/>
+      <w:r>
+        <w:rPr>
+          <w:rFonts w:ascii="Cascadia Mono" w:hAnsi="Cascadia Mono" w:cs="Cascadia Mono"/>
+          <w:color w:val="0000FF"/>
+          <w:sz w:val="24"/>
+          <w:szCs w:val="24"/>
+          <w:highlight w:val="white"/>
+          <w:lang w:val="en-US"/>
+        </w:rPr>
+        <w:t>public</w:t>
+      </w:r>
+      <w:proofErr w:type="gramEnd"/>
+      <w:r>
+        <w:rPr>
+          <w:rFonts w:ascii="Cascadia Mono" w:hAnsi="Cascadia Mono" w:cs="Cascadia Mono"/>
+          <w:color w:val="000000"/>
+          <w:sz w:val="24"/>
+          <w:szCs w:val="24"/>
+          <w:highlight w:val="white"/>
+          <w:lang w:val="en-US"/>
+        </w:rPr>
+        <w:t xml:space="preserve"> </w:t>
+      </w:r>
+      <w:r>
+        <w:rPr>
+          <w:rFonts w:ascii="Cascadia Mono" w:hAnsi="Cascadia Mono" w:cs="Cascadia Mono"/>
+          <w:color w:val="0000FF"/>
+          <w:sz w:val="24"/>
+          <w:szCs w:val="24"/>
+          <w:highlight w:val="white"/>
+          <w:lang w:val="en-US"/>
+        </w:rPr>
+        <w:t>static</w:t>
+      </w:r>
+      <w:r>
+        <w:rPr>
+          <w:rFonts w:ascii="Cascadia Mono" w:hAnsi="Cascadia Mono" w:cs="Cascadia Mono"/>
+          <w:color w:val="000000"/>
+          <w:sz w:val="24"/>
+          <w:szCs w:val="24"/>
+          <w:highlight w:val="white"/>
+          <w:lang w:val="en-US"/>
+        </w:rPr>
+        <w:t xml:space="preserve"> </w:t>
+      </w:r>
+      <w:proofErr w:type="spellStart"/>
+      <w:r>
+        <w:rPr>
+          <w:rFonts w:ascii="Cascadia Mono" w:hAnsi="Cascadia Mono" w:cs="Cascadia Mono"/>
+          <w:color w:val="2B91AF"/>
+          <w:sz w:val="24"/>
+          <w:szCs w:val="24"/>
+          <w:highlight w:val="white"/>
+          <w:lang w:val="en-US"/>
+        </w:rPr>
+        <w:t>ksSketchDefinition</w:t>
+      </w:r>
+      <w:proofErr w:type="spellEnd"/>
+      <w:r>
+        <w:rPr>
+          <w:rFonts w:ascii="Cascadia Mono" w:hAnsi="Cascadia Mono" w:cs="Cascadia Mono"/>
+          <w:color w:val="000000"/>
+          <w:sz w:val="24"/>
+          <w:szCs w:val="24"/>
+          <w:highlight w:val="white"/>
+          <w:lang w:val="en-US"/>
+        </w:rPr>
+        <w:t xml:space="preserve"> </w:t>
+      </w:r>
+      <w:proofErr w:type="spellStart"/>
+      <w:r>
+        <w:rPr>
+          <w:rFonts w:ascii="Cascadia Mono" w:hAnsi="Cascadia Mono" w:cs="Cascadia Mono"/>
+          <w:color w:val="000000"/>
+          <w:sz w:val="24"/>
+          <w:szCs w:val="24"/>
+          <w:highlight w:val="white"/>
+          <w:lang w:val="en-US"/>
+        </w:rPr>
+        <w:t>sketch_def</w:t>
+      </w:r>
+      <w:proofErr w:type="spellEnd"/>
+      <w:r>
+        <w:rPr>
+          <w:rFonts w:ascii="Cascadia Mono" w:hAnsi="Cascadia Mono" w:cs="Cascadia Mono"/>
+          <w:color w:val="000000"/>
+          <w:sz w:val="24"/>
+          <w:szCs w:val="24"/>
+          <w:highlight w:val="white"/>
+          <w:lang w:val="en-US"/>
+        </w:rPr>
+        <w:t>;</w:t>
+      </w:r>
+    </w:p>
+    <w:p>
+      <w:pPr>
+        <w:autoSpaceDE w:val="0"/>
+        <w:autoSpaceDN w:val="0"/>
+        <w:adjustRightInd w:val="0"/>
+        <w:spacing w:after="0" w:line="240" w:lineRule="auto"/>
+        <w:ind w:firstLine="709"/>
+        <w:rPr>
+          <w:rFonts w:ascii="Cascadia Mono" w:hAnsi="Cascadia Mono" w:cs="Cascadia Mono"/>
+          <w:color w:val="000000"/>
+          <w:sz w:val="24"/>
+          <w:szCs w:val="24"/>
+          <w:highlight w:val="white"/>
+          <w:lang w:val="en-US"/>
+        </w:rPr>
+      </w:pPr>
+      <w:r>
+        <w:rPr>
+          <w:rFonts w:ascii="Cascadia Mono" w:hAnsi="Cascadia Mono" w:cs="Cascadia Mono"/>
+          <w:color w:val="000000"/>
+          <w:sz w:val="24"/>
+          <w:szCs w:val="24"/>
+          <w:highlight w:val="white"/>
+          <w:lang w:val="en-US"/>
+        </w:rPr>
+        <w:t xml:space="preserve">        </w:t>
+      </w:r>
+      <w:proofErr w:type="gramStart"/>
+      <w:r>
+        <w:rPr>
+          <w:rFonts w:ascii="Cascadia Mono" w:hAnsi="Cascadia Mono" w:cs="Cascadia Mono"/>
+          <w:color w:val="0000FF"/>
+          <w:sz w:val="24"/>
+          <w:szCs w:val="24"/>
+          <w:highlight w:val="white"/>
+          <w:lang w:val="en-US"/>
+        </w:rPr>
+        <w:t>public</w:t>
+      </w:r>
+      <w:proofErr w:type="gramEnd"/>
+      <w:r>
+        <w:rPr>
+          <w:rFonts w:ascii="Cascadia Mono" w:hAnsi="Cascadia Mono" w:cs="Cascadia Mono"/>
+          <w:color w:val="000000"/>
+          <w:sz w:val="24"/>
+          <w:szCs w:val="24"/>
+          <w:highlight w:val="white"/>
+          <w:lang w:val="en-US"/>
+        </w:rPr>
+        <w:t xml:space="preserve"> </w:t>
+      </w:r>
+      <w:r>
+        <w:rPr>
+          <w:rFonts w:ascii="Cascadia Mono" w:hAnsi="Cascadia Mono" w:cs="Cascadia Mono"/>
+          <w:color w:val="0000FF"/>
+          <w:sz w:val="24"/>
+          <w:szCs w:val="24"/>
+          <w:highlight w:val="white"/>
+          <w:lang w:val="en-US"/>
+        </w:rPr>
+        <w:t>static</w:t>
+      </w:r>
+      <w:r>
+        <w:rPr>
+          <w:rFonts w:ascii="Cascadia Mono" w:hAnsi="Cascadia Mono" w:cs="Cascadia Mono"/>
+          <w:color w:val="000000"/>
+          <w:sz w:val="24"/>
+          <w:szCs w:val="24"/>
+          <w:highlight w:val="white"/>
+          <w:lang w:val="en-US"/>
+        </w:rPr>
+        <w:t xml:space="preserve"> </w:t>
+      </w:r>
+      <w:r>
+        <w:rPr>
+          <w:rFonts w:ascii="Cascadia Mono" w:hAnsi="Cascadia Mono" w:cs="Cascadia Mono"/>
+          <w:color w:val="2B91AF"/>
+          <w:sz w:val="24"/>
+          <w:szCs w:val="24"/>
+          <w:highlight w:val="white"/>
+          <w:lang w:val="en-US"/>
+        </w:rPr>
+        <w:t>ksDocument2D</w:t>
+      </w:r>
+      <w:r>
+        <w:rPr>
+          <w:rFonts w:ascii="Cascadia Mono" w:hAnsi="Cascadia Mono" w:cs="Cascadia Mono"/>
+          <w:color w:val="000000"/>
+          <w:sz w:val="24"/>
+          <w:szCs w:val="24"/>
+          <w:highlight w:val="white"/>
+          <w:lang w:val="en-US"/>
+        </w:rPr>
+        <w:t xml:space="preserve"> doc_2d;</w:t>
+      </w:r>
+    </w:p>
+    <w:p>
+      <w:pPr>
+        <w:autoSpaceDE w:val="0"/>
+        <w:autoSpaceDN w:val="0"/>
+        <w:adjustRightInd w:val="0"/>
+        <w:spacing w:after="0" w:line="240" w:lineRule="auto"/>
+        <w:ind w:firstLine="709"/>
+        <w:rPr>
+          <w:rFonts w:ascii="Cascadia Mono" w:hAnsi="Cascadia Mono" w:cs="Cascadia Mono"/>
+          <w:color w:val="000000"/>
+          <w:sz w:val="24"/>
+          <w:szCs w:val="24"/>
+          <w:highlight w:val="white"/>
+          <w:lang w:val="en-US"/>
+        </w:rPr>
+      </w:pPr>
+      <w:r>
+        <w:rPr>
+          <w:rFonts w:ascii="Cascadia Mono" w:hAnsi="Cascadia Mono" w:cs="Cascadia Mono"/>
+          <w:color w:val="000000"/>
+          <w:sz w:val="24"/>
+          <w:szCs w:val="24"/>
+          <w:highlight w:val="white"/>
+          <w:lang w:val="en-US"/>
+        </w:rPr>
+        <w:t xml:space="preserve">        </w:t>
+      </w:r>
+      <w:proofErr w:type="gramStart"/>
+      <w:r>
+        <w:rPr>
+          <w:rFonts w:ascii="Cascadia Mono" w:hAnsi="Cascadia Mono" w:cs="Cascadia Mono"/>
+          <w:color w:val="0000FF"/>
+          <w:sz w:val="24"/>
+          <w:szCs w:val="24"/>
+          <w:highlight w:val="white"/>
+          <w:lang w:val="en-US"/>
+        </w:rPr>
+        <w:t>public</w:t>
+      </w:r>
+      <w:proofErr w:type="gramEnd"/>
+      <w:r>
+        <w:rPr>
+          <w:rFonts w:ascii="Cascadia Mono" w:hAnsi="Cascadia Mono" w:cs="Cascadia Mono"/>
+          <w:color w:val="000000"/>
+          <w:sz w:val="24"/>
+          <w:szCs w:val="24"/>
+          <w:highlight w:val="white"/>
+          <w:lang w:val="en-US"/>
+        </w:rPr>
+        <w:t xml:space="preserve"> </w:t>
+      </w:r>
+      <w:r>
+        <w:rPr>
+          <w:rFonts w:ascii="Cascadia Mono" w:hAnsi="Cascadia Mono" w:cs="Cascadia Mono"/>
+          <w:color w:val="0000FF"/>
+          <w:sz w:val="24"/>
+          <w:szCs w:val="24"/>
+          <w:highlight w:val="white"/>
+          <w:lang w:val="en-US"/>
+        </w:rPr>
+        <w:t>static</w:t>
+      </w:r>
+      <w:r>
+        <w:rPr>
+          <w:rFonts w:ascii="Cascadia Mono" w:hAnsi="Cascadia Mono" w:cs="Cascadia Mono"/>
+          <w:color w:val="000000"/>
+          <w:sz w:val="24"/>
+          <w:szCs w:val="24"/>
+          <w:highlight w:val="white"/>
+          <w:lang w:val="en-US"/>
+        </w:rPr>
+        <w:t xml:space="preserve"> </w:t>
+      </w:r>
+      <w:proofErr w:type="spellStart"/>
+      <w:r>
+        <w:rPr>
+          <w:rFonts w:ascii="Cascadia Mono" w:hAnsi="Cascadia Mono" w:cs="Cascadia Mono"/>
+          <w:color w:val="2B91AF"/>
+          <w:sz w:val="24"/>
+          <w:szCs w:val="24"/>
+          <w:highlight w:val="white"/>
+          <w:lang w:val="en-US"/>
+        </w:rPr>
+        <w:t>ksBaseExtrusionDefinition</w:t>
+      </w:r>
+      <w:proofErr w:type="spellEnd"/>
+      <w:r>
+        <w:rPr>
+          <w:rFonts w:ascii="Cascadia Mono" w:hAnsi="Cascadia Mono" w:cs="Cascadia Mono"/>
+          <w:color w:val="000000"/>
+          <w:sz w:val="24"/>
+          <w:szCs w:val="24"/>
+          <w:highlight w:val="white"/>
+          <w:lang w:val="en-US"/>
+        </w:rPr>
+        <w:t xml:space="preserve"> </w:t>
+      </w:r>
+      <w:proofErr w:type="spellStart"/>
+      <w:r>
+        <w:rPr>
+          <w:rFonts w:ascii="Cascadia Mono" w:hAnsi="Cascadia Mono" w:cs="Cascadia Mono"/>
+          <w:color w:val="000000"/>
+          <w:sz w:val="24"/>
+          <w:szCs w:val="24"/>
+          <w:highlight w:val="white"/>
+          <w:lang w:val="en-US"/>
+        </w:rPr>
+        <w:t>base_extrusion_def</w:t>
+      </w:r>
+      <w:proofErr w:type="spellEnd"/>
+      <w:r>
+        <w:rPr>
+          <w:rFonts w:ascii="Cascadia Mono" w:hAnsi="Cascadia Mono" w:cs="Cascadia Mono"/>
+          <w:color w:val="000000"/>
+          <w:sz w:val="24"/>
+          <w:szCs w:val="24"/>
+          <w:highlight w:val="white"/>
+          <w:lang w:val="en-US"/>
+        </w:rPr>
+        <w:t>;</w:t>
+      </w:r>
+    </w:p>
+    <w:p>
+      <w:pPr>
+        <w:autoSpaceDE w:val="0"/>
+        <w:autoSpaceDN w:val="0"/>
+        <w:adjustRightInd w:val="0"/>
+        <w:spacing w:after="0" w:line="240" w:lineRule="auto"/>
+        <w:ind w:firstLine="709"/>
+        <w:rPr>
+          <w:rFonts w:ascii="Cascadia Mono" w:hAnsi="Cascadia Mono" w:cs="Cascadia Mono"/>
+          <w:color w:val="000000"/>
+          <w:sz w:val="24"/>
+          <w:szCs w:val="24"/>
+          <w:highlight w:val="white"/>
+          <w:lang w:val="en-US"/>
+        </w:rPr>
+      </w:pPr>
+      <w:r>
+        <w:rPr>
+          <w:rFonts w:ascii="Cascadia Mono" w:hAnsi="Cascadia Mono" w:cs="Cascadia Mono"/>
+          <w:color w:val="000000"/>
+          <w:sz w:val="24"/>
+          <w:szCs w:val="24"/>
+          <w:highlight w:val="white"/>
+          <w:lang w:val="en-US"/>
+        </w:rPr>
+        <w:t xml:space="preserve">        </w:t>
+      </w:r>
+      <w:proofErr w:type="gramStart"/>
+      <w:r>
+        <w:rPr>
+          <w:rFonts w:ascii="Cascadia Mono" w:hAnsi="Cascadia Mono" w:cs="Cascadia Mono"/>
+          <w:color w:val="0000FF"/>
+          <w:sz w:val="24"/>
+          <w:szCs w:val="24"/>
+          <w:highlight w:val="white"/>
+          <w:lang w:val="en-US"/>
+        </w:rPr>
+        <w:t>public</w:t>
+      </w:r>
+      <w:proofErr w:type="gramEnd"/>
+      <w:r>
+        <w:rPr>
+          <w:rFonts w:ascii="Cascadia Mono" w:hAnsi="Cascadia Mono" w:cs="Cascadia Mono"/>
+          <w:color w:val="000000"/>
+          <w:sz w:val="24"/>
+          <w:szCs w:val="24"/>
+          <w:highlight w:val="white"/>
+          <w:lang w:val="en-US"/>
+        </w:rPr>
+        <w:t xml:space="preserve"> </w:t>
+      </w:r>
+      <w:r>
+        <w:rPr>
+          <w:rFonts w:ascii="Cascadia Mono" w:hAnsi="Cascadia Mono" w:cs="Cascadia Mono"/>
+          <w:color w:val="0000FF"/>
+          <w:sz w:val="24"/>
+          <w:szCs w:val="24"/>
+          <w:highlight w:val="white"/>
+          <w:lang w:val="en-US"/>
+        </w:rPr>
+        <w:t>static</w:t>
+      </w:r>
+      <w:r>
+        <w:rPr>
+          <w:rFonts w:ascii="Cascadia Mono" w:hAnsi="Cascadia Mono" w:cs="Cascadia Mono"/>
+          <w:color w:val="000000"/>
+          <w:sz w:val="24"/>
+          <w:szCs w:val="24"/>
+          <w:highlight w:val="white"/>
+          <w:lang w:val="en-US"/>
+        </w:rPr>
+        <w:t xml:space="preserve"> </w:t>
+      </w:r>
+      <w:proofErr w:type="spellStart"/>
+      <w:r>
+        <w:rPr>
+          <w:rFonts w:ascii="Cascadia Mono" w:hAnsi="Cascadia Mono" w:cs="Cascadia Mono"/>
+          <w:color w:val="2B91AF"/>
+          <w:sz w:val="24"/>
+          <w:szCs w:val="24"/>
+          <w:highlight w:val="white"/>
+          <w:lang w:val="en-US"/>
+        </w:rPr>
+        <w:t>ksChamferDefinition</w:t>
+      </w:r>
+      <w:proofErr w:type="spellEnd"/>
+      <w:r>
+        <w:rPr>
+          <w:rFonts w:ascii="Cascadia Mono" w:hAnsi="Cascadia Mono" w:cs="Cascadia Mono"/>
+          <w:color w:val="000000"/>
+          <w:sz w:val="24"/>
+          <w:szCs w:val="24"/>
+          <w:highlight w:val="white"/>
+          <w:lang w:val="en-US"/>
+        </w:rPr>
+        <w:t xml:space="preserve"> </w:t>
+      </w:r>
+      <w:proofErr w:type="spellStart"/>
+      <w:r>
+        <w:rPr>
+          <w:rFonts w:ascii="Cascadia Mono" w:hAnsi="Cascadia Mono" w:cs="Cascadia Mono"/>
+          <w:color w:val="000000"/>
+          <w:sz w:val="24"/>
+          <w:szCs w:val="24"/>
+          <w:highlight w:val="white"/>
+          <w:lang w:val="en-US"/>
+        </w:rPr>
+        <w:t>chamfer_def</w:t>
+      </w:r>
+      <w:proofErr w:type="spellEnd"/>
+      <w:r>
+        <w:rPr>
+          <w:rFonts w:ascii="Cascadia Mono" w:hAnsi="Cascadia Mono" w:cs="Cascadia Mono"/>
+          <w:color w:val="000000"/>
+          <w:sz w:val="24"/>
+          <w:szCs w:val="24"/>
+          <w:highlight w:val="white"/>
+          <w:lang w:val="en-US"/>
+        </w:rPr>
+        <w:t>;</w:t>
+      </w:r>
+    </w:p>
+    <w:p>
+      <w:pPr>
+        <w:autoSpaceDE w:val="0"/>
+        <w:autoSpaceDN w:val="0"/>
+        <w:adjustRightInd w:val="0"/>
+        <w:spacing w:after="0" w:line="240" w:lineRule="auto"/>
+        <w:ind w:firstLine="709"/>
+        <w:rPr>
+          <w:rFonts w:ascii="Cascadia Mono" w:hAnsi="Cascadia Mono" w:cs="Cascadia Mono"/>
+          <w:color w:val="000000"/>
+          <w:sz w:val="24"/>
+          <w:szCs w:val="24"/>
+          <w:highlight w:val="white"/>
+          <w:lang w:val="en-US"/>
+        </w:rPr>
+      </w:pPr>
+    </w:p>
+    <w:p>
+      <w:pPr>
+        <w:autoSpaceDE w:val="0"/>
+        <w:autoSpaceDN w:val="0"/>
+        <w:adjustRightInd w:val="0"/>
+        <w:spacing w:after="0" w:line="240" w:lineRule="auto"/>
+        <w:ind w:firstLine="709"/>
+        <w:rPr>
+          <w:rFonts w:ascii="Cascadia Mono" w:hAnsi="Cascadia Mono" w:cs="Cascadia Mono"/>
+          <w:color w:val="000000"/>
+          <w:sz w:val="24"/>
+          <w:szCs w:val="24"/>
+          <w:highlight w:val="white"/>
+          <w:lang w:val="en-US"/>
+        </w:rPr>
+      </w:pPr>
+      <w:r>
+        <w:rPr>
+          <w:rFonts w:ascii="Cascadia Mono" w:hAnsi="Cascadia Mono" w:cs="Cascadia Mono"/>
+          <w:color w:val="000000"/>
+          <w:sz w:val="24"/>
+          <w:szCs w:val="24"/>
+          <w:highlight w:val="white"/>
+          <w:lang w:val="en-US"/>
+        </w:rPr>
+        <w:t xml:space="preserve">        </w:t>
+      </w:r>
+      <w:proofErr w:type="gramStart"/>
+      <w:r>
+        <w:rPr>
+          <w:rFonts w:ascii="Cascadia Mono" w:hAnsi="Cascadia Mono" w:cs="Cascadia Mono"/>
+          <w:color w:val="0000FF"/>
+          <w:sz w:val="24"/>
+          <w:szCs w:val="24"/>
+          <w:highlight w:val="white"/>
+          <w:lang w:val="en-US"/>
+        </w:rPr>
+        <w:t>public</w:t>
+      </w:r>
+      <w:proofErr w:type="gramEnd"/>
+      <w:r>
+        <w:rPr>
+          <w:rFonts w:ascii="Cascadia Mono" w:hAnsi="Cascadia Mono" w:cs="Cascadia Mono"/>
+          <w:color w:val="000000"/>
+          <w:sz w:val="24"/>
+          <w:szCs w:val="24"/>
+          <w:highlight w:val="white"/>
+          <w:lang w:val="en-US"/>
+        </w:rPr>
+        <w:t xml:space="preserve"> </w:t>
+      </w:r>
+      <w:r>
+        <w:rPr>
+          <w:rFonts w:ascii="Cascadia Mono" w:hAnsi="Cascadia Mono" w:cs="Cascadia Mono"/>
+          <w:color w:val="0000FF"/>
+          <w:sz w:val="24"/>
+          <w:szCs w:val="24"/>
+          <w:highlight w:val="white"/>
+          <w:lang w:val="en-US"/>
+        </w:rPr>
+        <w:t>static</w:t>
+      </w:r>
+      <w:r>
+        <w:rPr>
+          <w:rFonts w:ascii="Cascadia Mono" w:hAnsi="Cascadia Mono" w:cs="Cascadia Mono"/>
+          <w:color w:val="000000"/>
+          <w:sz w:val="24"/>
+          <w:szCs w:val="24"/>
+          <w:highlight w:val="white"/>
+          <w:lang w:val="en-US"/>
+        </w:rPr>
+        <w:t xml:space="preserve"> </w:t>
+      </w:r>
+      <w:r>
+        <w:rPr>
+          <w:rFonts w:ascii="Cascadia Mono" w:hAnsi="Cascadia Mono" w:cs="Cascadia Mono"/>
+          <w:color w:val="0000FF"/>
+          <w:sz w:val="24"/>
+          <w:szCs w:val="24"/>
+          <w:highlight w:val="white"/>
+          <w:lang w:val="en-US"/>
+        </w:rPr>
+        <w:t>void</w:t>
+      </w:r>
+      <w:r>
+        <w:rPr>
+          <w:rFonts w:ascii="Cascadia Mono" w:hAnsi="Cascadia Mono" w:cs="Cascadia Mono"/>
+          <w:color w:val="000000"/>
+          <w:sz w:val="24"/>
+          <w:szCs w:val="24"/>
+          <w:highlight w:val="white"/>
+          <w:lang w:val="en-US"/>
+        </w:rPr>
+        <w:t xml:space="preserve"> Main()</w:t>
+      </w:r>
+    </w:p>
+    <w:p>
+      <w:pPr>
+        <w:autoSpaceDE w:val="0"/>
+        <w:autoSpaceDN w:val="0"/>
+        <w:adjustRightInd w:val="0"/>
+        <w:spacing w:after="0" w:line="240" w:lineRule="auto"/>
+        <w:ind w:firstLine="709"/>
+        <w:rPr>
+          <w:rFonts w:ascii="Cascadia Mono" w:hAnsi="Cascadia Mono" w:cs="Cascadia Mono"/>
+          <w:color w:val="000000"/>
+          <w:sz w:val="24"/>
+          <w:szCs w:val="24"/>
+          <w:highlight w:val="white"/>
+          <w:lang w:val="en-US"/>
+        </w:rPr>
+      </w:pPr>
+      <w:r>
+        <w:rPr>
+          <w:rFonts w:ascii="Cascadia Mono" w:hAnsi="Cascadia Mono" w:cs="Cascadia Mono"/>
+          <w:color w:val="000000"/>
+          <w:sz w:val="24"/>
+          <w:szCs w:val="24"/>
+          <w:highlight w:val="white"/>
+          <w:lang w:val="en-US"/>
+        </w:rPr>
+        <w:t xml:space="preserve">        {</w:t>
+      </w:r>
+    </w:p>
+    <w:p>
+      <w:pPr>
+        <w:autoSpaceDE w:val="0"/>
+        <w:autoSpaceDN w:val="0"/>
+        <w:adjustRightInd w:val="0"/>
+        <w:spacing w:after="0" w:line="240" w:lineRule="auto"/>
+        <w:ind w:firstLine="709"/>
+        <w:rPr>
+          <w:rFonts w:ascii="Cascadia Mono" w:hAnsi="Cascadia Mono" w:cs="Cascadia Mono"/>
+          <w:color w:val="000000"/>
+          <w:sz w:val="24"/>
+          <w:szCs w:val="24"/>
+          <w:highlight w:val="white"/>
+          <w:lang w:val="en-US"/>
+        </w:rPr>
+      </w:pPr>
+      <w:r>
+        <w:rPr>
+          <w:rFonts w:ascii="Cascadia Mono" w:hAnsi="Cascadia Mono" w:cs="Cascadia Mono"/>
+          <w:color w:val="000000"/>
+          <w:sz w:val="24"/>
+          <w:szCs w:val="24"/>
+          <w:highlight w:val="white"/>
+          <w:lang w:val="en-US"/>
+        </w:rPr>
+        <w:t xml:space="preserve">            </w:t>
+      </w:r>
+      <w:r>
+        <w:rPr>
+          <w:rFonts w:ascii="Cascadia Mono" w:hAnsi="Cascadia Mono" w:cs="Cascadia Mono"/>
+          <w:color w:val="008000"/>
+          <w:sz w:val="24"/>
+          <w:szCs w:val="24"/>
+          <w:highlight w:val="white"/>
+          <w:lang w:val="en-US"/>
+        </w:rPr>
+        <w:t>//</w:t>
+      </w:r>
+      <w:r>
+        <w:rPr>
+          <w:rFonts w:ascii="Cascadia Mono" w:hAnsi="Cascadia Mono" w:cs="Cascadia Mono"/>
+          <w:color w:val="008000"/>
+          <w:sz w:val="24"/>
+          <w:szCs w:val="24"/>
+          <w:highlight w:val="white"/>
+        </w:rPr>
+        <w:t>Подключаемся</w:t>
+      </w:r>
+      <w:r>
+        <w:rPr>
+          <w:rFonts w:ascii="Cascadia Mono" w:hAnsi="Cascadia Mono" w:cs="Cascadia Mono"/>
+          <w:color w:val="008000"/>
+          <w:sz w:val="24"/>
+          <w:szCs w:val="24"/>
+          <w:highlight w:val="white"/>
+          <w:lang w:val="en-US"/>
+        </w:rPr>
+        <w:t xml:space="preserve"> </w:t>
+      </w:r>
+      <w:r>
+        <w:rPr>
+          <w:rFonts w:ascii="Cascadia Mono" w:hAnsi="Cascadia Mono" w:cs="Cascadia Mono"/>
+          <w:color w:val="008000"/>
+          <w:sz w:val="24"/>
+          <w:szCs w:val="24"/>
+          <w:highlight w:val="white"/>
+        </w:rPr>
+        <w:t>к</w:t>
+      </w:r>
+      <w:r>
+        <w:rPr>
+          <w:rFonts w:ascii="Cascadia Mono" w:hAnsi="Cascadia Mono" w:cs="Cascadia Mono"/>
+          <w:color w:val="008000"/>
+          <w:sz w:val="24"/>
+          <w:szCs w:val="24"/>
+          <w:highlight w:val="white"/>
+          <w:lang w:val="en-US"/>
+        </w:rPr>
+        <w:t xml:space="preserve"> </w:t>
+      </w:r>
+      <w:proofErr w:type="spellStart"/>
+      <w:r>
+        <w:rPr>
+          <w:rFonts w:ascii="Cascadia Mono" w:hAnsi="Cascadia Mono" w:cs="Cascadia Mono"/>
+          <w:color w:val="008000"/>
+          <w:sz w:val="24"/>
+          <w:szCs w:val="24"/>
+          <w:highlight w:val="white"/>
+        </w:rPr>
+        <w:t>КОМПАСу</w:t>
+      </w:r>
+      <w:proofErr w:type="spellEnd"/>
+    </w:p>
+    <w:p>
+      <w:pPr>
+        <w:autoSpaceDE w:val="0"/>
+        <w:autoSpaceDN w:val="0"/>
+        <w:adjustRightInd w:val="0"/>
+        <w:spacing w:after="0" w:line="240" w:lineRule="auto"/>
+        <w:ind w:firstLine="709"/>
+        <w:rPr>
+          <w:rFonts w:ascii="Cascadia Mono" w:hAnsi="Cascadia Mono" w:cs="Cascadia Mono"/>
+          <w:color w:val="000000"/>
+          <w:sz w:val="24"/>
+          <w:szCs w:val="24"/>
+          <w:highlight w:val="white"/>
+          <w:lang w:val="en-US"/>
+        </w:rPr>
+      </w:pPr>
+      <w:r>
+        <w:rPr>
+          <w:rFonts w:ascii="Cascadia Mono" w:hAnsi="Cascadia Mono" w:cs="Cascadia Mono"/>
+          <w:color w:val="000000"/>
+          <w:sz w:val="24"/>
+          <w:szCs w:val="24"/>
+          <w:highlight w:val="white"/>
+          <w:lang w:val="en-US"/>
+        </w:rPr>
+        <w:t xml:space="preserve">            </w:t>
+      </w:r>
+      <w:proofErr w:type="spellStart"/>
+      <w:proofErr w:type="gramStart"/>
+      <w:r>
+        <w:rPr>
+          <w:rFonts w:ascii="Cascadia Mono" w:hAnsi="Cascadia Mono" w:cs="Cascadia Mono"/>
+          <w:color w:val="000000"/>
+          <w:sz w:val="24"/>
+          <w:szCs w:val="24"/>
+          <w:highlight w:val="white"/>
+          <w:lang w:val="en-US"/>
+        </w:rPr>
+        <w:t>kompas</w:t>
+      </w:r>
+      <w:proofErr w:type="spellEnd"/>
+      <w:proofErr w:type="gramEnd"/>
+      <w:r>
+        <w:rPr>
+          <w:rFonts w:ascii="Cascadia Mono" w:hAnsi="Cascadia Mono" w:cs="Cascadia Mono"/>
+          <w:color w:val="000000"/>
+          <w:sz w:val="24"/>
+          <w:szCs w:val="24"/>
+          <w:highlight w:val="white"/>
+          <w:lang w:val="en-US"/>
+        </w:rPr>
+        <w:t xml:space="preserve"> = (</w:t>
+      </w:r>
+      <w:proofErr w:type="spellStart"/>
+      <w:r>
+        <w:rPr>
+          <w:rFonts w:ascii="Cascadia Mono" w:hAnsi="Cascadia Mono" w:cs="Cascadia Mono"/>
+          <w:color w:val="2B91AF"/>
+          <w:sz w:val="24"/>
+          <w:szCs w:val="24"/>
+          <w:highlight w:val="white"/>
+          <w:lang w:val="en-US"/>
+        </w:rPr>
+        <w:t>KompasObject</w:t>
+      </w:r>
+      <w:proofErr w:type="spellEnd"/>
+      <w:r>
+        <w:rPr>
+          <w:rFonts w:ascii="Cascadia Mono" w:hAnsi="Cascadia Mono" w:cs="Cascadia Mono"/>
+          <w:color w:val="000000"/>
+          <w:sz w:val="24"/>
+          <w:szCs w:val="24"/>
+          <w:highlight w:val="white"/>
+          <w:lang w:val="en-US"/>
+        </w:rPr>
+        <w:t>)</w:t>
+      </w:r>
+      <w:proofErr w:type="spellStart"/>
+      <w:r>
+        <w:rPr>
+          <w:rFonts w:ascii="Cascadia Mono" w:hAnsi="Cascadia Mono" w:cs="Cascadia Mono"/>
+          <w:color w:val="2B91AF"/>
+          <w:sz w:val="24"/>
+          <w:szCs w:val="24"/>
+          <w:highlight w:val="white"/>
+          <w:lang w:val="en-US"/>
+        </w:rPr>
+        <w:t>Marshal</w:t>
+      </w:r>
+      <w:r>
+        <w:rPr>
+          <w:rFonts w:ascii="Cascadia Mono" w:hAnsi="Cascadia Mono" w:cs="Cascadia Mono"/>
+          <w:color w:val="000000"/>
+          <w:sz w:val="24"/>
+          <w:szCs w:val="24"/>
+          <w:highlight w:val="white"/>
+          <w:lang w:val="en-US"/>
+        </w:rPr>
+        <w:t>.GetActiveObject</w:t>
+      </w:r>
+      <w:proofErr w:type="spellEnd"/>
+      <w:r>
+        <w:rPr>
+          <w:rFonts w:ascii="Cascadia Mono" w:hAnsi="Cascadia Mono" w:cs="Cascadia Mono"/>
+          <w:color w:val="000000"/>
+          <w:sz w:val="24"/>
+          <w:szCs w:val="24"/>
+          <w:highlight w:val="white"/>
+          <w:lang w:val="en-US"/>
+        </w:rPr>
+        <w:t>(</w:t>
+      </w:r>
+      <w:r>
+        <w:rPr>
+          <w:rFonts w:ascii="Cascadia Mono" w:hAnsi="Cascadia Mono" w:cs="Cascadia Mono"/>
+          <w:color w:val="A31515"/>
+          <w:sz w:val="24"/>
+          <w:szCs w:val="24"/>
+          <w:highlight w:val="white"/>
+          <w:lang w:val="en-US"/>
+        </w:rPr>
+        <w:t>"Kompas.Application.5"</w:t>
+      </w:r>
+      <w:r>
+        <w:rPr>
+          <w:rFonts w:ascii="Cascadia Mono" w:hAnsi="Cascadia Mono" w:cs="Cascadia Mono"/>
+          <w:color w:val="000000"/>
+          <w:sz w:val="24"/>
+          <w:szCs w:val="24"/>
+          <w:highlight w:val="white"/>
+          <w:lang w:val="en-US"/>
+        </w:rPr>
+        <w:t>);</w:t>
+      </w:r>
+    </w:p>
+    <w:p>
+      <w:pPr>
+        <w:autoSpaceDE w:val="0"/>
+        <w:autoSpaceDN w:val="0"/>
+        <w:adjustRightInd w:val="0"/>
+        <w:spacing w:after="0" w:line="240" w:lineRule="auto"/>
+        <w:ind w:firstLine="709"/>
+        <w:rPr>
+          <w:rFonts w:ascii="Cascadia Mono" w:hAnsi="Cascadia Mono" w:cs="Cascadia Mono"/>
+          <w:color w:val="000000"/>
+          <w:sz w:val="24"/>
+          <w:szCs w:val="24"/>
+          <w:highlight w:val="white"/>
+        </w:rPr>
+      </w:pPr>
+      <w:r>
+        <w:rPr>
+          <w:rFonts w:ascii="Cascadia Mono" w:hAnsi="Cascadia Mono" w:cs="Cascadia Mono"/>
+          <w:color w:val="000000"/>
+          <w:sz w:val="24"/>
+          <w:szCs w:val="24"/>
+          <w:highlight w:val="white"/>
+          <w:lang w:val="en-US"/>
+        </w:rPr>
+        <w:t xml:space="preserve">            </w:t>
+      </w:r>
+      <w:r>
+        <w:rPr>
+          <w:rFonts w:ascii="Cascadia Mono" w:hAnsi="Cascadia Mono" w:cs="Cascadia Mono"/>
+          <w:color w:val="008000"/>
+          <w:sz w:val="24"/>
+          <w:szCs w:val="24"/>
+          <w:highlight w:val="white"/>
+        </w:rPr>
+        <w:t>//Получаем интерфейс документа-модели</w:t>
+      </w:r>
+    </w:p>
+    <w:p>
+      <w:pPr>
+        <w:autoSpaceDE w:val="0"/>
+        <w:autoSpaceDN w:val="0"/>
+        <w:adjustRightInd w:val="0"/>
+        <w:spacing w:after="0" w:line="240" w:lineRule="auto"/>
+        <w:ind w:firstLine="709"/>
+        <w:rPr>
+          <w:rFonts w:ascii="Cascadia Mono" w:hAnsi="Cascadia Mono" w:cs="Cascadia Mono"/>
+          <w:color w:val="000000"/>
+          <w:sz w:val="24"/>
+          <w:szCs w:val="24"/>
+          <w:highlight w:val="white"/>
+        </w:rPr>
+      </w:pPr>
+      <w:r>
+        <w:rPr>
+          <w:rFonts w:ascii="Cascadia Mono" w:hAnsi="Cascadia Mono" w:cs="Cascadia Mono"/>
+          <w:color w:val="000000"/>
+          <w:sz w:val="24"/>
+          <w:szCs w:val="24"/>
+          <w:highlight w:val="white"/>
+        </w:rPr>
+        <w:t xml:space="preserve">            doc_3d = (</w:t>
+      </w:r>
+      <w:r>
+        <w:rPr>
+          <w:rFonts w:ascii="Cascadia Mono" w:hAnsi="Cascadia Mono" w:cs="Cascadia Mono"/>
+          <w:color w:val="2B91AF"/>
+          <w:sz w:val="24"/>
+          <w:szCs w:val="24"/>
+          <w:highlight w:val="white"/>
+        </w:rPr>
+        <w:t>ksDocument3D</w:t>
+      </w:r>
+      <w:r>
+        <w:rPr>
+          <w:rFonts w:ascii="Cascadia Mono" w:hAnsi="Cascadia Mono" w:cs="Cascadia Mono"/>
+          <w:color w:val="000000"/>
+          <w:sz w:val="24"/>
+          <w:szCs w:val="24"/>
+          <w:highlight w:val="white"/>
+        </w:rPr>
+        <w:t>)kompas.Document3D();</w:t>
+      </w:r>
+    </w:p>
+    <w:p>
+      <w:pPr>
+        <w:autoSpaceDE w:val="0"/>
+        <w:autoSpaceDN w:val="0"/>
+        <w:adjustRightInd w:val="0"/>
+        <w:spacing w:after="0" w:line="240" w:lineRule="auto"/>
+        <w:ind w:firstLine="709"/>
+        <w:rPr>
+          <w:rFonts w:ascii="Cascadia Mono" w:hAnsi="Cascadia Mono" w:cs="Cascadia Mono"/>
+          <w:color w:val="000000"/>
+          <w:sz w:val="24"/>
+          <w:szCs w:val="24"/>
+          <w:highlight w:val="white"/>
+        </w:rPr>
+      </w:pPr>
+      <w:r>
+        <w:rPr>
+          <w:rFonts w:ascii="Cascadia Mono" w:hAnsi="Cascadia Mono" w:cs="Cascadia Mono"/>
+          <w:color w:val="000000"/>
+          <w:sz w:val="24"/>
+          <w:szCs w:val="24"/>
+          <w:highlight w:val="white"/>
+        </w:rPr>
+        <w:t xml:space="preserve">            </w:t>
+      </w:r>
+      <w:r>
+        <w:rPr>
+          <w:rFonts w:ascii="Cascadia Mono" w:hAnsi="Cascadia Mono" w:cs="Cascadia Mono"/>
+          <w:color w:val="008000"/>
+          <w:sz w:val="24"/>
+          <w:szCs w:val="24"/>
+          <w:highlight w:val="white"/>
+        </w:rPr>
+        <w:t>//Создаем документ-модель</w:t>
+      </w:r>
+    </w:p>
+    <w:p>
+      <w:pPr>
+        <w:autoSpaceDE w:val="0"/>
+        <w:autoSpaceDN w:val="0"/>
+        <w:adjustRightInd w:val="0"/>
+        <w:spacing w:after="0" w:line="240" w:lineRule="auto"/>
+        <w:ind w:firstLine="709"/>
+        <w:rPr>
+          <w:rFonts w:ascii="Cascadia Mono" w:hAnsi="Cascadia Mono" w:cs="Cascadia Mono"/>
+          <w:color w:val="000000"/>
+          <w:sz w:val="24"/>
+          <w:szCs w:val="24"/>
+          <w:highlight w:val="white"/>
+        </w:rPr>
+      </w:pPr>
+      <w:r>
+        <w:rPr>
+          <w:rFonts w:ascii="Cascadia Mono" w:hAnsi="Cascadia Mono" w:cs="Cascadia Mono"/>
+          <w:color w:val="000000"/>
+          <w:sz w:val="24"/>
+          <w:szCs w:val="24"/>
+          <w:highlight w:val="white"/>
+        </w:rPr>
+        <w:t xml:space="preserve">            doc_3d.Create(</w:t>
+      </w:r>
+      <w:proofErr w:type="spellStart"/>
+      <w:r>
+        <w:rPr>
+          <w:rFonts w:ascii="Cascadia Mono" w:hAnsi="Cascadia Mono" w:cs="Cascadia Mono"/>
+          <w:color w:val="0000FF"/>
+          <w:sz w:val="24"/>
+          <w:szCs w:val="24"/>
+          <w:highlight w:val="white"/>
+        </w:rPr>
+        <w:t>false</w:t>
+      </w:r>
+      <w:proofErr w:type="spellEnd"/>
+      <w:r>
+        <w:rPr>
+          <w:rFonts w:ascii="Cascadia Mono" w:hAnsi="Cascadia Mono" w:cs="Cascadia Mono"/>
+          <w:color w:val="000000"/>
+          <w:sz w:val="24"/>
+          <w:szCs w:val="24"/>
+          <w:highlight w:val="white"/>
+        </w:rPr>
+        <w:t xml:space="preserve">, </w:t>
+      </w:r>
+      <w:proofErr w:type="spellStart"/>
+      <w:r>
+        <w:rPr>
+          <w:rFonts w:ascii="Cascadia Mono" w:hAnsi="Cascadia Mono" w:cs="Cascadia Mono"/>
+          <w:color w:val="0000FF"/>
+          <w:sz w:val="24"/>
+          <w:szCs w:val="24"/>
+          <w:highlight w:val="white"/>
+        </w:rPr>
+        <w:t>true</w:t>
+      </w:r>
+      <w:proofErr w:type="spellEnd"/>
+      <w:r>
+        <w:rPr>
+          <w:rFonts w:ascii="Cascadia Mono" w:hAnsi="Cascadia Mono" w:cs="Cascadia Mono"/>
+          <w:color w:val="000000"/>
+          <w:sz w:val="24"/>
+          <w:szCs w:val="24"/>
+          <w:highlight w:val="white"/>
+        </w:rPr>
+        <w:t>);</w:t>
+      </w:r>
+    </w:p>
+    <w:p>
+      <w:pPr>
+        <w:autoSpaceDE w:val="0"/>
+        <w:autoSpaceDN w:val="0"/>
+        <w:adjustRightInd w:val="0"/>
+        <w:spacing w:after="0" w:line="240" w:lineRule="auto"/>
+        <w:ind w:firstLine="709"/>
+        <w:rPr>
+          <w:rFonts w:ascii="Cascadia Mono" w:hAnsi="Cascadia Mono" w:cs="Cascadia Mono"/>
+          <w:color w:val="000000"/>
+          <w:sz w:val="24"/>
+          <w:szCs w:val="24"/>
+          <w:highlight w:val="white"/>
+        </w:rPr>
+      </w:pPr>
+      <w:r>
+        <w:rPr>
+          <w:rFonts w:ascii="Cascadia Mono" w:hAnsi="Cascadia Mono" w:cs="Cascadia Mono"/>
+          <w:color w:val="000000"/>
+          <w:sz w:val="24"/>
+          <w:szCs w:val="24"/>
+          <w:highlight w:val="white"/>
+        </w:rPr>
+        <w:t xml:space="preserve">            </w:t>
+      </w:r>
+      <w:r>
+        <w:rPr>
+          <w:rFonts w:ascii="Cascadia Mono" w:hAnsi="Cascadia Mono" w:cs="Cascadia Mono"/>
+          <w:color w:val="008000"/>
+          <w:sz w:val="24"/>
+          <w:szCs w:val="24"/>
+          <w:highlight w:val="white"/>
+        </w:rPr>
+        <w:t>//Получаем интерфейс компонента</w:t>
+      </w:r>
+    </w:p>
+    <w:p>
+      <w:pPr>
+        <w:autoSpaceDE w:val="0"/>
+        <w:autoSpaceDN w:val="0"/>
+        <w:adjustRightInd w:val="0"/>
+        <w:spacing w:after="0" w:line="240" w:lineRule="auto"/>
+        <w:ind w:firstLine="709"/>
+        <w:rPr>
+          <w:rFonts w:ascii="Cascadia Mono" w:hAnsi="Cascadia Mono" w:cs="Cascadia Mono"/>
+          <w:color w:val="000000"/>
+          <w:sz w:val="24"/>
+          <w:szCs w:val="24"/>
+          <w:highlight w:val="white"/>
+        </w:rPr>
+      </w:pPr>
+      <w:r>
+        <w:rPr>
+          <w:rFonts w:ascii="Cascadia Mono" w:hAnsi="Cascadia Mono" w:cs="Cascadia Mono"/>
+          <w:color w:val="000000"/>
+          <w:sz w:val="24"/>
+          <w:szCs w:val="24"/>
+          <w:highlight w:val="white"/>
+        </w:rPr>
+        <w:t xml:space="preserve">            </w:t>
+      </w:r>
+      <w:proofErr w:type="spellStart"/>
+      <w:r>
+        <w:rPr>
+          <w:rFonts w:ascii="Cascadia Mono" w:hAnsi="Cascadia Mono" w:cs="Cascadia Mono"/>
+          <w:color w:val="000000"/>
+          <w:sz w:val="24"/>
+          <w:szCs w:val="24"/>
+          <w:highlight w:val="white"/>
+        </w:rPr>
+        <w:t>part</w:t>
+      </w:r>
+      <w:proofErr w:type="spellEnd"/>
+      <w:r>
+        <w:rPr>
+          <w:rFonts w:ascii="Cascadia Mono" w:hAnsi="Cascadia Mono" w:cs="Cascadia Mono"/>
+          <w:color w:val="000000"/>
+          <w:sz w:val="24"/>
+          <w:szCs w:val="24"/>
+          <w:highlight w:val="white"/>
+        </w:rPr>
+        <w:t xml:space="preserve"> = (</w:t>
+      </w:r>
+      <w:proofErr w:type="spellStart"/>
+      <w:r>
+        <w:rPr>
+          <w:rFonts w:ascii="Cascadia Mono" w:hAnsi="Cascadia Mono" w:cs="Cascadia Mono"/>
+          <w:color w:val="2B91AF"/>
+          <w:sz w:val="24"/>
+          <w:szCs w:val="24"/>
+          <w:highlight w:val="white"/>
+        </w:rPr>
+        <w:t>ksPart</w:t>
+      </w:r>
+      <w:proofErr w:type="spellEnd"/>
+      <w:r>
+        <w:rPr>
+          <w:rFonts w:ascii="Cascadia Mono" w:hAnsi="Cascadia Mono" w:cs="Cascadia Mono"/>
+          <w:color w:val="000000"/>
+          <w:sz w:val="24"/>
+          <w:szCs w:val="24"/>
+          <w:highlight w:val="white"/>
+        </w:rPr>
+        <w:t>)doc_3d.GetPart(</w:t>
+      </w:r>
+      <w:proofErr w:type="spellStart"/>
+      <w:r>
+        <w:rPr>
+          <w:rFonts w:ascii="Cascadia Mono" w:hAnsi="Cascadia Mono" w:cs="Cascadia Mono"/>
+          <w:color w:val="000000"/>
+          <w:sz w:val="24"/>
+          <w:szCs w:val="24"/>
+          <w:highlight w:val="white"/>
+        </w:rPr>
+        <w:t>pTop_Part</w:t>
+      </w:r>
+      <w:proofErr w:type="spellEnd"/>
+      <w:r>
+        <w:rPr>
+          <w:rFonts w:ascii="Cascadia Mono" w:hAnsi="Cascadia Mono" w:cs="Cascadia Mono"/>
+          <w:color w:val="000000"/>
+          <w:sz w:val="24"/>
+          <w:szCs w:val="24"/>
+          <w:highlight w:val="white"/>
+        </w:rPr>
+        <w:t>);</w:t>
+      </w:r>
+    </w:p>
+    <w:p>
+      <w:pPr>
+        <w:autoSpaceDE w:val="0"/>
+        <w:autoSpaceDN w:val="0"/>
+        <w:adjustRightInd w:val="0"/>
+        <w:spacing w:after="0" w:line="240" w:lineRule="auto"/>
+        <w:ind w:firstLine="709"/>
+        <w:rPr>
+          <w:rFonts w:ascii="Cascadia Mono" w:hAnsi="Cascadia Mono" w:cs="Cascadia Mono"/>
+          <w:color w:val="000000"/>
+          <w:sz w:val="24"/>
+          <w:szCs w:val="24"/>
+          <w:highlight w:val="white"/>
+        </w:rPr>
+      </w:pPr>
+      <w:r>
+        <w:rPr>
+          <w:rFonts w:ascii="Cascadia Mono" w:hAnsi="Cascadia Mono" w:cs="Cascadia Mono"/>
+          <w:color w:val="000000"/>
+          <w:sz w:val="24"/>
+          <w:szCs w:val="24"/>
+          <w:highlight w:val="white"/>
+        </w:rPr>
+        <w:t xml:space="preserve">            </w:t>
+      </w:r>
+      <w:r>
+        <w:rPr>
+          <w:rFonts w:ascii="Cascadia Mono" w:hAnsi="Cascadia Mono" w:cs="Cascadia Mono"/>
+          <w:color w:val="008000"/>
+          <w:sz w:val="24"/>
+          <w:szCs w:val="24"/>
+          <w:highlight w:val="white"/>
+        </w:rPr>
+        <w:t>//Получаем интерфейс объекта "плоскость XOY"</w:t>
+      </w:r>
+    </w:p>
+    <w:p>
+      <w:pPr>
+        <w:autoSpaceDE w:val="0"/>
+        <w:autoSpaceDN w:val="0"/>
+        <w:adjustRightInd w:val="0"/>
+        <w:spacing w:after="0" w:line="240" w:lineRule="auto"/>
+        <w:ind w:firstLine="709"/>
+        <w:rPr>
+          <w:rFonts w:ascii="Cascadia Mono" w:hAnsi="Cascadia Mono" w:cs="Cascadia Mono"/>
+          <w:color w:val="000000"/>
+          <w:sz w:val="24"/>
+          <w:szCs w:val="24"/>
+          <w:highlight w:val="white"/>
+          <w:lang w:val="en-US"/>
+        </w:rPr>
+      </w:pPr>
+      <w:r>
+        <w:rPr>
+          <w:rFonts w:ascii="Cascadia Mono" w:hAnsi="Cascadia Mono" w:cs="Cascadia Mono"/>
+          <w:color w:val="000000"/>
+          <w:sz w:val="24"/>
+          <w:szCs w:val="24"/>
+          <w:highlight w:val="white"/>
+        </w:rPr>
+        <w:t xml:space="preserve">            </w:t>
+      </w:r>
+      <w:proofErr w:type="spellStart"/>
+      <w:r>
+        <w:rPr>
+          <w:rFonts w:ascii="Cascadia Mono" w:hAnsi="Cascadia Mono" w:cs="Cascadia Mono"/>
+          <w:color w:val="000000"/>
+          <w:sz w:val="24"/>
+          <w:szCs w:val="24"/>
+          <w:highlight w:val="white"/>
+          <w:lang w:val="en-US"/>
+        </w:rPr>
+        <w:t>entity_planeXOY</w:t>
+      </w:r>
+      <w:proofErr w:type="spellEnd"/>
+      <w:r>
+        <w:rPr>
+          <w:rFonts w:ascii="Cascadia Mono" w:hAnsi="Cascadia Mono" w:cs="Cascadia Mono"/>
+          <w:color w:val="000000"/>
+          <w:sz w:val="24"/>
+          <w:szCs w:val="24"/>
+          <w:highlight w:val="white"/>
+          <w:lang w:val="en-US"/>
+        </w:rPr>
+        <w:t xml:space="preserve"> = (</w:t>
+      </w:r>
+      <w:proofErr w:type="spellStart"/>
+      <w:r>
+        <w:rPr>
+          <w:rFonts w:ascii="Cascadia Mono" w:hAnsi="Cascadia Mono" w:cs="Cascadia Mono"/>
+          <w:color w:val="2B91AF"/>
+          <w:sz w:val="24"/>
+          <w:szCs w:val="24"/>
+          <w:highlight w:val="white"/>
+          <w:lang w:val="en-US"/>
+        </w:rPr>
+        <w:t>ksEntity</w:t>
+      </w:r>
+      <w:proofErr w:type="spellEnd"/>
+      <w:proofErr w:type="gramStart"/>
+      <w:r>
+        <w:rPr>
+          <w:rFonts w:ascii="Cascadia Mono" w:hAnsi="Cascadia Mono" w:cs="Cascadia Mono"/>
+          <w:color w:val="000000"/>
+          <w:sz w:val="24"/>
+          <w:szCs w:val="24"/>
+          <w:highlight w:val="white"/>
+          <w:lang w:val="en-US"/>
+        </w:rPr>
+        <w:t>)</w:t>
+      </w:r>
+      <w:proofErr w:type="spellStart"/>
+      <w:r>
+        <w:rPr>
+          <w:rFonts w:ascii="Cascadia Mono" w:hAnsi="Cascadia Mono" w:cs="Cascadia Mono"/>
+          <w:color w:val="000000"/>
+          <w:sz w:val="24"/>
+          <w:szCs w:val="24"/>
+          <w:highlight w:val="white"/>
+          <w:lang w:val="en-US"/>
+        </w:rPr>
+        <w:t>part.GetDefaultEntity</w:t>
+      </w:r>
+      <w:proofErr w:type="spellEnd"/>
+      <w:proofErr w:type="gramEnd"/>
+      <w:r>
+        <w:rPr>
+          <w:rFonts w:ascii="Cascadia Mono" w:hAnsi="Cascadia Mono" w:cs="Cascadia Mono"/>
+          <w:color w:val="000000"/>
+          <w:sz w:val="24"/>
+          <w:szCs w:val="24"/>
+          <w:highlight w:val="white"/>
+          <w:lang w:val="en-US"/>
+        </w:rPr>
+        <w:t>(o3d_planeXOY);</w:t>
+      </w:r>
+    </w:p>
+    <w:p>
+      <w:pPr>
+        <w:autoSpaceDE w:val="0"/>
+        <w:autoSpaceDN w:val="0"/>
+        <w:adjustRightInd w:val="0"/>
+        <w:spacing w:after="0" w:line="240" w:lineRule="auto"/>
+        <w:ind w:firstLine="709"/>
+        <w:rPr>
+          <w:rFonts w:ascii="Cascadia Mono" w:hAnsi="Cascadia Mono" w:cs="Cascadia Mono"/>
+          <w:color w:val="000000"/>
+          <w:sz w:val="24"/>
+          <w:szCs w:val="24"/>
+          <w:highlight w:val="white"/>
+          <w:lang w:val="en-US"/>
+        </w:rPr>
+      </w:pPr>
+      <w:r>
+        <w:rPr>
+          <w:rFonts w:ascii="Cascadia Mono" w:hAnsi="Cascadia Mono" w:cs="Cascadia Mono"/>
+          <w:color w:val="000000"/>
+          <w:sz w:val="24"/>
+          <w:szCs w:val="24"/>
+          <w:highlight w:val="white"/>
+          <w:lang w:val="en-US"/>
+        </w:rPr>
+        <w:t xml:space="preserve">        </w:t>
+      </w:r>
+    </w:p>
+    <w:p>
+      <w:pPr>
+        <w:autoSpaceDE w:val="0"/>
+        <w:autoSpaceDN w:val="0"/>
+        <w:adjustRightInd w:val="0"/>
+        <w:spacing w:after="0" w:line="240" w:lineRule="auto"/>
+        <w:ind w:firstLine="709"/>
+        <w:rPr>
+          <w:rFonts w:ascii="Cascadia Mono" w:hAnsi="Cascadia Mono" w:cs="Cascadia Mono"/>
+          <w:color w:val="000000"/>
+          <w:sz w:val="24"/>
+          <w:szCs w:val="24"/>
+          <w:highlight w:val="white"/>
+        </w:rPr>
+      </w:pPr>
+      <w:r>
+        <w:rPr>
+          <w:rFonts w:ascii="Cascadia Mono" w:hAnsi="Cascadia Mono" w:cs="Cascadia Mono"/>
+          <w:color w:val="000000"/>
+          <w:sz w:val="24"/>
+          <w:szCs w:val="24"/>
+          <w:highlight w:val="white"/>
+          <w:lang w:val="en-US"/>
+        </w:rPr>
+        <w:t xml:space="preserve">            </w:t>
+      </w:r>
+      <w:r>
+        <w:rPr>
+          <w:rFonts w:ascii="Cascadia Mono" w:hAnsi="Cascadia Mono" w:cs="Cascadia Mono"/>
+          <w:color w:val="008000"/>
+          <w:sz w:val="24"/>
+          <w:szCs w:val="24"/>
+          <w:highlight w:val="white"/>
+        </w:rPr>
+        <w:t>//Эскиз</w:t>
+      </w:r>
+    </w:p>
+    <w:p>
+      <w:pPr>
+        <w:autoSpaceDE w:val="0"/>
+        <w:autoSpaceDN w:val="0"/>
+        <w:adjustRightInd w:val="0"/>
+        <w:spacing w:after="0" w:line="240" w:lineRule="auto"/>
+        <w:ind w:firstLine="709"/>
+        <w:rPr>
+          <w:rFonts w:ascii="Cascadia Mono" w:hAnsi="Cascadia Mono" w:cs="Cascadia Mono"/>
+          <w:color w:val="000000"/>
+          <w:sz w:val="24"/>
+          <w:szCs w:val="24"/>
+          <w:highlight w:val="white"/>
+        </w:rPr>
+      </w:pPr>
+      <w:r>
+        <w:rPr>
+          <w:rFonts w:ascii="Cascadia Mono" w:hAnsi="Cascadia Mono" w:cs="Cascadia Mono"/>
+          <w:color w:val="000000"/>
+          <w:sz w:val="24"/>
+          <w:szCs w:val="24"/>
+          <w:highlight w:val="white"/>
+        </w:rPr>
+        <w:t xml:space="preserve">            </w:t>
+      </w:r>
+      <w:r>
+        <w:rPr>
+          <w:rFonts w:ascii="Cascadia Mono" w:hAnsi="Cascadia Mono" w:cs="Cascadia Mono"/>
+          <w:color w:val="008000"/>
+          <w:sz w:val="24"/>
+          <w:szCs w:val="24"/>
+          <w:highlight w:val="white"/>
+        </w:rPr>
+        <w:t>//Получаем интерфейс объекта "Эскиз"</w:t>
+      </w:r>
+    </w:p>
+    <w:p>
+      <w:pPr>
+        <w:autoSpaceDE w:val="0"/>
+        <w:autoSpaceDN w:val="0"/>
+        <w:adjustRightInd w:val="0"/>
+        <w:spacing w:after="0" w:line="240" w:lineRule="auto"/>
+        <w:ind w:firstLine="709"/>
+        <w:rPr>
+          <w:rFonts w:ascii="Cascadia Mono" w:hAnsi="Cascadia Mono" w:cs="Cascadia Mono"/>
+          <w:color w:val="000000"/>
+          <w:sz w:val="24"/>
+          <w:szCs w:val="24"/>
+          <w:highlight w:val="white"/>
+          <w:lang w:val="en-US"/>
+        </w:rPr>
+      </w:pPr>
+      <w:r>
+        <w:rPr>
+          <w:rFonts w:ascii="Cascadia Mono" w:hAnsi="Cascadia Mono" w:cs="Cascadia Mono"/>
+          <w:color w:val="000000"/>
+          <w:sz w:val="24"/>
+          <w:szCs w:val="24"/>
+          <w:highlight w:val="white"/>
+        </w:rPr>
+        <w:t xml:space="preserve">            </w:t>
+      </w:r>
+      <w:proofErr w:type="spellStart"/>
+      <w:r>
+        <w:rPr>
+          <w:rFonts w:ascii="Cascadia Mono" w:hAnsi="Cascadia Mono" w:cs="Cascadia Mono"/>
+          <w:color w:val="000000"/>
+          <w:sz w:val="24"/>
+          <w:szCs w:val="24"/>
+          <w:highlight w:val="white"/>
+          <w:lang w:val="en-US"/>
+        </w:rPr>
+        <w:t>entity_sketch</w:t>
+      </w:r>
+      <w:proofErr w:type="spellEnd"/>
+      <w:r>
+        <w:rPr>
+          <w:rFonts w:ascii="Cascadia Mono" w:hAnsi="Cascadia Mono" w:cs="Cascadia Mono"/>
+          <w:color w:val="000000"/>
+          <w:sz w:val="24"/>
+          <w:szCs w:val="24"/>
+          <w:highlight w:val="white"/>
+          <w:lang w:val="en-US"/>
+        </w:rPr>
+        <w:t xml:space="preserve"> = (</w:t>
+      </w:r>
+      <w:proofErr w:type="spellStart"/>
+      <w:r>
+        <w:rPr>
+          <w:rFonts w:ascii="Cascadia Mono" w:hAnsi="Cascadia Mono" w:cs="Cascadia Mono"/>
+          <w:color w:val="2B91AF"/>
+          <w:sz w:val="24"/>
+          <w:szCs w:val="24"/>
+          <w:highlight w:val="white"/>
+          <w:lang w:val="en-US"/>
+        </w:rPr>
+        <w:t>ksEntity</w:t>
+      </w:r>
+      <w:proofErr w:type="spellEnd"/>
+      <w:proofErr w:type="gramStart"/>
+      <w:r>
+        <w:rPr>
+          <w:rFonts w:ascii="Cascadia Mono" w:hAnsi="Cascadia Mono" w:cs="Cascadia Mono"/>
+          <w:color w:val="000000"/>
+          <w:sz w:val="24"/>
+          <w:szCs w:val="24"/>
+          <w:highlight w:val="white"/>
+          <w:lang w:val="en-US"/>
+        </w:rPr>
+        <w:t>)</w:t>
+      </w:r>
+      <w:proofErr w:type="spellStart"/>
+      <w:r>
+        <w:rPr>
+          <w:rFonts w:ascii="Cascadia Mono" w:hAnsi="Cascadia Mono" w:cs="Cascadia Mono"/>
+          <w:color w:val="000000"/>
+          <w:sz w:val="24"/>
+          <w:szCs w:val="24"/>
+          <w:highlight w:val="white"/>
+          <w:lang w:val="en-US"/>
+        </w:rPr>
+        <w:t>part.NewEntity</w:t>
+      </w:r>
+      <w:proofErr w:type="spellEnd"/>
+      <w:proofErr w:type="gramEnd"/>
+      <w:r>
+        <w:rPr>
+          <w:rFonts w:ascii="Cascadia Mono" w:hAnsi="Cascadia Mono" w:cs="Cascadia Mono"/>
+          <w:color w:val="000000"/>
+          <w:sz w:val="24"/>
+          <w:szCs w:val="24"/>
+          <w:highlight w:val="white"/>
+          <w:lang w:val="en-US"/>
+        </w:rPr>
+        <w:t>(o3d_sketch);</w:t>
+      </w:r>
+    </w:p>
+    <w:p>
+      <w:pPr>
+        <w:autoSpaceDE w:val="0"/>
+        <w:autoSpaceDN w:val="0"/>
+        <w:adjustRightInd w:val="0"/>
+        <w:spacing w:after="0" w:line="240" w:lineRule="auto"/>
+        <w:ind w:firstLine="709"/>
+        <w:rPr>
+          <w:rFonts w:ascii="Cascadia Mono" w:hAnsi="Cascadia Mono" w:cs="Cascadia Mono"/>
+          <w:color w:val="000000"/>
+          <w:sz w:val="24"/>
+          <w:szCs w:val="24"/>
+          <w:highlight w:val="white"/>
+          <w:lang w:val="en-US"/>
+        </w:rPr>
+      </w:pPr>
+      <w:r>
+        <w:rPr>
+          <w:rFonts w:ascii="Cascadia Mono" w:hAnsi="Cascadia Mono" w:cs="Cascadia Mono"/>
+          <w:color w:val="000000"/>
+          <w:sz w:val="24"/>
+          <w:szCs w:val="24"/>
+          <w:highlight w:val="white"/>
+          <w:lang w:val="en-US"/>
+        </w:rPr>
+        <w:t xml:space="preserve">            </w:t>
+      </w:r>
+      <w:r>
+        <w:rPr>
+          <w:rFonts w:ascii="Cascadia Mono" w:hAnsi="Cascadia Mono" w:cs="Cascadia Mono"/>
+          <w:color w:val="008000"/>
+          <w:sz w:val="24"/>
+          <w:szCs w:val="24"/>
+          <w:highlight w:val="white"/>
+          <w:lang w:val="en-US"/>
+        </w:rPr>
+        <w:t>//</w:t>
+      </w:r>
+      <w:r>
+        <w:rPr>
+          <w:rFonts w:ascii="Cascadia Mono" w:hAnsi="Cascadia Mono" w:cs="Cascadia Mono"/>
+          <w:color w:val="008000"/>
+          <w:sz w:val="24"/>
+          <w:szCs w:val="24"/>
+          <w:highlight w:val="white"/>
+        </w:rPr>
+        <w:t>Получаем</w:t>
+      </w:r>
+      <w:r>
+        <w:rPr>
+          <w:rFonts w:ascii="Cascadia Mono" w:hAnsi="Cascadia Mono" w:cs="Cascadia Mono"/>
+          <w:color w:val="008000"/>
+          <w:sz w:val="24"/>
+          <w:szCs w:val="24"/>
+          <w:highlight w:val="white"/>
+          <w:lang w:val="en-US"/>
+        </w:rPr>
+        <w:t xml:space="preserve"> </w:t>
+      </w:r>
+      <w:r>
+        <w:rPr>
+          <w:rFonts w:ascii="Cascadia Mono" w:hAnsi="Cascadia Mono" w:cs="Cascadia Mono"/>
+          <w:color w:val="008000"/>
+          <w:sz w:val="24"/>
+          <w:szCs w:val="24"/>
+          <w:highlight w:val="white"/>
+        </w:rPr>
+        <w:t>интерфейс</w:t>
+      </w:r>
+      <w:r>
+        <w:rPr>
+          <w:rFonts w:ascii="Cascadia Mono" w:hAnsi="Cascadia Mono" w:cs="Cascadia Mono"/>
+          <w:color w:val="008000"/>
+          <w:sz w:val="24"/>
+          <w:szCs w:val="24"/>
+          <w:highlight w:val="white"/>
+          <w:lang w:val="en-US"/>
+        </w:rPr>
+        <w:t xml:space="preserve"> </w:t>
+      </w:r>
+      <w:r>
+        <w:rPr>
+          <w:rFonts w:ascii="Cascadia Mono" w:hAnsi="Cascadia Mono" w:cs="Cascadia Mono"/>
+          <w:color w:val="008000"/>
+          <w:sz w:val="24"/>
+          <w:szCs w:val="24"/>
+          <w:highlight w:val="white"/>
+        </w:rPr>
+        <w:t>параметров</w:t>
+      </w:r>
+      <w:r>
+        <w:rPr>
+          <w:rFonts w:ascii="Cascadia Mono" w:hAnsi="Cascadia Mono" w:cs="Cascadia Mono"/>
+          <w:color w:val="008000"/>
+          <w:sz w:val="24"/>
+          <w:szCs w:val="24"/>
+          <w:highlight w:val="white"/>
+          <w:lang w:val="en-US"/>
+        </w:rPr>
+        <w:t xml:space="preserve"> </w:t>
+      </w:r>
+      <w:r>
+        <w:rPr>
+          <w:rFonts w:ascii="Cascadia Mono" w:hAnsi="Cascadia Mono" w:cs="Cascadia Mono"/>
+          <w:color w:val="008000"/>
+          <w:sz w:val="24"/>
+          <w:szCs w:val="24"/>
+          <w:highlight w:val="white"/>
+        </w:rPr>
+        <w:t>эскиза</w:t>
+      </w:r>
+    </w:p>
+    <w:p>
+      <w:pPr>
+        <w:autoSpaceDE w:val="0"/>
+        <w:autoSpaceDN w:val="0"/>
+        <w:adjustRightInd w:val="0"/>
+        <w:spacing w:after="0" w:line="240" w:lineRule="auto"/>
+        <w:ind w:firstLine="709"/>
+        <w:rPr>
+          <w:rFonts w:ascii="Cascadia Mono" w:hAnsi="Cascadia Mono" w:cs="Cascadia Mono"/>
+          <w:color w:val="000000"/>
+          <w:sz w:val="24"/>
+          <w:szCs w:val="24"/>
+          <w:highlight w:val="white"/>
+          <w:lang w:val="en-US"/>
+        </w:rPr>
+      </w:pPr>
+      <w:r>
+        <w:rPr>
+          <w:rFonts w:ascii="Cascadia Mono" w:hAnsi="Cascadia Mono" w:cs="Cascadia Mono"/>
+          <w:color w:val="000000"/>
+          <w:sz w:val="24"/>
+          <w:szCs w:val="24"/>
+          <w:highlight w:val="white"/>
+          <w:lang w:val="en-US"/>
+        </w:rPr>
+        <w:t xml:space="preserve">            </w:t>
+      </w:r>
+      <w:proofErr w:type="spellStart"/>
+      <w:r>
+        <w:rPr>
+          <w:rFonts w:ascii="Cascadia Mono" w:hAnsi="Cascadia Mono" w:cs="Cascadia Mono"/>
+          <w:color w:val="000000"/>
+          <w:sz w:val="24"/>
+          <w:szCs w:val="24"/>
+          <w:highlight w:val="white"/>
+          <w:lang w:val="en-US"/>
+        </w:rPr>
+        <w:t>sketch_def</w:t>
+      </w:r>
+      <w:proofErr w:type="spellEnd"/>
+      <w:r>
+        <w:rPr>
+          <w:rFonts w:ascii="Cascadia Mono" w:hAnsi="Cascadia Mono" w:cs="Cascadia Mono"/>
+          <w:color w:val="000000"/>
+          <w:sz w:val="24"/>
+          <w:szCs w:val="24"/>
+          <w:highlight w:val="white"/>
+          <w:lang w:val="en-US"/>
+        </w:rPr>
+        <w:t xml:space="preserve"> = (</w:t>
+      </w:r>
+      <w:proofErr w:type="spellStart"/>
+      <w:r>
+        <w:rPr>
+          <w:rFonts w:ascii="Cascadia Mono" w:hAnsi="Cascadia Mono" w:cs="Cascadia Mono"/>
+          <w:color w:val="2B91AF"/>
+          <w:sz w:val="24"/>
+          <w:szCs w:val="24"/>
+          <w:highlight w:val="white"/>
+          <w:lang w:val="en-US"/>
+        </w:rPr>
+        <w:t>ksSketchDefinition</w:t>
+      </w:r>
+      <w:proofErr w:type="spellEnd"/>
+      <w:proofErr w:type="gramStart"/>
+      <w:r>
+        <w:rPr>
+          <w:rFonts w:ascii="Cascadia Mono" w:hAnsi="Cascadia Mono" w:cs="Cascadia Mono"/>
+          <w:color w:val="000000"/>
+          <w:sz w:val="24"/>
+          <w:szCs w:val="24"/>
+          <w:highlight w:val="white"/>
+          <w:lang w:val="en-US"/>
+        </w:rPr>
+        <w:t>)</w:t>
+      </w:r>
+      <w:proofErr w:type="spellStart"/>
+      <w:r>
+        <w:rPr>
+          <w:rFonts w:ascii="Cascadia Mono" w:hAnsi="Cascadia Mono" w:cs="Cascadia Mono"/>
+          <w:color w:val="000000"/>
+          <w:sz w:val="24"/>
+          <w:szCs w:val="24"/>
+          <w:highlight w:val="white"/>
+          <w:lang w:val="en-US"/>
+        </w:rPr>
+        <w:t>entity</w:t>
+      </w:r>
+      <w:proofErr w:type="gramEnd"/>
+      <w:r>
+        <w:rPr>
+          <w:rFonts w:ascii="Cascadia Mono" w:hAnsi="Cascadia Mono" w:cs="Cascadia Mono"/>
+          <w:color w:val="000000"/>
+          <w:sz w:val="24"/>
+          <w:szCs w:val="24"/>
+          <w:highlight w:val="white"/>
+          <w:lang w:val="en-US"/>
+        </w:rPr>
+        <w:t>_sketch.GetDefinition</w:t>
+      </w:r>
+      <w:proofErr w:type="spellEnd"/>
+      <w:r>
+        <w:rPr>
+          <w:rFonts w:ascii="Cascadia Mono" w:hAnsi="Cascadia Mono" w:cs="Cascadia Mono"/>
+          <w:color w:val="000000"/>
+          <w:sz w:val="24"/>
+          <w:szCs w:val="24"/>
+          <w:highlight w:val="white"/>
+          <w:lang w:val="en-US"/>
+        </w:rPr>
+        <w:t>();</w:t>
+      </w:r>
+    </w:p>
+    <w:p>
+      <w:pPr>
+        <w:autoSpaceDE w:val="0"/>
+        <w:autoSpaceDN w:val="0"/>
+        <w:adjustRightInd w:val="0"/>
+        <w:spacing w:after="0" w:line="240" w:lineRule="auto"/>
+        <w:ind w:firstLine="709"/>
+        <w:rPr>
+          <w:rFonts w:ascii="Cascadia Mono" w:hAnsi="Cascadia Mono" w:cs="Cascadia Mono"/>
+          <w:color w:val="000000"/>
+          <w:sz w:val="24"/>
+          <w:szCs w:val="24"/>
+          <w:highlight w:val="white"/>
+        </w:rPr>
+      </w:pPr>
+      <w:r>
+        <w:rPr>
+          <w:rFonts w:ascii="Cascadia Mono" w:hAnsi="Cascadia Mono" w:cs="Cascadia Mono"/>
+          <w:color w:val="000000"/>
+          <w:sz w:val="24"/>
+          <w:szCs w:val="24"/>
+          <w:highlight w:val="white"/>
+          <w:lang w:val="en-US"/>
+        </w:rPr>
+        <w:t xml:space="preserve">            </w:t>
+      </w:r>
+      <w:r>
+        <w:rPr>
+          <w:rFonts w:ascii="Cascadia Mono" w:hAnsi="Cascadia Mono" w:cs="Cascadia Mono"/>
+          <w:color w:val="008000"/>
+          <w:sz w:val="24"/>
+          <w:szCs w:val="24"/>
+          <w:highlight w:val="white"/>
+        </w:rPr>
+        <w:t xml:space="preserve">//Устанавливаем плоскость XOY </w:t>
+      </w:r>
+      <w:proofErr w:type="gramStart"/>
+      <w:r>
+        <w:rPr>
+          <w:rFonts w:ascii="Cascadia Mono" w:hAnsi="Cascadia Mono" w:cs="Cascadia Mono"/>
+          <w:color w:val="008000"/>
+          <w:sz w:val="24"/>
+          <w:szCs w:val="24"/>
+          <w:highlight w:val="white"/>
+        </w:rPr>
+        <w:t>базовой</w:t>
+      </w:r>
+      <w:proofErr w:type="gramEnd"/>
+      <w:r>
+        <w:rPr>
+          <w:rFonts w:ascii="Cascadia Mono" w:hAnsi="Cascadia Mono" w:cs="Cascadia Mono"/>
+          <w:color w:val="008000"/>
+          <w:sz w:val="24"/>
+          <w:szCs w:val="24"/>
+          <w:highlight w:val="white"/>
+        </w:rPr>
+        <w:t xml:space="preserve"> для эскиза</w:t>
+      </w:r>
+    </w:p>
+    <w:p>
+      <w:pPr>
+        <w:autoSpaceDE w:val="0"/>
+        <w:autoSpaceDN w:val="0"/>
+        <w:adjustRightInd w:val="0"/>
+        <w:spacing w:after="0" w:line="240" w:lineRule="auto"/>
+        <w:ind w:firstLine="709"/>
+        <w:rPr>
+          <w:rFonts w:ascii="Cascadia Mono" w:hAnsi="Cascadia Mono" w:cs="Cascadia Mono"/>
+          <w:color w:val="000000"/>
+          <w:sz w:val="24"/>
+          <w:szCs w:val="24"/>
+          <w:highlight w:val="white"/>
+          <w:lang w:val="en-US"/>
+        </w:rPr>
+      </w:pPr>
+      <w:r>
+        <w:rPr>
+          <w:rFonts w:ascii="Cascadia Mono" w:hAnsi="Cascadia Mono" w:cs="Cascadia Mono"/>
+          <w:color w:val="000000"/>
+          <w:sz w:val="24"/>
+          <w:szCs w:val="24"/>
+          <w:highlight w:val="white"/>
+        </w:rPr>
+        <w:t xml:space="preserve">            </w:t>
+      </w:r>
+      <w:proofErr w:type="spellStart"/>
+      <w:r>
+        <w:rPr>
+          <w:rFonts w:ascii="Cascadia Mono" w:hAnsi="Cascadia Mono" w:cs="Cascadia Mono"/>
+          <w:color w:val="000000"/>
+          <w:sz w:val="24"/>
+          <w:szCs w:val="24"/>
+          <w:highlight w:val="white"/>
+          <w:lang w:val="en-US"/>
+        </w:rPr>
+        <w:t>sketch_</w:t>
+      </w:r>
+      <w:proofErr w:type="gramStart"/>
+      <w:r>
+        <w:rPr>
+          <w:rFonts w:ascii="Cascadia Mono" w:hAnsi="Cascadia Mono" w:cs="Cascadia Mono"/>
+          <w:color w:val="000000"/>
+          <w:sz w:val="24"/>
+          <w:szCs w:val="24"/>
+          <w:highlight w:val="white"/>
+          <w:lang w:val="en-US"/>
+        </w:rPr>
+        <w:t>def.SetPlane</w:t>
+      </w:r>
+      <w:proofErr w:type="spellEnd"/>
+      <w:r>
+        <w:rPr>
+          <w:rFonts w:ascii="Cascadia Mono" w:hAnsi="Cascadia Mono" w:cs="Cascadia Mono"/>
+          <w:color w:val="000000"/>
+          <w:sz w:val="24"/>
+          <w:szCs w:val="24"/>
+          <w:highlight w:val="white"/>
+          <w:lang w:val="en-US"/>
+        </w:rPr>
+        <w:t>(</w:t>
+      </w:r>
+      <w:proofErr w:type="spellStart"/>
+      <w:proofErr w:type="gramEnd"/>
+      <w:r>
+        <w:rPr>
+          <w:rFonts w:ascii="Cascadia Mono" w:hAnsi="Cascadia Mono" w:cs="Cascadia Mono"/>
+          <w:color w:val="000000"/>
+          <w:sz w:val="24"/>
+          <w:szCs w:val="24"/>
+          <w:highlight w:val="white"/>
+          <w:lang w:val="en-US"/>
+        </w:rPr>
+        <w:t>entity_planeXOY</w:t>
+      </w:r>
+      <w:proofErr w:type="spellEnd"/>
+      <w:r>
+        <w:rPr>
+          <w:rFonts w:ascii="Cascadia Mono" w:hAnsi="Cascadia Mono" w:cs="Cascadia Mono"/>
+          <w:color w:val="000000"/>
+          <w:sz w:val="24"/>
+          <w:szCs w:val="24"/>
+          <w:highlight w:val="white"/>
+          <w:lang w:val="en-US"/>
+        </w:rPr>
+        <w:t>);</w:t>
+      </w:r>
+    </w:p>
+    <w:p>
+      <w:pPr>
+        <w:autoSpaceDE w:val="0"/>
+        <w:autoSpaceDN w:val="0"/>
+        <w:adjustRightInd w:val="0"/>
+        <w:spacing w:after="0" w:line="240" w:lineRule="auto"/>
+        <w:ind w:firstLine="709"/>
+        <w:rPr>
+          <w:rFonts w:ascii="Cascadia Mono" w:hAnsi="Cascadia Mono" w:cs="Cascadia Mono"/>
+          <w:color w:val="000000"/>
+          <w:sz w:val="24"/>
+          <w:szCs w:val="24"/>
+          <w:highlight w:val="white"/>
+          <w:lang w:val="en-US"/>
+        </w:rPr>
+      </w:pPr>
+      <w:r>
+        <w:rPr>
+          <w:rFonts w:ascii="Cascadia Mono" w:hAnsi="Cascadia Mono" w:cs="Cascadia Mono"/>
+          <w:color w:val="000000"/>
+          <w:sz w:val="24"/>
+          <w:szCs w:val="24"/>
+          <w:highlight w:val="white"/>
+          <w:lang w:val="en-US"/>
+        </w:rPr>
+        <w:t xml:space="preserve">            </w:t>
+      </w:r>
+      <w:r>
+        <w:rPr>
+          <w:rFonts w:ascii="Cascadia Mono" w:hAnsi="Cascadia Mono" w:cs="Cascadia Mono"/>
+          <w:color w:val="008000"/>
+          <w:sz w:val="24"/>
+          <w:szCs w:val="24"/>
+          <w:highlight w:val="white"/>
+          <w:lang w:val="en-US"/>
+        </w:rPr>
+        <w:t>//</w:t>
+      </w:r>
+      <w:r>
+        <w:rPr>
+          <w:rFonts w:ascii="Cascadia Mono" w:hAnsi="Cascadia Mono" w:cs="Cascadia Mono"/>
+          <w:color w:val="008000"/>
+          <w:sz w:val="24"/>
+          <w:szCs w:val="24"/>
+          <w:highlight w:val="white"/>
+        </w:rPr>
+        <w:t>Создаем</w:t>
+      </w:r>
+      <w:r>
+        <w:rPr>
+          <w:rFonts w:ascii="Cascadia Mono" w:hAnsi="Cascadia Mono" w:cs="Cascadia Mono"/>
+          <w:color w:val="008000"/>
+          <w:sz w:val="24"/>
+          <w:szCs w:val="24"/>
+          <w:highlight w:val="white"/>
+          <w:lang w:val="en-US"/>
+        </w:rPr>
+        <w:t xml:space="preserve"> </w:t>
+      </w:r>
+      <w:r>
+        <w:rPr>
+          <w:rFonts w:ascii="Cascadia Mono" w:hAnsi="Cascadia Mono" w:cs="Cascadia Mono"/>
+          <w:color w:val="008000"/>
+          <w:sz w:val="24"/>
+          <w:szCs w:val="24"/>
+          <w:highlight w:val="white"/>
+        </w:rPr>
+        <w:t>эскиз</w:t>
+      </w:r>
+    </w:p>
+    <w:p>
+      <w:pPr>
+        <w:autoSpaceDE w:val="0"/>
+        <w:autoSpaceDN w:val="0"/>
+        <w:adjustRightInd w:val="0"/>
+        <w:spacing w:after="0" w:line="240" w:lineRule="auto"/>
+        <w:ind w:firstLine="709"/>
+        <w:rPr>
+          <w:rFonts w:ascii="Cascadia Mono" w:hAnsi="Cascadia Mono" w:cs="Cascadia Mono"/>
+          <w:color w:val="000000"/>
+          <w:sz w:val="24"/>
+          <w:szCs w:val="24"/>
+          <w:highlight w:val="white"/>
+          <w:lang w:val="en-US"/>
+        </w:rPr>
+      </w:pPr>
+      <w:r>
+        <w:rPr>
+          <w:rFonts w:ascii="Cascadia Mono" w:hAnsi="Cascadia Mono" w:cs="Cascadia Mono"/>
+          <w:color w:val="000000"/>
+          <w:sz w:val="24"/>
+          <w:szCs w:val="24"/>
+          <w:highlight w:val="white"/>
+          <w:lang w:val="en-US"/>
+        </w:rPr>
+        <w:t xml:space="preserve">            </w:t>
+      </w:r>
+      <w:proofErr w:type="spellStart"/>
+      <w:r>
+        <w:rPr>
+          <w:rFonts w:ascii="Cascadia Mono" w:hAnsi="Cascadia Mono" w:cs="Cascadia Mono"/>
+          <w:color w:val="000000"/>
+          <w:sz w:val="24"/>
+          <w:szCs w:val="24"/>
+          <w:highlight w:val="white"/>
+          <w:lang w:val="en-US"/>
+        </w:rPr>
+        <w:t>entity_</w:t>
+      </w:r>
+      <w:proofErr w:type="gramStart"/>
+      <w:r>
+        <w:rPr>
+          <w:rFonts w:ascii="Cascadia Mono" w:hAnsi="Cascadia Mono" w:cs="Cascadia Mono"/>
+          <w:color w:val="000000"/>
+          <w:sz w:val="24"/>
+          <w:szCs w:val="24"/>
+          <w:highlight w:val="white"/>
+          <w:lang w:val="en-US"/>
+        </w:rPr>
+        <w:t>sketch.Create</w:t>
+      </w:r>
+      <w:proofErr w:type="spellEnd"/>
+      <w:r>
+        <w:rPr>
+          <w:rFonts w:ascii="Cascadia Mono" w:hAnsi="Cascadia Mono" w:cs="Cascadia Mono"/>
+          <w:color w:val="000000"/>
+          <w:sz w:val="24"/>
+          <w:szCs w:val="24"/>
+          <w:highlight w:val="white"/>
+          <w:lang w:val="en-US"/>
+        </w:rPr>
+        <w:t>(</w:t>
+      </w:r>
+      <w:proofErr w:type="gramEnd"/>
+      <w:r>
+        <w:rPr>
+          <w:rFonts w:ascii="Cascadia Mono" w:hAnsi="Cascadia Mono" w:cs="Cascadia Mono"/>
+          <w:color w:val="000000"/>
+          <w:sz w:val="24"/>
+          <w:szCs w:val="24"/>
+          <w:highlight w:val="white"/>
+          <w:lang w:val="en-US"/>
+        </w:rPr>
+        <w:t>);</w:t>
+      </w:r>
+    </w:p>
+    <w:p>
+      <w:pPr>
+        <w:autoSpaceDE w:val="0"/>
+        <w:autoSpaceDN w:val="0"/>
+        <w:adjustRightInd w:val="0"/>
+        <w:spacing w:after="0" w:line="240" w:lineRule="auto"/>
+        <w:ind w:firstLine="709"/>
+        <w:rPr>
+          <w:rFonts w:ascii="Cascadia Mono" w:hAnsi="Cascadia Mono" w:cs="Cascadia Mono"/>
+          <w:color w:val="000000"/>
+          <w:sz w:val="24"/>
+          <w:szCs w:val="24"/>
+          <w:highlight w:val="white"/>
+          <w:lang w:val="en-US"/>
+        </w:rPr>
+      </w:pPr>
+      <w:r>
+        <w:rPr>
+          <w:rFonts w:ascii="Cascadia Mono" w:hAnsi="Cascadia Mono" w:cs="Cascadia Mono"/>
+          <w:color w:val="000000"/>
+          <w:sz w:val="24"/>
+          <w:szCs w:val="24"/>
+          <w:highlight w:val="white"/>
+          <w:lang w:val="en-US"/>
+        </w:rPr>
+        <w:t xml:space="preserve">            </w:t>
+      </w:r>
+      <w:r>
+        <w:rPr>
+          <w:rFonts w:ascii="Cascadia Mono" w:hAnsi="Cascadia Mono" w:cs="Cascadia Mono"/>
+          <w:color w:val="008000"/>
+          <w:sz w:val="24"/>
+          <w:szCs w:val="24"/>
+          <w:highlight w:val="white"/>
+          <w:lang w:val="en-US"/>
+        </w:rPr>
+        <w:t>//</w:t>
+      </w:r>
+      <w:r>
+        <w:rPr>
+          <w:rFonts w:ascii="Cascadia Mono" w:hAnsi="Cascadia Mono" w:cs="Cascadia Mono"/>
+          <w:color w:val="008000"/>
+          <w:sz w:val="24"/>
+          <w:szCs w:val="24"/>
+          <w:highlight w:val="white"/>
+        </w:rPr>
+        <w:t>Входим</w:t>
+      </w:r>
+      <w:r>
+        <w:rPr>
+          <w:rFonts w:ascii="Cascadia Mono" w:hAnsi="Cascadia Mono" w:cs="Cascadia Mono"/>
+          <w:color w:val="008000"/>
+          <w:sz w:val="24"/>
+          <w:szCs w:val="24"/>
+          <w:highlight w:val="white"/>
+          <w:lang w:val="en-US"/>
+        </w:rPr>
+        <w:t xml:space="preserve"> </w:t>
+      </w:r>
+      <w:r>
+        <w:rPr>
+          <w:rFonts w:ascii="Cascadia Mono" w:hAnsi="Cascadia Mono" w:cs="Cascadia Mono"/>
+          <w:color w:val="008000"/>
+          <w:sz w:val="24"/>
+          <w:szCs w:val="24"/>
+          <w:highlight w:val="white"/>
+        </w:rPr>
+        <w:t>в</w:t>
+      </w:r>
+      <w:r>
+        <w:rPr>
+          <w:rFonts w:ascii="Cascadia Mono" w:hAnsi="Cascadia Mono" w:cs="Cascadia Mono"/>
+          <w:color w:val="008000"/>
+          <w:sz w:val="24"/>
+          <w:szCs w:val="24"/>
+          <w:highlight w:val="white"/>
+          <w:lang w:val="en-US"/>
+        </w:rPr>
+        <w:t xml:space="preserve"> </w:t>
+      </w:r>
+      <w:r>
+        <w:rPr>
+          <w:rFonts w:ascii="Cascadia Mono" w:hAnsi="Cascadia Mono" w:cs="Cascadia Mono"/>
+          <w:color w:val="008000"/>
+          <w:sz w:val="24"/>
+          <w:szCs w:val="24"/>
+          <w:highlight w:val="white"/>
+        </w:rPr>
+        <w:t>режим</w:t>
+      </w:r>
+      <w:r>
+        <w:rPr>
+          <w:rFonts w:ascii="Cascadia Mono" w:hAnsi="Cascadia Mono" w:cs="Cascadia Mono"/>
+          <w:color w:val="008000"/>
+          <w:sz w:val="24"/>
+          <w:szCs w:val="24"/>
+          <w:highlight w:val="white"/>
+          <w:lang w:val="en-US"/>
+        </w:rPr>
+        <w:t xml:space="preserve"> </w:t>
+      </w:r>
+      <w:r>
+        <w:rPr>
+          <w:rFonts w:ascii="Cascadia Mono" w:hAnsi="Cascadia Mono" w:cs="Cascadia Mono"/>
+          <w:color w:val="008000"/>
+          <w:sz w:val="24"/>
+          <w:szCs w:val="24"/>
+          <w:highlight w:val="white"/>
+        </w:rPr>
+        <w:t>редактирования</w:t>
+      </w:r>
+      <w:r>
+        <w:rPr>
+          <w:rFonts w:ascii="Cascadia Mono" w:hAnsi="Cascadia Mono" w:cs="Cascadia Mono"/>
+          <w:color w:val="008000"/>
+          <w:sz w:val="24"/>
+          <w:szCs w:val="24"/>
+          <w:highlight w:val="white"/>
+          <w:lang w:val="en-US"/>
+        </w:rPr>
+        <w:t xml:space="preserve"> </w:t>
+      </w:r>
+      <w:r>
+        <w:rPr>
+          <w:rFonts w:ascii="Cascadia Mono" w:hAnsi="Cascadia Mono" w:cs="Cascadia Mono"/>
+          <w:color w:val="008000"/>
+          <w:sz w:val="24"/>
+          <w:szCs w:val="24"/>
+          <w:highlight w:val="white"/>
+        </w:rPr>
+        <w:t>эскиза</w:t>
+      </w:r>
+    </w:p>
+    <w:p>
+      <w:pPr>
+        <w:autoSpaceDE w:val="0"/>
+        <w:autoSpaceDN w:val="0"/>
+        <w:adjustRightInd w:val="0"/>
+        <w:spacing w:after="0" w:line="240" w:lineRule="auto"/>
+        <w:ind w:firstLine="709"/>
+        <w:rPr>
+          <w:rFonts w:ascii="Cascadia Mono" w:hAnsi="Cascadia Mono" w:cs="Cascadia Mono"/>
+          <w:color w:val="000000"/>
+          <w:sz w:val="24"/>
+          <w:szCs w:val="24"/>
+          <w:highlight w:val="white"/>
+          <w:lang w:val="en-US"/>
+        </w:rPr>
+      </w:pPr>
+      <w:r>
+        <w:rPr>
+          <w:rFonts w:ascii="Cascadia Mono" w:hAnsi="Cascadia Mono" w:cs="Cascadia Mono"/>
+          <w:color w:val="000000"/>
+          <w:sz w:val="24"/>
+          <w:szCs w:val="24"/>
+          <w:highlight w:val="white"/>
+          <w:lang w:val="en-US"/>
+        </w:rPr>
+        <w:t xml:space="preserve">            doc_2d = (</w:t>
+      </w:r>
+      <w:r>
+        <w:rPr>
+          <w:rFonts w:ascii="Cascadia Mono" w:hAnsi="Cascadia Mono" w:cs="Cascadia Mono"/>
+          <w:color w:val="2B91AF"/>
+          <w:sz w:val="24"/>
+          <w:szCs w:val="24"/>
+          <w:highlight w:val="white"/>
+          <w:lang w:val="en-US"/>
+        </w:rPr>
+        <w:t>ksDocument2D</w:t>
+      </w:r>
+      <w:proofErr w:type="gramStart"/>
+      <w:r>
+        <w:rPr>
+          <w:rFonts w:ascii="Cascadia Mono" w:hAnsi="Cascadia Mono" w:cs="Cascadia Mono"/>
+          <w:color w:val="000000"/>
+          <w:sz w:val="24"/>
+          <w:szCs w:val="24"/>
+          <w:highlight w:val="white"/>
+          <w:lang w:val="en-US"/>
+        </w:rPr>
+        <w:t>)</w:t>
+      </w:r>
+      <w:proofErr w:type="spellStart"/>
+      <w:r>
+        <w:rPr>
+          <w:rFonts w:ascii="Cascadia Mono" w:hAnsi="Cascadia Mono" w:cs="Cascadia Mono"/>
+          <w:color w:val="000000"/>
+          <w:sz w:val="24"/>
+          <w:szCs w:val="24"/>
+          <w:highlight w:val="white"/>
+          <w:lang w:val="en-US"/>
+        </w:rPr>
+        <w:t>sketch</w:t>
+      </w:r>
+      <w:proofErr w:type="gramEnd"/>
+      <w:r>
+        <w:rPr>
+          <w:rFonts w:ascii="Cascadia Mono" w:hAnsi="Cascadia Mono" w:cs="Cascadia Mono"/>
+          <w:color w:val="000000"/>
+          <w:sz w:val="24"/>
+          <w:szCs w:val="24"/>
+          <w:highlight w:val="white"/>
+          <w:lang w:val="en-US"/>
+        </w:rPr>
+        <w:t>_def.BeginEdit</w:t>
+      </w:r>
+      <w:proofErr w:type="spellEnd"/>
+      <w:r>
+        <w:rPr>
+          <w:rFonts w:ascii="Cascadia Mono" w:hAnsi="Cascadia Mono" w:cs="Cascadia Mono"/>
+          <w:color w:val="000000"/>
+          <w:sz w:val="24"/>
+          <w:szCs w:val="24"/>
+          <w:highlight w:val="white"/>
+          <w:lang w:val="en-US"/>
+        </w:rPr>
+        <w:t>();</w:t>
+      </w:r>
+    </w:p>
+    <w:p>
+      <w:pPr>
+        <w:autoSpaceDE w:val="0"/>
+        <w:autoSpaceDN w:val="0"/>
+        <w:adjustRightInd w:val="0"/>
+        <w:spacing w:after="0" w:line="240" w:lineRule="auto"/>
+        <w:ind w:firstLine="709"/>
+        <w:rPr>
+          <w:rFonts w:ascii="Cascadia Mono" w:hAnsi="Cascadia Mono" w:cs="Cascadia Mono"/>
+          <w:color w:val="000000"/>
+          <w:sz w:val="24"/>
+          <w:szCs w:val="24"/>
+          <w:highlight w:val="white"/>
+        </w:rPr>
+      </w:pPr>
+      <w:r>
+        <w:rPr>
+          <w:rFonts w:ascii="Cascadia Mono" w:hAnsi="Cascadia Mono" w:cs="Cascadia Mono"/>
+          <w:color w:val="000000"/>
+          <w:sz w:val="24"/>
+          <w:szCs w:val="24"/>
+          <w:highlight w:val="white"/>
+          <w:lang w:val="en-US"/>
+        </w:rPr>
+        <w:t xml:space="preserve">            </w:t>
+      </w:r>
+      <w:r>
+        <w:rPr>
+          <w:rFonts w:ascii="Cascadia Mono" w:hAnsi="Cascadia Mono" w:cs="Cascadia Mono"/>
+          <w:color w:val="008000"/>
+          <w:sz w:val="24"/>
+          <w:szCs w:val="24"/>
+          <w:highlight w:val="white"/>
+        </w:rPr>
+        <w:t>//Строим окружность</w:t>
+      </w:r>
+    </w:p>
+    <w:p>
+      <w:pPr>
+        <w:autoSpaceDE w:val="0"/>
+        <w:autoSpaceDN w:val="0"/>
+        <w:adjustRightInd w:val="0"/>
+        <w:spacing w:after="0" w:line="240" w:lineRule="auto"/>
+        <w:ind w:firstLine="709"/>
+        <w:rPr>
+          <w:rFonts w:ascii="Cascadia Mono" w:hAnsi="Cascadia Mono" w:cs="Cascadia Mono"/>
+          <w:color w:val="000000"/>
+          <w:sz w:val="24"/>
+          <w:szCs w:val="24"/>
+          <w:highlight w:val="white"/>
+        </w:rPr>
+      </w:pPr>
+      <w:r>
+        <w:rPr>
+          <w:rFonts w:ascii="Cascadia Mono" w:hAnsi="Cascadia Mono" w:cs="Cascadia Mono"/>
+          <w:color w:val="000000"/>
+          <w:sz w:val="24"/>
+          <w:szCs w:val="24"/>
+          <w:highlight w:val="white"/>
+        </w:rPr>
+        <w:t xml:space="preserve">            doc_2d.ksCircle(0, 0, 15, 1);</w:t>
+      </w:r>
+    </w:p>
+    <w:p>
+      <w:pPr>
+        <w:autoSpaceDE w:val="0"/>
+        <w:autoSpaceDN w:val="0"/>
+        <w:adjustRightInd w:val="0"/>
+        <w:spacing w:after="0" w:line="240" w:lineRule="auto"/>
+        <w:ind w:firstLine="709"/>
+        <w:rPr>
+          <w:rFonts w:ascii="Cascadia Mono" w:hAnsi="Cascadia Mono" w:cs="Cascadia Mono"/>
+          <w:color w:val="000000"/>
+          <w:sz w:val="24"/>
+          <w:szCs w:val="24"/>
+          <w:highlight w:val="white"/>
+        </w:rPr>
+      </w:pPr>
+      <w:r>
+        <w:rPr>
+          <w:rFonts w:ascii="Cascadia Mono" w:hAnsi="Cascadia Mono" w:cs="Cascadia Mono"/>
+          <w:color w:val="000000"/>
+          <w:sz w:val="24"/>
+          <w:szCs w:val="24"/>
+          <w:highlight w:val="white"/>
+        </w:rPr>
+        <w:t xml:space="preserve">            </w:t>
+      </w:r>
+      <w:r>
+        <w:rPr>
+          <w:rFonts w:ascii="Cascadia Mono" w:hAnsi="Cascadia Mono" w:cs="Cascadia Mono"/>
+          <w:color w:val="008000"/>
+          <w:sz w:val="24"/>
+          <w:szCs w:val="24"/>
+          <w:highlight w:val="white"/>
+        </w:rPr>
+        <w:t>//Выходим из режима редактирования эскиза</w:t>
+      </w:r>
+    </w:p>
+    <w:p>
+      <w:pPr>
+        <w:autoSpaceDE w:val="0"/>
+        <w:autoSpaceDN w:val="0"/>
+        <w:adjustRightInd w:val="0"/>
+        <w:spacing w:after="0" w:line="240" w:lineRule="auto"/>
+        <w:ind w:firstLine="709"/>
+        <w:rPr>
+          <w:rFonts w:ascii="Cascadia Mono" w:hAnsi="Cascadia Mono" w:cs="Cascadia Mono"/>
+          <w:color w:val="000000"/>
+          <w:sz w:val="24"/>
+          <w:szCs w:val="24"/>
+          <w:highlight w:val="white"/>
+        </w:rPr>
+      </w:pPr>
+      <w:r>
+        <w:rPr>
+          <w:rFonts w:ascii="Cascadia Mono" w:hAnsi="Cascadia Mono" w:cs="Cascadia Mono"/>
+          <w:color w:val="000000"/>
+          <w:sz w:val="24"/>
+          <w:szCs w:val="24"/>
+          <w:highlight w:val="white"/>
+        </w:rPr>
+        <w:t xml:space="preserve">            </w:t>
+      </w:r>
+      <w:proofErr w:type="spellStart"/>
+      <w:r>
+        <w:rPr>
+          <w:rFonts w:ascii="Cascadia Mono" w:hAnsi="Cascadia Mono" w:cs="Cascadia Mono"/>
+          <w:color w:val="000000"/>
+          <w:sz w:val="24"/>
+          <w:szCs w:val="24"/>
+          <w:highlight w:val="white"/>
+        </w:rPr>
+        <w:t>sketch_def.EndEdit</w:t>
+      </w:r>
+      <w:proofErr w:type="spellEnd"/>
+      <w:r>
+        <w:rPr>
+          <w:rFonts w:ascii="Cascadia Mono" w:hAnsi="Cascadia Mono" w:cs="Cascadia Mono"/>
+          <w:color w:val="000000"/>
+          <w:sz w:val="24"/>
+          <w:szCs w:val="24"/>
+          <w:highlight w:val="white"/>
+        </w:rPr>
+        <w:t>();</w:t>
+      </w:r>
+    </w:p>
+    <w:p>
+      <w:pPr>
+        <w:autoSpaceDE w:val="0"/>
+        <w:autoSpaceDN w:val="0"/>
+        <w:adjustRightInd w:val="0"/>
+        <w:spacing w:after="0" w:line="240" w:lineRule="auto"/>
+        <w:ind w:firstLine="709"/>
+        <w:rPr>
+          <w:rFonts w:ascii="Cascadia Mono" w:hAnsi="Cascadia Mono" w:cs="Cascadia Mono"/>
+          <w:color w:val="000000"/>
+          <w:sz w:val="24"/>
+          <w:szCs w:val="24"/>
+          <w:highlight w:val="white"/>
+        </w:rPr>
+      </w:pPr>
+      <w:r>
+        <w:rPr>
+          <w:rFonts w:ascii="Cascadia Mono" w:hAnsi="Cascadia Mono" w:cs="Cascadia Mono"/>
+          <w:color w:val="000000"/>
+          <w:sz w:val="24"/>
+          <w:szCs w:val="24"/>
+          <w:highlight w:val="white"/>
+        </w:rPr>
+        <w:t xml:space="preserve">        </w:t>
+      </w:r>
+    </w:p>
+    <w:p>
+      <w:pPr>
+        <w:autoSpaceDE w:val="0"/>
+        <w:autoSpaceDN w:val="0"/>
+        <w:adjustRightInd w:val="0"/>
+        <w:spacing w:after="0" w:line="240" w:lineRule="auto"/>
+        <w:ind w:firstLine="709"/>
+        <w:rPr>
+          <w:rFonts w:ascii="Cascadia Mono" w:hAnsi="Cascadia Mono" w:cs="Cascadia Mono"/>
+          <w:color w:val="000000"/>
+          <w:sz w:val="24"/>
+          <w:szCs w:val="24"/>
+          <w:highlight w:val="white"/>
+        </w:rPr>
+      </w:pPr>
+      <w:r>
+        <w:rPr>
+          <w:rFonts w:ascii="Cascadia Mono" w:hAnsi="Cascadia Mono" w:cs="Cascadia Mono"/>
+          <w:color w:val="000000"/>
+          <w:sz w:val="24"/>
+          <w:szCs w:val="24"/>
+          <w:highlight w:val="white"/>
+        </w:rPr>
+        <w:t xml:space="preserve">            </w:t>
+      </w:r>
+      <w:r>
+        <w:rPr>
+          <w:rFonts w:ascii="Cascadia Mono" w:hAnsi="Cascadia Mono" w:cs="Cascadia Mono"/>
+          <w:color w:val="008000"/>
+          <w:sz w:val="24"/>
+          <w:szCs w:val="24"/>
+          <w:highlight w:val="white"/>
+        </w:rPr>
+        <w:t>//Операция "выдавливание"</w:t>
+      </w:r>
+    </w:p>
+    <w:p>
+      <w:pPr>
+        <w:autoSpaceDE w:val="0"/>
+        <w:autoSpaceDN w:val="0"/>
+        <w:adjustRightInd w:val="0"/>
+        <w:spacing w:after="0" w:line="240" w:lineRule="auto"/>
+        <w:ind w:firstLine="709"/>
+        <w:rPr>
+          <w:rFonts w:ascii="Cascadia Mono" w:hAnsi="Cascadia Mono" w:cs="Cascadia Mono"/>
+          <w:color w:val="000000"/>
+          <w:sz w:val="24"/>
+          <w:szCs w:val="24"/>
+          <w:highlight w:val="white"/>
+        </w:rPr>
+      </w:pPr>
+      <w:r>
+        <w:rPr>
+          <w:rFonts w:ascii="Cascadia Mono" w:hAnsi="Cascadia Mono" w:cs="Cascadia Mono"/>
+          <w:color w:val="000000"/>
+          <w:sz w:val="24"/>
+          <w:szCs w:val="24"/>
+          <w:highlight w:val="white"/>
+        </w:rPr>
+        <w:t xml:space="preserve">            </w:t>
+      </w:r>
+      <w:r>
+        <w:rPr>
+          <w:rFonts w:ascii="Cascadia Mono" w:hAnsi="Cascadia Mono" w:cs="Cascadia Mono"/>
+          <w:color w:val="008000"/>
+          <w:sz w:val="24"/>
+          <w:szCs w:val="24"/>
+          <w:highlight w:val="white"/>
+        </w:rPr>
+        <w:t>//Получаем интерфейс объекта "операция выдавливание"</w:t>
+      </w:r>
+    </w:p>
+    <w:p>
+      <w:pPr>
+        <w:autoSpaceDE w:val="0"/>
+        <w:autoSpaceDN w:val="0"/>
+        <w:adjustRightInd w:val="0"/>
+        <w:spacing w:after="0" w:line="240" w:lineRule="auto"/>
+        <w:ind w:firstLine="709"/>
+        <w:rPr>
+          <w:rFonts w:ascii="Cascadia Mono" w:hAnsi="Cascadia Mono" w:cs="Cascadia Mono"/>
+          <w:color w:val="000000"/>
+          <w:sz w:val="24"/>
+          <w:szCs w:val="24"/>
+          <w:highlight w:val="white"/>
+          <w:lang w:val="en-US"/>
+        </w:rPr>
+      </w:pPr>
+      <w:r>
+        <w:rPr>
+          <w:rFonts w:ascii="Cascadia Mono" w:hAnsi="Cascadia Mono" w:cs="Cascadia Mono"/>
+          <w:color w:val="000000"/>
+          <w:sz w:val="24"/>
+          <w:szCs w:val="24"/>
+          <w:highlight w:val="white"/>
+        </w:rPr>
+        <w:t xml:space="preserve">            </w:t>
+      </w:r>
+      <w:proofErr w:type="spellStart"/>
+      <w:r>
+        <w:rPr>
+          <w:rFonts w:ascii="Cascadia Mono" w:hAnsi="Cascadia Mono" w:cs="Cascadia Mono"/>
+          <w:color w:val="000000"/>
+          <w:sz w:val="24"/>
+          <w:szCs w:val="24"/>
+          <w:highlight w:val="white"/>
+          <w:lang w:val="en-US"/>
+        </w:rPr>
+        <w:t>entity_extrusion</w:t>
+      </w:r>
+      <w:proofErr w:type="spellEnd"/>
+      <w:r>
+        <w:rPr>
+          <w:rFonts w:ascii="Cascadia Mono" w:hAnsi="Cascadia Mono" w:cs="Cascadia Mono"/>
+          <w:color w:val="000000"/>
+          <w:sz w:val="24"/>
+          <w:szCs w:val="24"/>
+          <w:highlight w:val="white"/>
+          <w:lang w:val="en-US"/>
+        </w:rPr>
+        <w:t xml:space="preserve"> = (</w:t>
+      </w:r>
+      <w:proofErr w:type="spellStart"/>
+      <w:r>
+        <w:rPr>
+          <w:rFonts w:ascii="Cascadia Mono" w:hAnsi="Cascadia Mono" w:cs="Cascadia Mono"/>
+          <w:color w:val="2B91AF"/>
+          <w:sz w:val="24"/>
+          <w:szCs w:val="24"/>
+          <w:highlight w:val="white"/>
+          <w:lang w:val="en-US"/>
+        </w:rPr>
+        <w:t>ksEntity</w:t>
+      </w:r>
+      <w:proofErr w:type="spellEnd"/>
+      <w:proofErr w:type="gramStart"/>
+      <w:r>
+        <w:rPr>
+          <w:rFonts w:ascii="Cascadia Mono" w:hAnsi="Cascadia Mono" w:cs="Cascadia Mono"/>
+          <w:color w:val="000000"/>
+          <w:sz w:val="24"/>
+          <w:szCs w:val="24"/>
+          <w:highlight w:val="white"/>
+          <w:lang w:val="en-US"/>
+        </w:rPr>
+        <w:t>)</w:t>
+      </w:r>
+      <w:proofErr w:type="spellStart"/>
+      <w:r>
+        <w:rPr>
+          <w:rFonts w:ascii="Cascadia Mono" w:hAnsi="Cascadia Mono" w:cs="Cascadia Mono"/>
+          <w:color w:val="000000"/>
+          <w:sz w:val="24"/>
+          <w:szCs w:val="24"/>
+          <w:highlight w:val="white"/>
+          <w:lang w:val="en-US"/>
+        </w:rPr>
+        <w:t>part.NewEntity</w:t>
+      </w:r>
+      <w:proofErr w:type="spellEnd"/>
+      <w:proofErr w:type="gramEnd"/>
+      <w:r>
+        <w:rPr>
+          <w:rFonts w:ascii="Cascadia Mono" w:hAnsi="Cascadia Mono" w:cs="Cascadia Mono"/>
+          <w:color w:val="000000"/>
+          <w:sz w:val="24"/>
+          <w:szCs w:val="24"/>
+          <w:highlight w:val="white"/>
+          <w:lang w:val="en-US"/>
+        </w:rPr>
+        <w:t>(o3d_baseExtrusion);</w:t>
+      </w:r>
+    </w:p>
+    <w:p>
+      <w:pPr>
+        <w:autoSpaceDE w:val="0"/>
+        <w:autoSpaceDN w:val="0"/>
+        <w:adjustRightInd w:val="0"/>
+        <w:spacing w:after="0" w:line="240" w:lineRule="auto"/>
+        <w:ind w:firstLine="709"/>
+        <w:rPr>
+          <w:rFonts w:ascii="Cascadia Mono" w:hAnsi="Cascadia Mono" w:cs="Cascadia Mono"/>
+          <w:color w:val="000000"/>
+          <w:sz w:val="24"/>
+          <w:szCs w:val="24"/>
+          <w:highlight w:val="white"/>
+        </w:rPr>
+      </w:pPr>
+      <w:r>
+        <w:rPr>
+          <w:rFonts w:ascii="Cascadia Mono" w:hAnsi="Cascadia Mono" w:cs="Cascadia Mono"/>
+          <w:color w:val="000000"/>
+          <w:sz w:val="24"/>
+          <w:szCs w:val="24"/>
+          <w:highlight w:val="white"/>
+          <w:lang w:val="en-US"/>
+        </w:rPr>
+        <w:t xml:space="preserve">            </w:t>
+      </w:r>
+      <w:r>
+        <w:rPr>
+          <w:rFonts w:ascii="Cascadia Mono" w:hAnsi="Cascadia Mono" w:cs="Cascadia Mono"/>
+          <w:color w:val="008000"/>
+          <w:sz w:val="24"/>
+          <w:szCs w:val="24"/>
+          <w:highlight w:val="white"/>
+        </w:rPr>
+        <w:t>//Получаем интерфейс параметров операции "выдавливание"</w:t>
+      </w:r>
+    </w:p>
+    <w:p>
+      <w:pPr>
+        <w:autoSpaceDE w:val="0"/>
+        <w:autoSpaceDN w:val="0"/>
+        <w:adjustRightInd w:val="0"/>
+        <w:spacing w:after="0" w:line="240" w:lineRule="auto"/>
+        <w:ind w:firstLine="709"/>
+        <w:rPr>
+          <w:rFonts w:ascii="Cascadia Mono" w:hAnsi="Cascadia Mono" w:cs="Cascadia Mono"/>
+          <w:color w:val="000000"/>
+          <w:sz w:val="24"/>
+          <w:szCs w:val="24"/>
+          <w:highlight w:val="white"/>
+          <w:lang w:val="en-US"/>
+        </w:rPr>
+      </w:pPr>
+      <w:r>
+        <w:rPr>
+          <w:rFonts w:ascii="Cascadia Mono" w:hAnsi="Cascadia Mono" w:cs="Cascadia Mono"/>
+          <w:color w:val="000000"/>
+          <w:sz w:val="24"/>
+          <w:szCs w:val="24"/>
+          <w:highlight w:val="white"/>
+        </w:rPr>
+        <w:t xml:space="preserve">            </w:t>
+      </w:r>
+      <w:proofErr w:type="spellStart"/>
+      <w:r>
+        <w:rPr>
+          <w:rFonts w:ascii="Cascadia Mono" w:hAnsi="Cascadia Mono" w:cs="Cascadia Mono"/>
+          <w:color w:val="000000"/>
+          <w:sz w:val="24"/>
+          <w:szCs w:val="24"/>
+          <w:highlight w:val="white"/>
+          <w:lang w:val="en-US"/>
+        </w:rPr>
+        <w:t>base_extrusion_def</w:t>
+      </w:r>
+      <w:proofErr w:type="spellEnd"/>
+      <w:r>
+        <w:rPr>
+          <w:rFonts w:ascii="Cascadia Mono" w:hAnsi="Cascadia Mono" w:cs="Cascadia Mono"/>
+          <w:color w:val="000000"/>
+          <w:sz w:val="24"/>
+          <w:szCs w:val="24"/>
+          <w:highlight w:val="white"/>
+          <w:lang w:val="en-US"/>
+        </w:rPr>
+        <w:t xml:space="preserve"> = (</w:t>
+      </w:r>
+      <w:proofErr w:type="spellStart"/>
+      <w:r>
+        <w:rPr>
+          <w:rFonts w:ascii="Cascadia Mono" w:hAnsi="Cascadia Mono" w:cs="Cascadia Mono"/>
+          <w:color w:val="2B91AF"/>
+          <w:sz w:val="24"/>
+          <w:szCs w:val="24"/>
+          <w:highlight w:val="white"/>
+          <w:lang w:val="en-US"/>
+        </w:rPr>
+        <w:t>ksBaseExtrusionDefinition</w:t>
+      </w:r>
+      <w:proofErr w:type="spellEnd"/>
+      <w:proofErr w:type="gramStart"/>
+      <w:r>
+        <w:rPr>
+          <w:rFonts w:ascii="Cascadia Mono" w:hAnsi="Cascadia Mono" w:cs="Cascadia Mono"/>
+          <w:color w:val="000000"/>
+          <w:sz w:val="24"/>
+          <w:szCs w:val="24"/>
+          <w:highlight w:val="white"/>
+          <w:lang w:val="en-US"/>
+        </w:rPr>
+        <w:t>)</w:t>
+      </w:r>
+      <w:proofErr w:type="spellStart"/>
+      <w:r>
+        <w:rPr>
+          <w:rFonts w:ascii="Cascadia Mono" w:hAnsi="Cascadia Mono" w:cs="Cascadia Mono"/>
+          <w:color w:val="000000"/>
+          <w:sz w:val="24"/>
+          <w:szCs w:val="24"/>
+          <w:highlight w:val="white"/>
+          <w:lang w:val="en-US"/>
+        </w:rPr>
+        <w:t>entity</w:t>
+      </w:r>
+      <w:proofErr w:type="gramEnd"/>
+      <w:r>
+        <w:rPr>
+          <w:rFonts w:ascii="Cascadia Mono" w:hAnsi="Cascadia Mono" w:cs="Cascadia Mono"/>
+          <w:color w:val="000000"/>
+          <w:sz w:val="24"/>
+          <w:szCs w:val="24"/>
+          <w:highlight w:val="white"/>
+          <w:lang w:val="en-US"/>
+        </w:rPr>
+        <w:t>_extrusion.GetDefinition</w:t>
+      </w:r>
+      <w:proofErr w:type="spellEnd"/>
+      <w:r>
+        <w:rPr>
+          <w:rFonts w:ascii="Cascadia Mono" w:hAnsi="Cascadia Mono" w:cs="Cascadia Mono"/>
+          <w:color w:val="000000"/>
+          <w:sz w:val="24"/>
+          <w:szCs w:val="24"/>
+          <w:highlight w:val="white"/>
+          <w:lang w:val="en-US"/>
+        </w:rPr>
+        <w:t>();</w:t>
+      </w:r>
+    </w:p>
+    <w:p>
+      <w:pPr>
+        <w:autoSpaceDE w:val="0"/>
+        <w:autoSpaceDN w:val="0"/>
+        <w:adjustRightInd w:val="0"/>
+        <w:spacing w:after="0" w:line="240" w:lineRule="auto"/>
+        <w:ind w:firstLine="709"/>
+        <w:rPr>
+          <w:rFonts w:ascii="Cascadia Mono" w:hAnsi="Cascadia Mono" w:cs="Cascadia Mono"/>
+          <w:color w:val="000000"/>
+          <w:sz w:val="24"/>
+          <w:szCs w:val="24"/>
+          <w:highlight w:val="white"/>
+          <w:lang w:val="en-US"/>
+        </w:rPr>
+      </w:pPr>
+      <w:r>
+        <w:rPr>
+          <w:rFonts w:ascii="Cascadia Mono" w:hAnsi="Cascadia Mono" w:cs="Cascadia Mono"/>
+          <w:color w:val="000000"/>
+          <w:sz w:val="24"/>
+          <w:szCs w:val="24"/>
+          <w:highlight w:val="white"/>
+          <w:lang w:val="en-US"/>
+        </w:rPr>
+        <w:lastRenderedPageBreak/>
+        <w:t xml:space="preserve">            </w:t>
+      </w:r>
+      <w:r>
+        <w:rPr>
+          <w:rFonts w:ascii="Cascadia Mono" w:hAnsi="Cascadia Mono" w:cs="Cascadia Mono"/>
+          <w:color w:val="008000"/>
+          <w:sz w:val="24"/>
+          <w:szCs w:val="24"/>
+          <w:highlight w:val="white"/>
+          <w:lang w:val="en-US"/>
+        </w:rPr>
+        <w:t>//</w:t>
+      </w:r>
+      <w:r>
+        <w:rPr>
+          <w:rFonts w:ascii="Cascadia Mono" w:hAnsi="Cascadia Mono" w:cs="Cascadia Mono"/>
+          <w:color w:val="008000"/>
+          <w:sz w:val="24"/>
+          <w:szCs w:val="24"/>
+          <w:highlight w:val="white"/>
+        </w:rPr>
+        <w:t>Устанавливаем</w:t>
+      </w:r>
+      <w:r>
+        <w:rPr>
+          <w:rFonts w:ascii="Cascadia Mono" w:hAnsi="Cascadia Mono" w:cs="Cascadia Mono"/>
+          <w:color w:val="008000"/>
+          <w:sz w:val="24"/>
+          <w:szCs w:val="24"/>
+          <w:highlight w:val="white"/>
+          <w:lang w:val="en-US"/>
+        </w:rPr>
+        <w:t xml:space="preserve"> </w:t>
+      </w:r>
+      <w:r>
+        <w:rPr>
+          <w:rFonts w:ascii="Cascadia Mono" w:hAnsi="Cascadia Mono" w:cs="Cascadia Mono"/>
+          <w:color w:val="008000"/>
+          <w:sz w:val="24"/>
+          <w:szCs w:val="24"/>
+          <w:highlight w:val="white"/>
+        </w:rPr>
+        <w:t>параметры</w:t>
+      </w:r>
+      <w:r>
+        <w:rPr>
+          <w:rFonts w:ascii="Cascadia Mono" w:hAnsi="Cascadia Mono" w:cs="Cascadia Mono"/>
+          <w:color w:val="008000"/>
+          <w:sz w:val="24"/>
+          <w:szCs w:val="24"/>
+          <w:highlight w:val="white"/>
+          <w:lang w:val="en-US"/>
+        </w:rPr>
+        <w:t xml:space="preserve"> </w:t>
+      </w:r>
+      <w:r>
+        <w:rPr>
+          <w:rFonts w:ascii="Cascadia Mono" w:hAnsi="Cascadia Mono" w:cs="Cascadia Mono"/>
+          <w:color w:val="008000"/>
+          <w:sz w:val="24"/>
+          <w:szCs w:val="24"/>
+          <w:highlight w:val="white"/>
+        </w:rPr>
+        <w:t>операции</w:t>
+      </w:r>
+      <w:r>
+        <w:rPr>
+          <w:rFonts w:ascii="Cascadia Mono" w:hAnsi="Cascadia Mono" w:cs="Cascadia Mono"/>
+          <w:color w:val="008000"/>
+          <w:sz w:val="24"/>
+          <w:szCs w:val="24"/>
+          <w:highlight w:val="white"/>
+          <w:lang w:val="en-US"/>
+        </w:rPr>
+        <w:t xml:space="preserve"> </w:t>
+      </w:r>
+      <w:r>
+        <w:rPr>
+          <w:rFonts w:ascii="Cascadia Mono" w:hAnsi="Cascadia Mono" w:cs="Cascadia Mono"/>
+          <w:color w:val="008000"/>
+          <w:sz w:val="24"/>
+          <w:szCs w:val="24"/>
+          <w:highlight w:val="white"/>
+        </w:rPr>
+        <w:t>выдавливания</w:t>
+      </w:r>
+    </w:p>
+    <w:p>
+      <w:pPr>
+        <w:autoSpaceDE w:val="0"/>
+        <w:autoSpaceDN w:val="0"/>
+        <w:adjustRightInd w:val="0"/>
+        <w:spacing w:after="0" w:line="240" w:lineRule="auto"/>
+        <w:ind w:firstLine="709"/>
+        <w:rPr>
+          <w:rFonts w:ascii="Cascadia Mono" w:hAnsi="Cascadia Mono" w:cs="Cascadia Mono"/>
+          <w:color w:val="000000"/>
+          <w:sz w:val="24"/>
+          <w:szCs w:val="24"/>
+          <w:highlight w:val="white"/>
+          <w:lang w:val="en-US"/>
+        </w:rPr>
+      </w:pPr>
+      <w:r>
+        <w:rPr>
+          <w:rFonts w:ascii="Cascadia Mono" w:hAnsi="Cascadia Mono" w:cs="Cascadia Mono"/>
+          <w:color w:val="000000"/>
+          <w:sz w:val="24"/>
+          <w:szCs w:val="24"/>
+          <w:highlight w:val="white"/>
+          <w:lang w:val="en-US"/>
+        </w:rPr>
+        <w:t xml:space="preserve">            </w:t>
+      </w:r>
+      <w:proofErr w:type="spellStart"/>
+      <w:r>
+        <w:rPr>
+          <w:rFonts w:ascii="Cascadia Mono" w:hAnsi="Cascadia Mono" w:cs="Cascadia Mono"/>
+          <w:color w:val="000000"/>
+          <w:sz w:val="24"/>
+          <w:szCs w:val="24"/>
+          <w:highlight w:val="white"/>
+          <w:lang w:val="en-US"/>
+        </w:rPr>
+        <w:t>base_extrusion_</w:t>
+      </w:r>
+      <w:proofErr w:type="gramStart"/>
+      <w:r>
+        <w:rPr>
+          <w:rFonts w:ascii="Cascadia Mono" w:hAnsi="Cascadia Mono" w:cs="Cascadia Mono"/>
+          <w:color w:val="000000"/>
+          <w:sz w:val="24"/>
+          <w:szCs w:val="24"/>
+          <w:highlight w:val="white"/>
+          <w:lang w:val="en-US"/>
+        </w:rPr>
+        <w:t>def.SetSideParam</w:t>
+      </w:r>
+      <w:proofErr w:type="spellEnd"/>
+      <w:r>
+        <w:rPr>
+          <w:rFonts w:ascii="Cascadia Mono" w:hAnsi="Cascadia Mono" w:cs="Cascadia Mono"/>
+          <w:color w:val="000000"/>
+          <w:sz w:val="24"/>
+          <w:szCs w:val="24"/>
+          <w:highlight w:val="white"/>
+          <w:lang w:val="en-US"/>
+        </w:rPr>
+        <w:t>(</w:t>
+      </w:r>
+      <w:proofErr w:type="gramEnd"/>
+      <w:r>
+        <w:rPr>
+          <w:rFonts w:ascii="Cascadia Mono" w:hAnsi="Cascadia Mono" w:cs="Cascadia Mono"/>
+          <w:color w:val="0000FF"/>
+          <w:sz w:val="24"/>
+          <w:szCs w:val="24"/>
+          <w:highlight w:val="white"/>
+          <w:lang w:val="en-US"/>
+        </w:rPr>
+        <w:t>true</w:t>
+      </w:r>
+      <w:r>
+        <w:rPr>
+          <w:rFonts w:ascii="Cascadia Mono" w:hAnsi="Cascadia Mono" w:cs="Cascadia Mono"/>
+          <w:color w:val="000000"/>
+          <w:sz w:val="24"/>
+          <w:szCs w:val="24"/>
+          <w:highlight w:val="white"/>
+          <w:lang w:val="en-US"/>
+        </w:rPr>
+        <w:t xml:space="preserve">, </w:t>
+      </w:r>
+      <w:proofErr w:type="spellStart"/>
+      <w:r>
+        <w:rPr>
+          <w:rFonts w:ascii="Cascadia Mono" w:hAnsi="Cascadia Mono" w:cs="Cascadia Mono"/>
+          <w:color w:val="000000"/>
+          <w:sz w:val="24"/>
+          <w:szCs w:val="24"/>
+          <w:highlight w:val="white"/>
+          <w:lang w:val="en-US"/>
+        </w:rPr>
+        <w:t>etBlind</w:t>
+      </w:r>
+      <w:proofErr w:type="spellEnd"/>
+      <w:r>
+        <w:rPr>
+          <w:rFonts w:ascii="Cascadia Mono" w:hAnsi="Cascadia Mono" w:cs="Cascadia Mono"/>
+          <w:color w:val="000000"/>
+          <w:sz w:val="24"/>
+          <w:szCs w:val="24"/>
+          <w:highlight w:val="white"/>
+          <w:lang w:val="en-US"/>
+        </w:rPr>
+        <w:t xml:space="preserve">, 50, 0, </w:t>
+      </w:r>
+      <w:r>
+        <w:rPr>
+          <w:rFonts w:ascii="Cascadia Mono" w:hAnsi="Cascadia Mono" w:cs="Cascadia Mono"/>
+          <w:color w:val="0000FF"/>
+          <w:sz w:val="24"/>
+          <w:szCs w:val="24"/>
+          <w:highlight w:val="white"/>
+          <w:lang w:val="en-US"/>
+        </w:rPr>
+        <w:t>true</w:t>
+      </w:r>
+      <w:r>
+        <w:rPr>
+          <w:rFonts w:ascii="Cascadia Mono" w:hAnsi="Cascadia Mono" w:cs="Cascadia Mono"/>
+          <w:color w:val="000000"/>
+          <w:sz w:val="24"/>
+          <w:szCs w:val="24"/>
+          <w:highlight w:val="white"/>
+          <w:lang w:val="en-US"/>
+        </w:rPr>
+        <w:t>);</w:t>
+      </w:r>
+    </w:p>
+    <w:p>
+      <w:pPr>
+        <w:autoSpaceDE w:val="0"/>
+        <w:autoSpaceDN w:val="0"/>
+        <w:adjustRightInd w:val="0"/>
+        <w:spacing w:after="0" w:line="240" w:lineRule="auto"/>
+        <w:ind w:firstLine="709"/>
+        <w:rPr>
+          <w:rFonts w:ascii="Cascadia Mono" w:hAnsi="Cascadia Mono" w:cs="Cascadia Mono"/>
+          <w:color w:val="000000"/>
+          <w:sz w:val="24"/>
+          <w:szCs w:val="24"/>
+          <w:highlight w:val="white"/>
+          <w:lang w:val="en-US"/>
+        </w:rPr>
+      </w:pPr>
+      <w:r>
+        <w:rPr>
+          <w:rFonts w:ascii="Cascadia Mono" w:hAnsi="Cascadia Mono" w:cs="Cascadia Mono"/>
+          <w:color w:val="000000"/>
+          <w:sz w:val="24"/>
+          <w:szCs w:val="24"/>
+          <w:highlight w:val="white"/>
+          <w:lang w:val="en-US"/>
+        </w:rPr>
+        <w:t xml:space="preserve">            </w:t>
+      </w:r>
+      <w:r>
+        <w:rPr>
+          <w:rFonts w:ascii="Cascadia Mono" w:hAnsi="Cascadia Mono" w:cs="Cascadia Mono"/>
+          <w:color w:val="008000"/>
+          <w:sz w:val="24"/>
+          <w:szCs w:val="24"/>
+          <w:highlight w:val="white"/>
+          <w:lang w:val="en-US"/>
+        </w:rPr>
+        <w:t>//</w:t>
+      </w:r>
+      <w:r>
+        <w:rPr>
+          <w:rFonts w:ascii="Cascadia Mono" w:hAnsi="Cascadia Mono" w:cs="Cascadia Mono"/>
+          <w:color w:val="008000"/>
+          <w:sz w:val="24"/>
+          <w:szCs w:val="24"/>
+          <w:highlight w:val="white"/>
+        </w:rPr>
+        <w:t>Устанавливаем</w:t>
+      </w:r>
+      <w:r>
+        <w:rPr>
+          <w:rFonts w:ascii="Cascadia Mono" w:hAnsi="Cascadia Mono" w:cs="Cascadia Mono"/>
+          <w:color w:val="008000"/>
+          <w:sz w:val="24"/>
+          <w:szCs w:val="24"/>
+          <w:highlight w:val="white"/>
+          <w:lang w:val="en-US"/>
+        </w:rPr>
+        <w:t xml:space="preserve"> </w:t>
+      </w:r>
+      <w:r>
+        <w:rPr>
+          <w:rFonts w:ascii="Cascadia Mono" w:hAnsi="Cascadia Mono" w:cs="Cascadia Mono"/>
+          <w:color w:val="008000"/>
+          <w:sz w:val="24"/>
+          <w:szCs w:val="24"/>
+          <w:highlight w:val="white"/>
+        </w:rPr>
+        <w:t>эскиз</w:t>
+      </w:r>
+      <w:r>
+        <w:rPr>
+          <w:rFonts w:ascii="Cascadia Mono" w:hAnsi="Cascadia Mono" w:cs="Cascadia Mono"/>
+          <w:color w:val="008000"/>
+          <w:sz w:val="24"/>
+          <w:szCs w:val="24"/>
+          <w:highlight w:val="white"/>
+          <w:lang w:val="en-US"/>
+        </w:rPr>
+        <w:t xml:space="preserve"> </w:t>
+      </w:r>
+      <w:r>
+        <w:rPr>
+          <w:rFonts w:ascii="Cascadia Mono" w:hAnsi="Cascadia Mono" w:cs="Cascadia Mono"/>
+          <w:color w:val="008000"/>
+          <w:sz w:val="24"/>
+          <w:szCs w:val="24"/>
+          <w:highlight w:val="white"/>
+        </w:rPr>
+        <w:t>операции</w:t>
+      </w:r>
+      <w:r>
+        <w:rPr>
+          <w:rFonts w:ascii="Cascadia Mono" w:hAnsi="Cascadia Mono" w:cs="Cascadia Mono"/>
+          <w:color w:val="008000"/>
+          <w:sz w:val="24"/>
+          <w:szCs w:val="24"/>
+          <w:highlight w:val="white"/>
+          <w:lang w:val="en-US"/>
+        </w:rPr>
+        <w:t xml:space="preserve"> </w:t>
+      </w:r>
+      <w:r>
+        <w:rPr>
+          <w:rFonts w:ascii="Cascadia Mono" w:hAnsi="Cascadia Mono" w:cs="Cascadia Mono"/>
+          <w:color w:val="008000"/>
+          <w:sz w:val="24"/>
+          <w:szCs w:val="24"/>
+          <w:highlight w:val="white"/>
+        </w:rPr>
+        <w:t>выдавливания</w:t>
+      </w:r>
+    </w:p>
+    <w:p>
+      <w:pPr>
+        <w:autoSpaceDE w:val="0"/>
+        <w:autoSpaceDN w:val="0"/>
+        <w:adjustRightInd w:val="0"/>
+        <w:spacing w:after="0" w:line="240" w:lineRule="auto"/>
+        <w:ind w:firstLine="709"/>
+        <w:rPr>
+          <w:rFonts w:ascii="Cascadia Mono" w:hAnsi="Cascadia Mono" w:cs="Cascadia Mono"/>
+          <w:color w:val="000000"/>
+          <w:sz w:val="24"/>
+          <w:szCs w:val="24"/>
+          <w:highlight w:val="white"/>
+          <w:lang w:val="en-US"/>
+        </w:rPr>
+      </w:pPr>
+      <w:r>
+        <w:rPr>
+          <w:rFonts w:ascii="Cascadia Mono" w:hAnsi="Cascadia Mono" w:cs="Cascadia Mono"/>
+          <w:color w:val="000000"/>
+          <w:sz w:val="24"/>
+          <w:szCs w:val="24"/>
+          <w:highlight w:val="white"/>
+          <w:lang w:val="en-US"/>
+        </w:rPr>
+        <w:t xml:space="preserve">            </w:t>
+      </w:r>
+      <w:proofErr w:type="spellStart"/>
+      <w:r>
+        <w:rPr>
+          <w:rFonts w:ascii="Cascadia Mono" w:hAnsi="Cascadia Mono" w:cs="Cascadia Mono"/>
+          <w:color w:val="000000"/>
+          <w:sz w:val="24"/>
+          <w:szCs w:val="24"/>
+          <w:highlight w:val="white"/>
+          <w:lang w:val="en-US"/>
+        </w:rPr>
+        <w:t>base_extrusion_</w:t>
+      </w:r>
+      <w:proofErr w:type="gramStart"/>
+      <w:r>
+        <w:rPr>
+          <w:rFonts w:ascii="Cascadia Mono" w:hAnsi="Cascadia Mono" w:cs="Cascadia Mono"/>
+          <w:color w:val="000000"/>
+          <w:sz w:val="24"/>
+          <w:szCs w:val="24"/>
+          <w:highlight w:val="white"/>
+          <w:lang w:val="en-US"/>
+        </w:rPr>
+        <w:t>def.SetSketch</w:t>
+      </w:r>
+      <w:proofErr w:type="spellEnd"/>
+      <w:r>
+        <w:rPr>
+          <w:rFonts w:ascii="Cascadia Mono" w:hAnsi="Cascadia Mono" w:cs="Cascadia Mono"/>
+          <w:color w:val="000000"/>
+          <w:sz w:val="24"/>
+          <w:szCs w:val="24"/>
+          <w:highlight w:val="white"/>
+          <w:lang w:val="en-US"/>
+        </w:rPr>
+        <w:t>(</w:t>
+      </w:r>
+      <w:proofErr w:type="spellStart"/>
+      <w:proofErr w:type="gramEnd"/>
+      <w:r>
+        <w:rPr>
+          <w:rFonts w:ascii="Cascadia Mono" w:hAnsi="Cascadia Mono" w:cs="Cascadia Mono"/>
+          <w:color w:val="000000"/>
+          <w:sz w:val="24"/>
+          <w:szCs w:val="24"/>
+          <w:highlight w:val="white"/>
+          <w:lang w:val="en-US"/>
+        </w:rPr>
+        <w:t>entity_sketch</w:t>
+      </w:r>
+      <w:proofErr w:type="spellEnd"/>
+      <w:r>
+        <w:rPr>
+          <w:rFonts w:ascii="Cascadia Mono" w:hAnsi="Cascadia Mono" w:cs="Cascadia Mono"/>
+          <w:color w:val="000000"/>
+          <w:sz w:val="24"/>
+          <w:szCs w:val="24"/>
+          <w:highlight w:val="white"/>
+          <w:lang w:val="en-US"/>
+        </w:rPr>
+        <w:t>);</w:t>
+      </w:r>
+    </w:p>
+    <w:p>
+      <w:pPr>
+        <w:autoSpaceDE w:val="0"/>
+        <w:autoSpaceDN w:val="0"/>
+        <w:adjustRightInd w:val="0"/>
+        <w:spacing w:after="0" w:line="240" w:lineRule="auto"/>
+        <w:ind w:firstLine="709"/>
+        <w:rPr>
+          <w:rFonts w:ascii="Cascadia Mono" w:hAnsi="Cascadia Mono" w:cs="Cascadia Mono"/>
+          <w:color w:val="000000"/>
+          <w:sz w:val="24"/>
+          <w:szCs w:val="24"/>
+          <w:highlight w:val="white"/>
+        </w:rPr>
+      </w:pPr>
+      <w:r>
+        <w:rPr>
+          <w:rFonts w:ascii="Cascadia Mono" w:hAnsi="Cascadia Mono" w:cs="Cascadia Mono"/>
+          <w:color w:val="000000"/>
+          <w:sz w:val="24"/>
+          <w:szCs w:val="24"/>
+          <w:highlight w:val="white"/>
+          <w:lang w:val="en-US"/>
+        </w:rPr>
+        <w:t xml:space="preserve">            </w:t>
+      </w:r>
+      <w:r>
+        <w:rPr>
+          <w:rFonts w:ascii="Cascadia Mono" w:hAnsi="Cascadia Mono" w:cs="Cascadia Mono"/>
+          <w:color w:val="008000"/>
+          <w:sz w:val="24"/>
+          <w:szCs w:val="24"/>
+          <w:highlight w:val="white"/>
+        </w:rPr>
+        <w:t>//Создаем операцию выдавливания</w:t>
+      </w:r>
+    </w:p>
+    <w:p>
+      <w:pPr>
+        <w:autoSpaceDE w:val="0"/>
+        <w:autoSpaceDN w:val="0"/>
+        <w:adjustRightInd w:val="0"/>
+        <w:spacing w:after="0" w:line="240" w:lineRule="auto"/>
+        <w:ind w:firstLine="709"/>
+        <w:rPr>
+          <w:rFonts w:ascii="Cascadia Mono" w:hAnsi="Cascadia Mono" w:cs="Cascadia Mono"/>
+          <w:color w:val="000000"/>
+          <w:sz w:val="24"/>
+          <w:szCs w:val="24"/>
+          <w:highlight w:val="white"/>
+        </w:rPr>
+      </w:pPr>
+      <w:r>
+        <w:rPr>
+          <w:rFonts w:ascii="Cascadia Mono" w:hAnsi="Cascadia Mono" w:cs="Cascadia Mono"/>
+          <w:color w:val="000000"/>
+          <w:sz w:val="24"/>
+          <w:szCs w:val="24"/>
+          <w:highlight w:val="white"/>
+        </w:rPr>
+        <w:t xml:space="preserve">            </w:t>
+      </w:r>
+      <w:proofErr w:type="spellStart"/>
+      <w:r>
+        <w:rPr>
+          <w:rFonts w:ascii="Cascadia Mono" w:hAnsi="Cascadia Mono" w:cs="Cascadia Mono"/>
+          <w:color w:val="000000"/>
+          <w:sz w:val="24"/>
+          <w:szCs w:val="24"/>
+          <w:highlight w:val="white"/>
+        </w:rPr>
+        <w:t>entity_extrusion.Create</w:t>
+      </w:r>
+      <w:proofErr w:type="spellEnd"/>
+      <w:r>
+        <w:rPr>
+          <w:rFonts w:ascii="Cascadia Mono" w:hAnsi="Cascadia Mono" w:cs="Cascadia Mono"/>
+          <w:color w:val="000000"/>
+          <w:sz w:val="24"/>
+          <w:szCs w:val="24"/>
+          <w:highlight w:val="white"/>
+        </w:rPr>
+        <w:t>();</w:t>
+      </w:r>
+    </w:p>
+    <w:p>
+      <w:pPr>
+        <w:autoSpaceDE w:val="0"/>
+        <w:autoSpaceDN w:val="0"/>
+        <w:adjustRightInd w:val="0"/>
+        <w:spacing w:after="0" w:line="240" w:lineRule="auto"/>
+        <w:ind w:firstLine="709"/>
+        <w:rPr>
+          <w:rFonts w:ascii="Cascadia Mono" w:hAnsi="Cascadia Mono" w:cs="Cascadia Mono"/>
+          <w:color w:val="000000"/>
+          <w:sz w:val="24"/>
+          <w:szCs w:val="24"/>
+          <w:highlight w:val="white"/>
+        </w:rPr>
+      </w:pPr>
+      <w:r>
+        <w:rPr>
+          <w:rFonts w:ascii="Cascadia Mono" w:hAnsi="Cascadia Mono" w:cs="Cascadia Mono"/>
+          <w:color w:val="000000"/>
+          <w:sz w:val="24"/>
+          <w:szCs w:val="24"/>
+          <w:highlight w:val="white"/>
+        </w:rPr>
+        <w:t xml:space="preserve">         </w:t>
+      </w:r>
+    </w:p>
+    <w:p>
+      <w:pPr>
+        <w:autoSpaceDE w:val="0"/>
+        <w:autoSpaceDN w:val="0"/>
+        <w:adjustRightInd w:val="0"/>
+        <w:spacing w:after="0" w:line="240" w:lineRule="auto"/>
+        <w:ind w:firstLine="709"/>
+        <w:rPr>
+          <w:rFonts w:ascii="Cascadia Mono" w:hAnsi="Cascadia Mono" w:cs="Cascadia Mono"/>
+          <w:color w:val="000000"/>
+          <w:sz w:val="24"/>
+          <w:szCs w:val="24"/>
+          <w:highlight w:val="white"/>
+        </w:rPr>
+      </w:pPr>
+      <w:r>
+        <w:rPr>
+          <w:rFonts w:ascii="Cascadia Mono" w:hAnsi="Cascadia Mono" w:cs="Cascadia Mono"/>
+          <w:color w:val="000000"/>
+          <w:sz w:val="24"/>
+          <w:szCs w:val="24"/>
+          <w:highlight w:val="white"/>
+        </w:rPr>
+        <w:t xml:space="preserve">            </w:t>
+      </w:r>
+      <w:r>
+        <w:rPr>
+          <w:rFonts w:ascii="Cascadia Mono" w:hAnsi="Cascadia Mono" w:cs="Cascadia Mono"/>
+          <w:color w:val="008000"/>
+          <w:sz w:val="24"/>
+          <w:szCs w:val="24"/>
+          <w:highlight w:val="white"/>
+        </w:rPr>
+        <w:t>//Фаска</w:t>
+      </w:r>
+    </w:p>
+    <w:p>
+      <w:pPr>
+        <w:autoSpaceDE w:val="0"/>
+        <w:autoSpaceDN w:val="0"/>
+        <w:adjustRightInd w:val="0"/>
+        <w:spacing w:after="0" w:line="240" w:lineRule="auto"/>
+        <w:ind w:firstLine="709"/>
+        <w:rPr>
+          <w:rFonts w:ascii="Cascadia Mono" w:hAnsi="Cascadia Mono" w:cs="Cascadia Mono"/>
+          <w:color w:val="000000"/>
+          <w:sz w:val="24"/>
+          <w:szCs w:val="24"/>
+          <w:highlight w:val="white"/>
+        </w:rPr>
+      </w:pPr>
+      <w:r>
+        <w:rPr>
+          <w:rFonts w:ascii="Cascadia Mono" w:hAnsi="Cascadia Mono" w:cs="Cascadia Mono"/>
+          <w:color w:val="000000"/>
+          <w:sz w:val="24"/>
+          <w:szCs w:val="24"/>
+          <w:highlight w:val="white"/>
+        </w:rPr>
+        <w:t xml:space="preserve">            </w:t>
+      </w:r>
+      <w:r>
+        <w:rPr>
+          <w:rFonts w:ascii="Cascadia Mono" w:hAnsi="Cascadia Mono" w:cs="Cascadia Mono"/>
+          <w:color w:val="008000"/>
+          <w:sz w:val="24"/>
+          <w:szCs w:val="24"/>
+          <w:highlight w:val="white"/>
+        </w:rPr>
+        <w:t>//Получаем интерфейс объекта "фаска"</w:t>
+      </w:r>
+    </w:p>
+    <w:p>
+      <w:pPr>
+        <w:autoSpaceDE w:val="0"/>
+        <w:autoSpaceDN w:val="0"/>
+        <w:adjustRightInd w:val="0"/>
+        <w:spacing w:after="0" w:line="240" w:lineRule="auto"/>
+        <w:ind w:firstLine="709"/>
+        <w:rPr>
+          <w:rFonts w:ascii="Cascadia Mono" w:hAnsi="Cascadia Mono" w:cs="Cascadia Mono"/>
+          <w:color w:val="000000"/>
+          <w:sz w:val="24"/>
+          <w:szCs w:val="24"/>
+          <w:highlight w:val="white"/>
+          <w:lang w:val="en-US"/>
+        </w:rPr>
+      </w:pPr>
+      <w:r>
+        <w:rPr>
+          <w:rFonts w:ascii="Cascadia Mono" w:hAnsi="Cascadia Mono" w:cs="Cascadia Mono"/>
+          <w:color w:val="000000"/>
+          <w:sz w:val="24"/>
+          <w:szCs w:val="24"/>
+          <w:highlight w:val="white"/>
+        </w:rPr>
+        <w:t xml:space="preserve">            </w:t>
+      </w:r>
+      <w:proofErr w:type="spellStart"/>
+      <w:r>
+        <w:rPr>
+          <w:rFonts w:ascii="Cascadia Mono" w:hAnsi="Cascadia Mono" w:cs="Cascadia Mono"/>
+          <w:color w:val="000000"/>
+          <w:sz w:val="24"/>
+          <w:szCs w:val="24"/>
+          <w:highlight w:val="white"/>
+          <w:lang w:val="en-US"/>
+        </w:rPr>
+        <w:t>entity_chamfer</w:t>
+      </w:r>
+      <w:proofErr w:type="spellEnd"/>
+      <w:r>
+        <w:rPr>
+          <w:rFonts w:ascii="Cascadia Mono" w:hAnsi="Cascadia Mono" w:cs="Cascadia Mono"/>
+          <w:color w:val="000000"/>
+          <w:sz w:val="24"/>
+          <w:szCs w:val="24"/>
+          <w:highlight w:val="white"/>
+          <w:lang w:val="en-US"/>
+        </w:rPr>
+        <w:t xml:space="preserve"> = (</w:t>
+      </w:r>
+      <w:proofErr w:type="spellStart"/>
+      <w:r>
+        <w:rPr>
+          <w:rFonts w:ascii="Cascadia Mono" w:hAnsi="Cascadia Mono" w:cs="Cascadia Mono"/>
+          <w:color w:val="2B91AF"/>
+          <w:sz w:val="24"/>
+          <w:szCs w:val="24"/>
+          <w:highlight w:val="white"/>
+          <w:lang w:val="en-US"/>
+        </w:rPr>
+        <w:t>ksEntity</w:t>
+      </w:r>
+      <w:proofErr w:type="spellEnd"/>
+      <w:proofErr w:type="gramStart"/>
+      <w:r>
+        <w:rPr>
+          <w:rFonts w:ascii="Cascadia Mono" w:hAnsi="Cascadia Mono" w:cs="Cascadia Mono"/>
+          <w:color w:val="000000"/>
+          <w:sz w:val="24"/>
+          <w:szCs w:val="24"/>
+          <w:highlight w:val="white"/>
+          <w:lang w:val="en-US"/>
+        </w:rPr>
+        <w:t>)</w:t>
+      </w:r>
+      <w:proofErr w:type="spellStart"/>
+      <w:r>
+        <w:rPr>
+          <w:rFonts w:ascii="Cascadia Mono" w:hAnsi="Cascadia Mono" w:cs="Cascadia Mono"/>
+          <w:color w:val="000000"/>
+          <w:sz w:val="24"/>
+          <w:szCs w:val="24"/>
+          <w:highlight w:val="white"/>
+          <w:lang w:val="en-US"/>
+        </w:rPr>
+        <w:t>part.NewEntity</w:t>
+      </w:r>
+      <w:proofErr w:type="spellEnd"/>
+      <w:proofErr w:type="gramEnd"/>
+      <w:r>
+        <w:rPr>
+          <w:rFonts w:ascii="Cascadia Mono" w:hAnsi="Cascadia Mono" w:cs="Cascadia Mono"/>
+          <w:color w:val="000000"/>
+          <w:sz w:val="24"/>
+          <w:szCs w:val="24"/>
+          <w:highlight w:val="white"/>
+          <w:lang w:val="en-US"/>
+        </w:rPr>
+        <w:t>(o3d_chamfer);</w:t>
+      </w:r>
+    </w:p>
+    <w:p>
+      <w:pPr>
+        <w:autoSpaceDE w:val="0"/>
+        <w:autoSpaceDN w:val="0"/>
+        <w:adjustRightInd w:val="0"/>
+        <w:spacing w:after="0" w:line="240" w:lineRule="auto"/>
+        <w:ind w:firstLine="709"/>
+        <w:rPr>
+          <w:rFonts w:ascii="Cascadia Mono" w:hAnsi="Cascadia Mono" w:cs="Cascadia Mono"/>
+          <w:color w:val="000000"/>
+          <w:sz w:val="24"/>
+          <w:szCs w:val="24"/>
+          <w:highlight w:val="white"/>
+        </w:rPr>
+      </w:pPr>
+      <w:r>
+        <w:rPr>
+          <w:rFonts w:ascii="Cascadia Mono" w:hAnsi="Cascadia Mono" w:cs="Cascadia Mono"/>
+          <w:color w:val="000000"/>
+          <w:sz w:val="24"/>
+          <w:szCs w:val="24"/>
+          <w:highlight w:val="white"/>
+          <w:lang w:val="en-US"/>
+        </w:rPr>
+        <w:t xml:space="preserve">            </w:t>
+      </w:r>
+      <w:r>
+        <w:rPr>
+          <w:rFonts w:ascii="Cascadia Mono" w:hAnsi="Cascadia Mono" w:cs="Cascadia Mono"/>
+          <w:color w:val="008000"/>
+          <w:sz w:val="24"/>
+          <w:szCs w:val="24"/>
+          <w:highlight w:val="white"/>
+        </w:rPr>
+        <w:t>//Получаем интерфейс параметров объекта "</w:t>
+      </w:r>
+      <w:proofErr w:type="spellStart"/>
+      <w:r>
+        <w:rPr>
+          <w:rFonts w:ascii="Cascadia Mono" w:hAnsi="Cascadia Mono" w:cs="Cascadia Mono"/>
+          <w:color w:val="008000"/>
+          <w:sz w:val="24"/>
+          <w:szCs w:val="24"/>
+          <w:highlight w:val="white"/>
+        </w:rPr>
+        <w:t>скругление</w:t>
+      </w:r>
+      <w:proofErr w:type="spellEnd"/>
+      <w:r>
+        <w:rPr>
+          <w:rFonts w:ascii="Cascadia Mono" w:hAnsi="Cascadia Mono" w:cs="Cascadia Mono"/>
+          <w:color w:val="008000"/>
+          <w:sz w:val="24"/>
+          <w:szCs w:val="24"/>
+          <w:highlight w:val="white"/>
+        </w:rPr>
+        <w:t>"</w:t>
+      </w:r>
+    </w:p>
+    <w:p>
+      <w:pPr>
+        <w:autoSpaceDE w:val="0"/>
+        <w:autoSpaceDN w:val="0"/>
+        <w:adjustRightInd w:val="0"/>
+        <w:spacing w:after="0" w:line="240" w:lineRule="auto"/>
+        <w:ind w:firstLine="709"/>
+        <w:rPr>
+          <w:rFonts w:ascii="Cascadia Mono" w:hAnsi="Cascadia Mono" w:cs="Cascadia Mono"/>
+          <w:color w:val="000000"/>
+          <w:sz w:val="24"/>
+          <w:szCs w:val="24"/>
+          <w:highlight w:val="white"/>
+          <w:lang w:val="en-US"/>
+        </w:rPr>
+      </w:pPr>
+      <w:r>
+        <w:rPr>
+          <w:rFonts w:ascii="Cascadia Mono" w:hAnsi="Cascadia Mono" w:cs="Cascadia Mono"/>
+          <w:color w:val="000000"/>
+          <w:sz w:val="24"/>
+          <w:szCs w:val="24"/>
+          <w:highlight w:val="white"/>
+        </w:rPr>
+        <w:t xml:space="preserve">            </w:t>
+      </w:r>
+      <w:proofErr w:type="spellStart"/>
+      <w:r>
+        <w:rPr>
+          <w:rFonts w:ascii="Cascadia Mono" w:hAnsi="Cascadia Mono" w:cs="Cascadia Mono"/>
+          <w:color w:val="000000"/>
+          <w:sz w:val="24"/>
+          <w:szCs w:val="24"/>
+          <w:highlight w:val="white"/>
+          <w:lang w:val="en-US"/>
+        </w:rPr>
+        <w:t>chamfer_def</w:t>
+      </w:r>
+      <w:proofErr w:type="spellEnd"/>
+      <w:r>
+        <w:rPr>
+          <w:rFonts w:ascii="Cascadia Mono" w:hAnsi="Cascadia Mono" w:cs="Cascadia Mono"/>
+          <w:color w:val="000000"/>
+          <w:sz w:val="24"/>
+          <w:szCs w:val="24"/>
+          <w:highlight w:val="white"/>
+          <w:lang w:val="en-US"/>
+        </w:rPr>
+        <w:t xml:space="preserve"> = (</w:t>
+      </w:r>
+      <w:proofErr w:type="spellStart"/>
+      <w:r>
+        <w:rPr>
+          <w:rFonts w:ascii="Cascadia Mono" w:hAnsi="Cascadia Mono" w:cs="Cascadia Mono"/>
+          <w:color w:val="2B91AF"/>
+          <w:sz w:val="24"/>
+          <w:szCs w:val="24"/>
+          <w:highlight w:val="white"/>
+          <w:lang w:val="en-US"/>
+        </w:rPr>
+        <w:t>ksChamferDefinition</w:t>
+      </w:r>
+      <w:proofErr w:type="spellEnd"/>
+      <w:proofErr w:type="gramStart"/>
+      <w:r>
+        <w:rPr>
+          <w:rFonts w:ascii="Cascadia Mono" w:hAnsi="Cascadia Mono" w:cs="Cascadia Mono"/>
+          <w:color w:val="000000"/>
+          <w:sz w:val="24"/>
+          <w:szCs w:val="24"/>
+          <w:highlight w:val="white"/>
+          <w:lang w:val="en-US"/>
+        </w:rPr>
+        <w:t>)</w:t>
+      </w:r>
+      <w:proofErr w:type="spellStart"/>
+      <w:r>
+        <w:rPr>
+          <w:rFonts w:ascii="Cascadia Mono" w:hAnsi="Cascadia Mono" w:cs="Cascadia Mono"/>
+          <w:color w:val="000000"/>
+          <w:sz w:val="24"/>
+          <w:szCs w:val="24"/>
+          <w:highlight w:val="white"/>
+          <w:lang w:val="en-US"/>
+        </w:rPr>
+        <w:t>entity</w:t>
+      </w:r>
+      <w:proofErr w:type="gramEnd"/>
+      <w:r>
+        <w:rPr>
+          <w:rFonts w:ascii="Cascadia Mono" w:hAnsi="Cascadia Mono" w:cs="Cascadia Mono"/>
+          <w:color w:val="000000"/>
+          <w:sz w:val="24"/>
+          <w:szCs w:val="24"/>
+          <w:highlight w:val="white"/>
+          <w:lang w:val="en-US"/>
+        </w:rPr>
+        <w:t>_chamfer.GetDefinition</w:t>
+      </w:r>
+      <w:proofErr w:type="spellEnd"/>
+      <w:r>
+        <w:rPr>
+          <w:rFonts w:ascii="Cascadia Mono" w:hAnsi="Cascadia Mono" w:cs="Cascadia Mono"/>
+          <w:color w:val="000000"/>
+          <w:sz w:val="24"/>
+          <w:szCs w:val="24"/>
+          <w:highlight w:val="white"/>
+          <w:lang w:val="en-US"/>
+        </w:rPr>
+        <w:t>();</w:t>
+      </w:r>
+    </w:p>
+    <w:p>
+      <w:pPr>
+        <w:autoSpaceDE w:val="0"/>
+        <w:autoSpaceDN w:val="0"/>
+        <w:adjustRightInd w:val="0"/>
+        <w:spacing w:after="0" w:line="240" w:lineRule="auto"/>
+        <w:ind w:firstLine="709"/>
+        <w:rPr>
+          <w:rFonts w:ascii="Cascadia Mono" w:hAnsi="Cascadia Mono" w:cs="Cascadia Mono"/>
+          <w:color w:val="000000"/>
+          <w:sz w:val="24"/>
+          <w:szCs w:val="24"/>
+          <w:highlight w:val="white"/>
+        </w:rPr>
+      </w:pPr>
+      <w:r>
+        <w:rPr>
+          <w:rFonts w:ascii="Cascadia Mono" w:hAnsi="Cascadia Mono" w:cs="Cascadia Mono"/>
+          <w:color w:val="000000"/>
+          <w:sz w:val="24"/>
+          <w:szCs w:val="24"/>
+          <w:highlight w:val="white"/>
+          <w:lang w:val="en-US"/>
+        </w:rPr>
+        <w:t xml:space="preserve">            </w:t>
+      </w:r>
+      <w:r>
+        <w:rPr>
+          <w:rFonts w:ascii="Cascadia Mono" w:hAnsi="Cascadia Mono" w:cs="Cascadia Mono"/>
+          <w:color w:val="008000"/>
+          <w:sz w:val="24"/>
+          <w:szCs w:val="24"/>
+          <w:highlight w:val="white"/>
+        </w:rPr>
+        <w:t>//Не продолжать по касательным ребрам</w:t>
+      </w:r>
+    </w:p>
+    <w:p>
+      <w:pPr>
+        <w:autoSpaceDE w:val="0"/>
+        <w:autoSpaceDN w:val="0"/>
+        <w:adjustRightInd w:val="0"/>
+        <w:spacing w:after="0" w:line="240" w:lineRule="auto"/>
+        <w:ind w:firstLine="709"/>
+        <w:rPr>
+          <w:rFonts w:ascii="Cascadia Mono" w:hAnsi="Cascadia Mono" w:cs="Cascadia Mono"/>
+          <w:color w:val="000000"/>
+          <w:sz w:val="24"/>
+          <w:szCs w:val="24"/>
+          <w:highlight w:val="white"/>
+        </w:rPr>
+      </w:pPr>
+      <w:r>
+        <w:rPr>
+          <w:rFonts w:ascii="Cascadia Mono" w:hAnsi="Cascadia Mono" w:cs="Cascadia Mono"/>
+          <w:color w:val="000000"/>
+          <w:sz w:val="24"/>
+          <w:szCs w:val="24"/>
+          <w:highlight w:val="white"/>
+        </w:rPr>
+        <w:t xml:space="preserve">            </w:t>
+      </w:r>
+      <w:proofErr w:type="spellStart"/>
+      <w:r>
+        <w:rPr>
+          <w:rFonts w:ascii="Cascadia Mono" w:hAnsi="Cascadia Mono" w:cs="Cascadia Mono"/>
+          <w:color w:val="000000"/>
+          <w:sz w:val="24"/>
+          <w:szCs w:val="24"/>
+          <w:highlight w:val="white"/>
+        </w:rPr>
+        <w:t>chamfer_def.tangent</w:t>
+      </w:r>
+      <w:proofErr w:type="spellEnd"/>
+      <w:r>
+        <w:rPr>
+          <w:rFonts w:ascii="Cascadia Mono" w:hAnsi="Cascadia Mono" w:cs="Cascadia Mono"/>
+          <w:color w:val="000000"/>
+          <w:sz w:val="24"/>
+          <w:szCs w:val="24"/>
+          <w:highlight w:val="white"/>
+        </w:rPr>
+        <w:t xml:space="preserve"> = </w:t>
+      </w:r>
+      <w:proofErr w:type="spellStart"/>
+      <w:r>
+        <w:rPr>
+          <w:rFonts w:ascii="Cascadia Mono" w:hAnsi="Cascadia Mono" w:cs="Cascadia Mono"/>
+          <w:color w:val="0000FF"/>
+          <w:sz w:val="24"/>
+          <w:szCs w:val="24"/>
+          <w:highlight w:val="white"/>
+        </w:rPr>
+        <w:t>false</w:t>
+      </w:r>
+      <w:proofErr w:type="spellEnd"/>
+      <w:r>
+        <w:rPr>
+          <w:rFonts w:ascii="Cascadia Mono" w:hAnsi="Cascadia Mono" w:cs="Cascadia Mono"/>
+          <w:color w:val="000000"/>
+          <w:sz w:val="24"/>
+          <w:szCs w:val="24"/>
+          <w:highlight w:val="white"/>
+        </w:rPr>
+        <w:t>;</w:t>
+      </w:r>
+    </w:p>
+    <w:p>
+      <w:pPr>
+        <w:autoSpaceDE w:val="0"/>
+        <w:autoSpaceDN w:val="0"/>
+        <w:adjustRightInd w:val="0"/>
+        <w:spacing w:after="0" w:line="240" w:lineRule="auto"/>
+        <w:ind w:firstLine="709"/>
+        <w:rPr>
+          <w:rFonts w:ascii="Cascadia Mono" w:hAnsi="Cascadia Mono" w:cs="Cascadia Mono"/>
+          <w:color w:val="000000"/>
+          <w:sz w:val="24"/>
+          <w:szCs w:val="24"/>
+          <w:highlight w:val="white"/>
+        </w:rPr>
+      </w:pPr>
+      <w:r>
+        <w:rPr>
+          <w:rFonts w:ascii="Cascadia Mono" w:hAnsi="Cascadia Mono" w:cs="Cascadia Mono"/>
+          <w:color w:val="000000"/>
+          <w:sz w:val="24"/>
+          <w:szCs w:val="24"/>
+          <w:highlight w:val="white"/>
+        </w:rPr>
+        <w:t xml:space="preserve">            </w:t>
+      </w:r>
+      <w:r>
+        <w:rPr>
+          <w:rFonts w:ascii="Cascadia Mono" w:hAnsi="Cascadia Mono" w:cs="Cascadia Mono"/>
+          <w:color w:val="008000"/>
+          <w:sz w:val="24"/>
+          <w:szCs w:val="24"/>
+          <w:highlight w:val="white"/>
+        </w:rPr>
+        <w:t>//Устанавливаем параметры фаски</w:t>
+      </w:r>
+    </w:p>
+    <w:p>
+      <w:pPr>
+        <w:autoSpaceDE w:val="0"/>
+        <w:autoSpaceDN w:val="0"/>
+        <w:adjustRightInd w:val="0"/>
+        <w:spacing w:after="0" w:line="240" w:lineRule="auto"/>
+        <w:ind w:firstLine="709"/>
+        <w:rPr>
+          <w:rFonts w:ascii="Cascadia Mono" w:hAnsi="Cascadia Mono" w:cs="Cascadia Mono"/>
+          <w:color w:val="000000"/>
+          <w:sz w:val="24"/>
+          <w:szCs w:val="24"/>
+          <w:highlight w:val="white"/>
+        </w:rPr>
+      </w:pPr>
+      <w:r>
+        <w:rPr>
+          <w:rFonts w:ascii="Cascadia Mono" w:hAnsi="Cascadia Mono" w:cs="Cascadia Mono"/>
+          <w:color w:val="000000"/>
+          <w:sz w:val="24"/>
+          <w:szCs w:val="24"/>
+          <w:highlight w:val="white"/>
+        </w:rPr>
+        <w:t xml:space="preserve">            </w:t>
+      </w:r>
+      <w:proofErr w:type="spellStart"/>
+      <w:r>
+        <w:rPr>
+          <w:rFonts w:ascii="Cascadia Mono" w:hAnsi="Cascadia Mono" w:cs="Cascadia Mono"/>
+          <w:color w:val="000000"/>
+          <w:sz w:val="24"/>
+          <w:szCs w:val="24"/>
+          <w:highlight w:val="white"/>
+        </w:rPr>
+        <w:t>chamfer_def.SetChamferParam</w:t>
+      </w:r>
+      <w:proofErr w:type="spellEnd"/>
+      <w:r>
+        <w:rPr>
+          <w:rFonts w:ascii="Cascadia Mono" w:hAnsi="Cascadia Mono" w:cs="Cascadia Mono"/>
+          <w:color w:val="000000"/>
+          <w:sz w:val="24"/>
+          <w:szCs w:val="24"/>
+          <w:highlight w:val="white"/>
+        </w:rPr>
+        <w:t>(</w:t>
+      </w:r>
+      <w:proofErr w:type="spellStart"/>
+      <w:r>
+        <w:rPr>
+          <w:rFonts w:ascii="Cascadia Mono" w:hAnsi="Cascadia Mono" w:cs="Cascadia Mono"/>
+          <w:color w:val="0000FF"/>
+          <w:sz w:val="24"/>
+          <w:szCs w:val="24"/>
+          <w:highlight w:val="white"/>
+        </w:rPr>
+        <w:t>true</w:t>
+      </w:r>
+      <w:proofErr w:type="spellEnd"/>
+      <w:r>
+        <w:rPr>
+          <w:rFonts w:ascii="Cascadia Mono" w:hAnsi="Cascadia Mono" w:cs="Cascadia Mono"/>
+          <w:color w:val="000000"/>
+          <w:sz w:val="24"/>
+          <w:szCs w:val="24"/>
+          <w:highlight w:val="white"/>
+        </w:rPr>
+        <w:t>, 8, 8);</w:t>
+      </w:r>
+    </w:p>
+    <w:p>
+      <w:pPr>
+        <w:autoSpaceDE w:val="0"/>
+        <w:autoSpaceDN w:val="0"/>
+        <w:adjustRightInd w:val="0"/>
+        <w:spacing w:after="0" w:line="240" w:lineRule="auto"/>
+        <w:ind w:firstLine="709"/>
+        <w:rPr>
+          <w:rFonts w:ascii="Cascadia Mono" w:hAnsi="Cascadia Mono" w:cs="Cascadia Mono"/>
+          <w:color w:val="000000"/>
+          <w:sz w:val="24"/>
+          <w:szCs w:val="24"/>
+          <w:highlight w:val="white"/>
+          <w:lang w:val="en-US"/>
+        </w:rPr>
+      </w:pPr>
+      <w:r>
+        <w:rPr>
+          <w:rFonts w:ascii="Cascadia Mono" w:hAnsi="Cascadia Mono" w:cs="Cascadia Mono"/>
+          <w:color w:val="000000"/>
+          <w:sz w:val="24"/>
+          <w:szCs w:val="24"/>
+          <w:highlight w:val="white"/>
+        </w:rPr>
+        <w:t xml:space="preserve">            </w:t>
+      </w:r>
+      <w:r>
+        <w:rPr>
+          <w:rFonts w:ascii="Cascadia Mono" w:hAnsi="Cascadia Mono" w:cs="Cascadia Mono"/>
+          <w:color w:val="008000"/>
+          <w:sz w:val="24"/>
+          <w:szCs w:val="24"/>
+          <w:highlight w:val="white"/>
+          <w:lang w:val="en-US"/>
+        </w:rPr>
+        <w:t>//</w:t>
+      </w:r>
+      <w:r>
+        <w:rPr>
+          <w:rFonts w:ascii="Cascadia Mono" w:hAnsi="Cascadia Mono" w:cs="Cascadia Mono"/>
+          <w:color w:val="008000"/>
+          <w:sz w:val="24"/>
+          <w:szCs w:val="24"/>
+          <w:highlight w:val="white"/>
+        </w:rPr>
+        <w:t>Получаем</w:t>
+      </w:r>
+      <w:r>
+        <w:rPr>
+          <w:rFonts w:ascii="Cascadia Mono" w:hAnsi="Cascadia Mono" w:cs="Cascadia Mono"/>
+          <w:color w:val="008000"/>
+          <w:sz w:val="24"/>
+          <w:szCs w:val="24"/>
+          <w:highlight w:val="white"/>
+          <w:lang w:val="en-US"/>
+        </w:rPr>
+        <w:t xml:space="preserve"> </w:t>
+      </w:r>
+      <w:r>
+        <w:rPr>
+          <w:rFonts w:ascii="Cascadia Mono" w:hAnsi="Cascadia Mono" w:cs="Cascadia Mono"/>
+          <w:color w:val="008000"/>
+          <w:sz w:val="24"/>
+          <w:szCs w:val="24"/>
+          <w:highlight w:val="white"/>
+        </w:rPr>
+        <w:t>массив</w:t>
+      </w:r>
+      <w:r>
+        <w:rPr>
+          <w:rFonts w:ascii="Cascadia Mono" w:hAnsi="Cascadia Mono" w:cs="Cascadia Mono"/>
+          <w:color w:val="008000"/>
+          <w:sz w:val="24"/>
+          <w:szCs w:val="24"/>
+          <w:highlight w:val="white"/>
+          <w:lang w:val="en-US"/>
+        </w:rPr>
+        <w:t xml:space="preserve"> </w:t>
+      </w:r>
+      <w:r>
+        <w:rPr>
+          <w:rFonts w:ascii="Cascadia Mono" w:hAnsi="Cascadia Mono" w:cs="Cascadia Mono"/>
+          <w:color w:val="008000"/>
+          <w:sz w:val="24"/>
+          <w:szCs w:val="24"/>
+          <w:highlight w:val="white"/>
+        </w:rPr>
+        <w:t>граней</w:t>
+      </w:r>
+      <w:r>
+        <w:rPr>
+          <w:rFonts w:ascii="Cascadia Mono" w:hAnsi="Cascadia Mono" w:cs="Cascadia Mono"/>
+          <w:color w:val="008000"/>
+          <w:sz w:val="24"/>
+          <w:szCs w:val="24"/>
+          <w:highlight w:val="white"/>
+          <w:lang w:val="en-US"/>
+        </w:rPr>
+        <w:t xml:space="preserve"> </w:t>
+      </w:r>
+      <w:r>
+        <w:rPr>
+          <w:rFonts w:ascii="Cascadia Mono" w:hAnsi="Cascadia Mono" w:cs="Cascadia Mono"/>
+          <w:color w:val="008000"/>
+          <w:sz w:val="24"/>
+          <w:szCs w:val="24"/>
+          <w:highlight w:val="white"/>
+        </w:rPr>
+        <w:t>детали</w:t>
+      </w:r>
+    </w:p>
+    <w:p>
+      <w:pPr>
+        <w:autoSpaceDE w:val="0"/>
+        <w:autoSpaceDN w:val="0"/>
+        <w:adjustRightInd w:val="0"/>
+        <w:spacing w:after="0" w:line="240" w:lineRule="auto"/>
+        <w:ind w:firstLine="709"/>
+        <w:rPr>
+          <w:rFonts w:ascii="Cascadia Mono" w:hAnsi="Cascadia Mono" w:cs="Cascadia Mono"/>
+          <w:color w:val="000000"/>
+          <w:sz w:val="24"/>
+          <w:szCs w:val="24"/>
+          <w:highlight w:val="white"/>
+          <w:lang w:val="en-US"/>
+        </w:rPr>
+      </w:pPr>
+      <w:r>
+        <w:rPr>
+          <w:rFonts w:ascii="Cascadia Mono" w:hAnsi="Cascadia Mono" w:cs="Cascadia Mono"/>
+          <w:color w:val="000000"/>
+          <w:sz w:val="24"/>
+          <w:szCs w:val="24"/>
+          <w:highlight w:val="white"/>
+          <w:lang w:val="en-US"/>
+        </w:rPr>
+        <w:t xml:space="preserve">            </w:t>
+      </w:r>
+      <w:proofErr w:type="spellStart"/>
+      <w:r>
+        <w:rPr>
+          <w:rFonts w:ascii="Cascadia Mono" w:hAnsi="Cascadia Mono" w:cs="Cascadia Mono"/>
+          <w:color w:val="000000"/>
+          <w:sz w:val="24"/>
+          <w:szCs w:val="24"/>
+          <w:highlight w:val="white"/>
+          <w:lang w:val="en-US"/>
+        </w:rPr>
+        <w:t>entity_collection_part</w:t>
+      </w:r>
+      <w:proofErr w:type="spellEnd"/>
+      <w:r>
+        <w:rPr>
+          <w:rFonts w:ascii="Cascadia Mono" w:hAnsi="Cascadia Mono" w:cs="Cascadia Mono"/>
+          <w:color w:val="000000"/>
+          <w:sz w:val="24"/>
+          <w:szCs w:val="24"/>
+          <w:highlight w:val="white"/>
+          <w:lang w:val="en-US"/>
+        </w:rPr>
+        <w:t xml:space="preserve"> = (</w:t>
+      </w:r>
+      <w:proofErr w:type="spellStart"/>
+      <w:r>
+        <w:rPr>
+          <w:rFonts w:ascii="Cascadia Mono" w:hAnsi="Cascadia Mono" w:cs="Cascadia Mono"/>
+          <w:color w:val="2B91AF"/>
+          <w:sz w:val="24"/>
+          <w:szCs w:val="24"/>
+          <w:highlight w:val="white"/>
+          <w:lang w:val="en-US"/>
+        </w:rPr>
+        <w:t>ksEntityCollection</w:t>
+      </w:r>
+      <w:proofErr w:type="spellEnd"/>
+      <w:proofErr w:type="gramStart"/>
+      <w:r>
+        <w:rPr>
+          <w:rFonts w:ascii="Cascadia Mono" w:hAnsi="Cascadia Mono" w:cs="Cascadia Mono"/>
+          <w:color w:val="000000"/>
+          <w:sz w:val="24"/>
+          <w:szCs w:val="24"/>
+          <w:highlight w:val="white"/>
+          <w:lang w:val="en-US"/>
+        </w:rPr>
+        <w:t>)</w:t>
+      </w:r>
+      <w:proofErr w:type="spellStart"/>
+      <w:r>
+        <w:rPr>
+          <w:rFonts w:ascii="Cascadia Mono" w:hAnsi="Cascadia Mono" w:cs="Cascadia Mono"/>
+          <w:color w:val="000000"/>
+          <w:sz w:val="24"/>
+          <w:szCs w:val="24"/>
+          <w:highlight w:val="white"/>
+          <w:lang w:val="en-US"/>
+        </w:rPr>
+        <w:t>part.EntityCollection</w:t>
+      </w:r>
+      <w:proofErr w:type="spellEnd"/>
+      <w:proofErr w:type="gramEnd"/>
+      <w:r>
+        <w:rPr>
+          <w:rFonts w:ascii="Cascadia Mono" w:hAnsi="Cascadia Mono" w:cs="Cascadia Mono"/>
+          <w:color w:val="000000"/>
+          <w:sz w:val="24"/>
+          <w:szCs w:val="24"/>
+          <w:highlight w:val="white"/>
+          <w:lang w:val="en-US"/>
+        </w:rPr>
+        <w:t>(o3d_face);</w:t>
+      </w:r>
+    </w:p>
+    <w:p>
+      <w:pPr>
+        <w:autoSpaceDE w:val="0"/>
+        <w:autoSpaceDN w:val="0"/>
+        <w:adjustRightInd w:val="0"/>
+        <w:spacing w:after="0" w:line="240" w:lineRule="auto"/>
+        <w:ind w:firstLine="709"/>
+        <w:rPr>
+          <w:rFonts w:ascii="Cascadia Mono" w:hAnsi="Cascadia Mono" w:cs="Cascadia Mono"/>
+          <w:color w:val="000000"/>
+          <w:sz w:val="24"/>
+          <w:szCs w:val="24"/>
+          <w:highlight w:val="white"/>
+        </w:rPr>
+      </w:pPr>
+      <w:r>
+        <w:rPr>
+          <w:rFonts w:ascii="Cascadia Mono" w:hAnsi="Cascadia Mono" w:cs="Cascadia Mono"/>
+          <w:color w:val="000000"/>
+          <w:sz w:val="24"/>
+          <w:szCs w:val="24"/>
+          <w:highlight w:val="white"/>
+          <w:lang w:val="en-US"/>
+        </w:rPr>
+        <w:t xml:space="preserve">            </w:t>
+      </w:r>
+      <w:r>
+        <w:rPr>
+          <w:rFonts w:ascii="Cascadia Mono" w:hAnsi="Cascadia Mono" w:cs="Cascadia Mono"/>
+          <w:color w:val="008000"/>
+          <w:sz w:val="24"/>
+          <w:szCs w:val="24"/>
+          <w:highlight w:val="white"/>
+        </w:rPr>
+        <w:t>//Получаем массив граней, на которых будет строиться фаска</w:t>
+      </w:r>
+    </w:p>
+    <w:p>
+      <w:pPr>
+        <w:autoSpaceDE w:val="0"/>
+        <w:autoSpaceDN w:val="0"/>
+        <w:adjustRightInd w:val="0"/>
+        <w:spacing w:after="0" w:line="240" w:lineRule="auto"/>
+        <w:ind w:firstLine="709"/>
+        <w:rPr>
+          <w:rFonts w:ascii="Cascadia Mono" w:hAnsi="Cascadia Mono" w:cs="Cascadia Mono"/>
+          <w:color w:val="000000"/>
+          <w:sz w:val="24"/>
+          <w:szCs w:val="24"/>
+          <w:highlight w:val="white"/>
+          <w:lang w:val="en-US"/>
+        </w:rPr>
+      </w:pPr>
+      <w:r>
+        <w:rPr>
+          <w:rFonts w:ascii="Cascadia Mono" w:hAnsi="Cascadia Mono" w:cs="Cascadia Mono"/>
+          <w:color w:val="000000"/>
+          <w:sz w:val="24"/>
+          <w:szCs w:val="24"/>
+          <w:highlight w:val="white"/>
+        </w:rPr>
+        <w:t xml:space="preserve">            </w:t>
+      </w:r>
+      <w:proofErr w:type="spellStart"/>
+      <w:r>
+        <w:rPr>
+          <w:rFonts w:ascii="Cascadia Mono" w:hAnsi="Cascadia Mono" w:cs="Cascadia Mono"/>
+          <w:color w:val="000000"/>
+          <w:sz w:val="24"/>
+          <w:szCs w:val="24"/>
+          <w:highlight w:val="white"/>
+          <w:lang w:val="en-US"/>
+        </w:rPr>
+        <w:t>entity_collection_chamfer</w:t>
+      </w:r>
+      <w:proofErr w:type="spellEnd"/>
+      <w:r>
+        <w:rPr>
+          <w:rFonts w:ascii="Cascadia Mono" w:hAnsi="Cascadia Mono" w:cs="Cascadia Mono"/>
+          <w:color w:val="000000"/>
+          <w:sz w:val="24"/>
+          <w:szCs w:val="24"/>
+          <w:highlight w:val="white"/>
+          <w:lang w:val="en-US"/>
+        </w:rPr>
+        <w:t xml:space="preserve"> = (</w:t>
+      </w:r>
+      <w:proofErr w:type="spellStart"/>
+      <w:r>
+        <w:rPr>
+          <w:rFonts w:ascii="Cascadia Mono" w:hAnsi="Cascadia Mono" w:cs="Cascadia Mono"/>
+          <w:color w:val="2B91AF"/>
+          <w:sz w:val="24"/>
+          <w:szCs w:val="24"/>
+          <w:highlight w:val="white"/>
+          <w:lang w:val="en-US"/>
+        </w:rPr>
+        <w:t>ksEntityCollection</w:t>
+      </w:r>
+      <w:proofErr w:type="spellEnd"/>
+      <w:proofErr w:type="gramStart"/>
+      <w:r>
+        <w:rPr>
+          <w:rFonts w:ascii="Cascadia Mono" w:hAnsi="Cascadia Mono" w:cs="Cascadia Mono"/>
+          <w:color w:val="000000"/>
+          <w:sz w:val="24"/>
+          <w:szCs w:val="24"/>
+          <w:highlight w:val="white"/>
+          <w:lang w:val="en-US"/>
+        </w:rPr>
+        <w:t>)</w:t>
+      </w:r>
+      <w:proofErr w:type="spellStart"/>
+      <w:r>
+        <w:rPr>
+          <w:rFonts w:ascii="Cascadia Mono" w:hAnsi="Cascadia Mono" w:cs="Cascadia Mono"/>
+          <w:color w:val="000000"/>
+          <w:sz w:val="24"/>
+          <w:szCs w:val="24"/>
+          <w:highlight w:val="white"/>
+          <w:lang w:val="en-US"/>
+        </w:rPr>
+        <w:t>chamfer</w:t>
+      </w:r>
+      <w:proofErr w:type="gramEnd"/>
+      <w:r>
+        <w:rPr>
+          <w:rFonts w:ascii="Cascadia Mono" w:hAnsi="Cascadia Mono" w:cs="Cascadia Mono"/>
+          <w:color w:val="000000"/>
+          <w:sz w:val="24"/>
+          <w:szCs w:val="24"/>
+          <w:highlight w:val="white"/>
+          <w:lang w:val="en-US"/>
+        </w:rPr>
+        <w:t>_def.array</w:t>
+      </w:r>
+      <w:proofErr w:type="spellEnd"/>
+      <w:r>
+        <w:rPr>
+          <w:rFonts w:ascii="Cascadia Mono" w:hAnsi="Cascadia Mono" w:cs="Cascadia Mono"/>
+          <w:color w:val="000000"/>
+          <w:sz w:val="24"/>
+          <w:szCs w:val="24"/>
+          <w:highlight w:val="white"/>
+          <w:lang w:val="en-US"/>
+        </w:rPr>
+        <w:t>();</w:t>
+      </w:r>
+    </w:p>
+    <w:p>
+      <w:pPr>
+        <w:autoSpaceDE w:val="0"/>
+        <w:autoSpaceDN w:val="0"/>
+        <w:adjustRightInd w:val="0"/>
+        <w:spacing w:after="0" w:line="240" w:lineRule="auto"/>
+        <w:ind w:firstLine="709"/>
+        <w:rPr>
+          <w:rFonts w:ascii="Cascadia Mono" w:hAnsi="Cascadia Mono" w:cs="Cascadia Mono"/>
+          <w:color w:val="000000"/>
+          <w:sz w:val="24"/>
+          <w:szCs w:val="24"/>
+          <w:highlight w:val="white"/>
+        </w:rPr>
+      </w:pPr>
+      <w:r>
+        <w:rPr>
+          <w:rFonts w:ascii="Cascadia Mono" w:hAnsi="Cascadia Mono" w:cs="Cascadia Mono"/>
+          <w:color w:val="000000"/>
+          <w:sz w:val="24"/>
+          <w:szCs w:val="24"/>
+          <w:highlight w:val="white"/>
+          <w:lang w:val="en-US"/>
+        </w:rPr>
+        <w:t xml:space="preserve">            </w:t>
+      </w:r>
+      <w:proofErr w:type="spellStart"/>
+      <w:r>
+        <w:rPr>
+          <w:rFonts w:ascii="Cascadia Mono" w:hAnsi="Cascadia Mono" w:cs="Cascadia Mono"/>
+          <w:color w:val="000000"/>
+          <w:sz w:val="24"/>
+          <w:szCs w:val="24"/>
+          <w:highlight w:val="white"/>
+        </w:rPr>
+        <w:t>entity_collection_chamfer.Clear</w:t>
+      </w:r>
+      <w:proofErr w:type="spellEnd"/>
+      <w:r>
+        <w:rPr>
+          <w:rFonts w:ascii="Cascadia Mono" w:hAnsi="Cascadia Mono" w:cs="Cascadia Mono"/>
+          <w:color w:val="000000"/>
+          <w:sz w:val="24"/>
+          <w:szCs w:val="24"/>
+          <w:highlight w:val="white"/>
+        </w:rPr>
+        <w:t>();</w:t>
+      </w:r>
+    </w:p>
+    <w:p>
+      <w:pPr>
+        <w:autoSpaceDE w:val="0"/>
+        <w:autoSpaceDN w:val="0"/>
+        <w:adjustRightInd w:val="0"/>
+        <w:spacing w:after="0" w:line="240" w:lineRule="auto"/>
+        <w:ind w:firstLine="709"/>
+        <w:rPr>
+          <w:rFonts w:ascii="Cascadia Mono" w:hAnsi="Cascadia Mono" w:cs="Cascadia Mono"/>
+          <w:color w:val="000000"/>
+          <w:sz w:val="24"/>
+          <w:szCs w:val="24"/>
+          <w:highlight w:val="white"/>
+        </w:rPr>
+      </w:pPr>
+      <w:r>
+        <w:rPr>
+          <w:rFonts w:ascii="Cascadia Mono" w:hAnsi="Cascadia Mono" w:cs="Cascadia Mono"/>
+          <w:color w:val="000000"/>
+          <w:sz w:val="24"/>
+          <w:szCs w:val="24"/>
+          <w:highlight w:val="white"/>
+        </w:rPr>
+        <w:t xml:space="preserve">            </w:t>
+      </w:r>
+      <w:r>
+        <w:rPr>
+          <w:rFonts w:ascii="Cascadia Mono" w:hAnsi="Cascadia Mono" w:cs="Cascadia Mono"/>
+          <w:color w:val="008000"/>
+          <w:sz w:val="24"/>
+          <w:szCs w:val="24"/>
+          <w:highlight w:val="white"/>
+        </w:rPr>
+        <w:t xml:space="preserve">//Заполняем массив граней, на которых будет </w:t>
+      </w:r>
+      <w:proofErr w:type="gramStart"/>
+      <w:r>
+        <w:rPr>
+          <w:rFonts w:ascii="Cascadia Mono" w:hAnsi="Cascadia Mono" w:cs="Cascadia Mono"/>
+          <w:color w:val="008000"/>
+          <w:sz w:val="24"/>
+          <w:szCs w:val="24"/>
+          <w:highlight w:val="white"/>
+        </w:rPr>
+        <w:t>строится</w:t>
+      </w:r>
+      <w:proofErr w:type="gramEnd"/>
+      <w:r>
+        <w:rPr>
+          <w:rFonts w:ascii="Cascadia Mono" w:hAnsi="Cascadia Mono" w:cs="Cascadia Mono"/>
+          <w:color w:val="008000"/>
+          <w:sz w:val="24"/>
+          <w:szCs w:val="24"/>
+          <w:highlight w:val="white"/>
+        </w:rPr>
+        <w:t xml:space="preserve"> фаска</w:t>
+      </w:r>
+    </w:p>
+    <w:p>
+      <w:pPr>
+        <w:autoSpaceDE w:val="0"/>
+        <w:autoSpaceDN w:val="0"/>
+        <w:adjustRightInd w:val="0"/>
+        <w:spacing w:after="0" w:line="240" w:lineRule="auto"/>
+        <w:ind w:firstLine="709"/>
+        <w:rPr>
+          <w:rFonts w:ascii="Cascadia Mono" w:hAnsi="Cascadia Mono" w:cs="Cascadia Mono"/>
+          <w:color w:val="000000"/>
+          <w:sz w:val="24"/>
+          <w:szCs w:val="24"/>
+          <w:highlight w:val="white"/>
+          <w:lang w:val="en-US"/>
+        </w:rPr>
+      </w:pPr>
+      <w:r>
+        <w:rPr>
+          <w:rFonts w:ascii="Cascadia Mono" w:hAnsi="Cascadia Mono" w:cs="Cascadia Mono"/>
+          <w:color w:val="000000"/>
+          <w:sz w:val="24"/>
+          <w:szCs w:val="24"/>
+          <w:highlight w:val="white"/>
+        </w:rPr>
+        <w:t xml:space="preserve">            </w:t>
+      </w:r>
+      <w:r>
+        <w:rPr>
+          <w:rFonts w:ascii="Cascadia Mono" w:hAnsi="Cascadia Mono" w:cs="Cascadia Mono"/>
+          <w:color w:val="000000"/>
+          <w:sz w:val="24"/>
+          <w:szCs w:val="24"/>
+          <w:highlight w:val="white"/>
+          <w:lang w:val="en-US"/>
+        </w:rPr>
+        <w:t>entity_collection_</w:t>
+      </w:r>
+      <w:proofErr w:type="gramStart"/>
+      <w:r>
+        <w:rPr>
+          <w:rFonts w:ascii="Cascadia Mono" w:hAnsi="Cascadia Mono" w:cs="Cascadia Mono"/>
+          <w:color w:val="000000"/>
+          <w:sz w:val="24"/>
+          <w:szCs w:val="24"/>
+          <w:highlight w:val="white"/>
+          <w:lang w:val="en-US"/>
+        </w:rPr>
+        <w:t>chamfer.Add(</w:t>
+      </w:r>
+      <w:proofErr w:type="gramEnd"/>
+      <w:r>
+        <w:rPr>
+          <w:rFonts w:ascii="Cascadia Mono" w:hAnsi="Cascadia Mono" w:cs="Cascadia Mono"/>
+          <w:color w:val="000000"/>
+          <w:sz w:val="24"/>
+          <w:szCs w:val="24"/>
+          <w:highlight w:val="white"/>
+          <w:lang w:val="en-US"/>
+        </w:rPr>
+        <w:t>entity_collection_part.GetByIndex(0));</w:t>
+      </w:r>
+    </w:p>
+    <w:p>
+      <w:pPr>
+        <w:autoSpaceDE w:val="0"/>
+        <w:autoSpaceDN w:val="0"/>
+        <w:adjustRightInd w:val="0"/>
+        <w:spacing w:after="0" w:line="240" w:lineRule="auto"/>
+        <w:ind w:firstLine="709"/>
+        <w:rPr>
+          <w:rFonts w:ascii="Cascadia Mono" w:hAnsi="Cascadia Mono" w:cs="Cascadia Mono"/>
+          <w:color w:val="000000"/>
+          <w:sz w:val="24"/>
+          <w:szCs w:val="24"/>
+          <w:highlight w:val="white"/>
+          <w:lang w:val="en-US"/>
+        </w:rPr>
+      </w:pPr>
+      <w:r>
+        <w:rPr>
+          <w:rFonts w:ascii="Cascadia Mono" w:hAnsi="Cascadia Mono" w:cs="Cascadia Mono"/>
+          <w:color w:val="000000"/>
+          <w:sz w:val="24"/>
+          <w:szCs w:val="24"/>
+          <w:highlight w:val="white"/>
+          <w:lang w:val="en-US"/>
+        </w:rPr>
+        <w:t xml:space="preserve">            </w:t>
+      </w:r>
+      <w:r>
+        <w:rPr>
+          <w:rFonts w:ascii="Cascadia Mono" w:hAnsi="Cascadia Mono" w:cs="Cascadia Mono"/>
+          <w:color w:val="008000"/>
+          <w:sz w:val="24"/>
+          <w:szCs w:val="24"/>
+          <w:highlight w:val="white"/>
+          <w:lang w:val="en-US"/>
+        </w:rPr>
+        <w:t>//</w:t>
+      </w:r>
+      <w:r>
+        <w:rPr>
+          <w:rFonts w:ascii="Cascadia Mono" w:hAnsi="Cascadia Mono" w:cs="Cascadia Mono"/>
+          <w:color w:val="008000"/>
+          <w:sz w:val="24"/>
+          <w:szCs w:val="24"/>
+          <w:highlight w:val="white"/>
+        </w:rPr>
+        <w:t>Создаем</w:t>
+      </w:r>
+      <w:r>
+        <w:rPr>
+          <w:rFonts w:ascii="Cascadia Mono" w:hAnsi="Cascadia Mono" w:cs="Cascadia Mono"/>
+          <w:color w:val="008000"/>
+          <w:sz w:val="24"/>
+          <w:szCs w:val="24"/>
+          <w:highlight w:val="white"/>
+          <w:lang w:val="en-US"/>
+        </w:rPr>
+        <w:t xml:space="preserve"> </w:t>
+      </w:r>
+      <w:r>
+        <w:rPr>
+          <w:rFonts w:ascii="Cascadia Mono" w:hAnsi="Cascadia Mono" w:cs="Cascadia Mono"/>
+          <w:color w:val="008000"/>
+          <w:sz w:val="24"/>
+          <w:szCs w:val="24"/>
+          <w:highlight w:val="white"/>
+        </w:rPr>
+        <w:t>фаску</w:t>
+      </w:r>
+    </w:p>
+    <w:p>
+      <w:pPr>
+        <w:autoSpaceDE w:val="0"/>
+        <w:autoSpaceDN w:val="0"/>
+        <w:adjustRightInd w:val="0"/>
+        <w:spacing w:after="0" w:line="240" w:lineRule="auto"/>
+        <w:ind w:firstLine="709"/>
+        <w:rPr>
+          <w:rFonts w:ascii="Cascadia Mono" w:hAnsi="Cascadia Mono" w:cs="Cascadia Mono"/>
+          <w:color w:val="000000"/>
+          <w:sz w:val="24"/>
+          <w:szCs w:val="24"/>
+          <w:highlight w:val="white"/>
+          <w:lang w:val="en-US"/>
+        </w:rPr>
+      </w:pPr>
+      <w:r>
+        <w:rPr>
+          <w:rFonts w:ascii="Cascadia Mono" w:hAnsi="Cascadia Mono" w:cs="Cascadia Mono"/>
+          <w:color w:val="000000"/>
+          <w:sz w:val="24"/>
+          <w:szCs w:val="24"/>
+          <w:highlight w:val="white"/>
+          <w:lang w:val="en-US"/>
+        </w:rPr>
+        <w:t xml:space="preserve">            </w:t>
+      </w:r>
+      <w:proofErr w:type="spellStart"/>
+      <w:r>
+        <w:rPr>
+          <w:rFonts w:ascii="Cascadia Mono" w:hAnsi="Cascadia Mono" w:cs="Cascadia Mono"/>
+          <w:color w:val="000000"/>
+          <w:sz w:val="24"/>
+          <w:szCs w:val="24"/>
+          <w:highlight w:val="white"/>
+          <w:lang w:val="en-US"/>
+        </w:rPr>
+        <w:t>entity_</w:t>
+      </w:r>
+      <w:proofErr w:type="gramStart"/>
+      <w:r>
+        <w:rPr>
+          <w:rFonts w:ascii="Cascadia Mono" w:hAnsi="Cascadia Mono" w:cs="Cascadia Mono"/>
+          <w:color w:val="000000"/>
+          <w:sz w:val="24"/>
+          <w:szCs w:val="24"/>
+          <w:highlight w:val="white"/>
+          <w:lang w:val="en-US"/>
+        </w:rPr>
+        <w:t>chamfer.Create</w:t>
+      </w:r>
+      <w:proofErr w:type="spellEnd"/>
+      <w:r>
+        <w:rPr>
+          <w:rFonts w:ascii="Cascadia Mono" w:hAnsi="Cascadia Mono" w:cs="Cascadia Mono"/>
+          <w:color w:val="000000"/>
+          <w:sz w:val="24"/>
+          <w:szCs w:val="24"/>
+          <w:highlight w:val="white"/>
+          <w:lang w:val="en-US"/>
+        </w:rPr>
+        <w:t>(</w:t>
+      </w:r>
+      <w:proofErr w:type="gramEnd"/>
+      <w:r>
+        <w:rPr>
+          <w:rFonts w:ascii="Cascadia Mono" w:hAnsi="Cascadia Mono" w:cs="Cascadia Mono"/>
+          <w:color w:val="000000"/>
+          <w:sz w:val="24"/>
+          <w:szCs w:val="24"/>
+          <w:highlight w:val="white"/>
+          <w:lang w:val="en-US"/>
+        </w:rPr>
+        <w:t>);</w:t>
+      </w:r>
+    </w:p>
+    <w:p>
+      <w:pPr>
+        <w:autoSpaceDE w:val="0"/>
+        <w:autoSpaceDN w:val="0"/>
+        <w:adjustRightInd w:val="0"/>
+        <w:spacing w:after="0" w:line="240" w:lineRule="auto"/>
+        <w:ind w:firstLine="709"/>
+        <w:rPr>
+          <w:rFonts w:ascii="Cascadia Mono" w:hAnsi="Cascadia Mono" w:cs="Cascadia Mono"/>
+          <w:color w:val="000000"/>
+          <w:sz w:val="24"/>
+          <w:szCs w:val="24"/>
+          <w:highlight w:val="white"/>
+        </w:rPr>
+      </w:pPr>
+      <w:r>
+        <w:rPr>
+          <w:rFonts w:ascii="Cascadia Mono" w:hAnsi="Cascadia Mono" w:cs="Cascadia Mono"/>
+          <w:color w:val="000000"/>
+          <w:sz w:val="24"/>
+          <w:szCs w:val="24"/>
+          <w:highlight w:val="white"/>
+          <w:lang w:val="en-US"/>
+        </w:rPr>
+        <w:t xml:space="preserve">            </w:t>
+      </w:r>
+      <w:r>
+        <w:rPr>
+          <w:rFonts w:ascii="Cascadia Mono" w:hAnsi="Cascadia Mono" w:cs="Cascadia Mono"/>
+          <w:color w:val="008000"/>
+          <w:sz w:val="24"/>
+          <w:szCs w:val="24"/>
+          <w:highlight w:val="white"/>
+        </w:rPr>
+        <w:t>//Устанавливаем полутоновое изображение модели</w:t>
+      </w:r>
+    </w:p>
+    <w:p>
+      <w:pPr>
+        <w:autoSpaceDE w:val="0"/>
+        <w:autoSpaceDN w:val="0"/>
+        <w:adjustRightInd w:val="0"/>
+        <w:spacing w:after="0" w:line="240" w:lineRule="auto"/>
+        <w:ind w:firstLine="709"/>
+        <w:rPr>
+          <w:rFonts w:ascii="Cascadia Mono" w:hAnsi="Cascadia Mono" w:cs="Cascadia Mono"/>
+          <w:color w:val="000000"/>
+          <w:sz w:val="24"/>
+          <w:szCs w:val="24"/>
+          <w:highlight w:val="white"/>
+        </w:rPr>
+      </w:pPr>
+      <w:r>
+        <w:rPr>
+          <w:rFonts w:ascii="Cascadia Mono" w:hAnsi="Cascadia Mono" w:cs="Cascadia Mono"/>
+          <w:color w:val="000000"/>
+          <w:sz w:val="24"/>
+          <w:szCs w:val="24"/>
+          <w:highlight w:val="white"/>
+        </w:rPr>
+        <w:t xml:space="preserve">            doc_3d.drawMode = </w:t>
+      </w:r>
+      <w:proofErr w:type="spellStart"/>
+      <w:r>
+        <w:rPr>
+          <w:rFonts w:ascii="Cascadia Mono" w:hAnsi="Cascadia Mono" w:cs="Cascadia Mono"/>
+          <w:color w:val="000000"/>
+          <w:sz w:val="24"/>
+          <w:szCs w:val="24"/>
+          <w:highlight w:val="white"/>
+        </w:rPr>
+        <w:t>vm_Shaded</w:t>
+      </w:r>
+      <w:proofErr w:type="spellEnd"/>
+      <w:r>
+        <w:rPr>
+          <w:rFonts w:ascii="Cascadia Mono" w:hAnsi="Cascadia Mono" w:cs="Cascadia Mono"/>
+          <w:color w:val="000000"/>
+          <w:sz w:val="24"/>
+          <w:szCs w:val="24"/>
+          <w:highlight w:val="white"/>
+        </w:rPr>
+        <w:t>;</w:t>
+      </w:r>
+    </w:p>
+    <w:p>
+      <w:pPr>
+        <w:autoSpaceDE w:val="0"/>
+        <w:autoSpaceDN w:val="0"/>
+        <w:adjustRightInd w:val="0"/>
+        <w:spacing w:after="0" w:line="240" w:lineRule="auto"/>
+        <w:ind w:firstLine="709"/>
+        <w:rPr>
+          <w:rFonts w:ascii="Cascadia Mono" w:hAnsi="Cascadia Mono" w:cs="Cascadia Mono"/>
+          <w:color w:val="000000"/>
+          <w:sz w:val="24"/>
+          <w:szCs w:val="24"/>
+          <w:highlight w:val="white"/>
+        </w:rPr>
+      </w:pPr>
+      <w:r>
+        <w:rPr>
+          <w:rFonts w:ascii="Cascadia Mono" w:hAnsi="Cascadia Mono" w:cs="Cascadia Mono"/>
+          <w:color w:val="000000"/>
+          <w:sz w:val="24"/>
+          <w:szCs w:val="24"/>
+          <w:highlight w:val="white"/>
+        </w:rPr>
+        <w:t xml:space="preserve">            </w:t>
+      </w:r>
+      <w:r>
+        <w:rPr>
+          <w:rFonts w:ascii="Cascadia Mono" w:hAnsi="Cascadia Mono" w:cs="Cascadia Mono"/>
+          <w:color w:val="008000"/>
+          <w:sz w:val="24"/>
+          <w:szCs w:val="24"/>
+          <w:highlight w:val="white"/>
+        </w:rPr>
+        <w:t>//Включаем отображение каркаса</w:t>
+      </w:r>
+    </w:p>
+    <w:p>
+      <w:pPr>
+        <w:autoSpaceDE w:val="0"/>
+        <w:autoSpaceDN w:val="0"/>
+        <w:adjustRightInd w:val="0"/>
+        <w:spacing w:after="0" w:line="240" w:lineRule="auto"/>
+        <w:ind w:firstLine="709"/>
+        <w:rPr>
+          <w:rFonts w:ascii="Cascadia Mono" w:hAnsi="Cascadia Mono" w:cs="Cascadia Mono"/>
+          <w:color w:val="000000"/>
+          <w:sz w:val="24"/>
+          <w:szCs w:val="24"/>
+          <w:highlight w:val="white"/>
+        </w:rPr>
+      </w:pPr>
+      <w:r>
+        <w:rPr>
+          <w:rFonts w:ascii="Cascadia Mono" w:hAnsi="Cascadia Mono" w:cs="Cascadia Mono"/>
+          <w:color w:val="000000"/>
+          <w:sz w:val="24"/>
+          <w:szCs w:val="24"/>
+          <w:highlight w:val="white"/>
+        </w:rPr>
+        <w:t xml:space="preserve">            doc_3d.shadedWireframe = </w:t>
+      </w:r>
+      <w:proofErr w:type="spellStart"/>
+      <w:r>
+        <w:rPr>
+          <w:rFonts w:ascii="Cascadia Mono" w:hAnsi="Cascadia Mono" w:cs="Cascadia Mono"/>
+          <w:color w:val="0000FF"/>
+          <w:sz w:val="24"/>
+          <w:szCs w:val="24"/>
+          <w:highlight w:val="white"/>
+        </w:rPr>
+        <w:t>true</w:t>
+      </w:r>
+      <w:proofErr w:type="spellEnd"/>
+      <w:r>
+        <w:rPr>
+          <w:rFonts w:ascii="Cascadia Mono" w:hAnsi="Cascadia Mono" w:cs="Cascadia Mono"/>
+          <w:color w:val="000000"/>
+          <w:sz w:val="24"/>
+          <w:szCs w:val="24"/>
+          <w:highlight w:val="white"/>
+        </w:rPr>
+        <w:t>;</w:t>
+      </w:r>
+    </w:p>
+    <w:p>
+      <w:pPr>
+        <w:autoSpaceDE w:val="0"/>
+        <w:autoSpaceDN w:val="0"/>
+        <w:adjustRightInd w:val="0"/>
+        <w:spacing w:after="0" w:line="240" w:lineRule="auto"/>
+        <w:ind w:firstLine="709"/>
+        <w:rPr>
+          <w:rFonts w:ascii="Cascadia Mono" w:hAnsi="Cascadia Mono" w:cs="Cascadia Mono"/>
+          <w:color w:val="000000"/>
+          <w:sz w:val="24"/>
+          <w:szCs w:val="24"/>
+          <w:highlight w:val="white"/>
+        </w:rPr>
+      </w:pPr>
+      <w:r>
+        <w:rPr>
+          <w:rFonts w:ascii="Cascadia Mono" w:hAnsi="Cascadia Mono" w:cs="Cascadia Mono"/>
+          <w:color w:val="000000"/>
+          <w:sz w:val="24"/>
+          <w:szCs w:val="24"/>
+          <w:highlight w:val="white"/>
+        </w:rPr>
+        <w:t xml:space="preserve">            </w:t>
+      </w:r>
+      <w:r>
+        <w:rPr>
+          <w:rFonts w:ascii="Cascadia Mono" w:hAnsi="Cascadia Mono" w:cs="Cascadia Mono"/>
+          <w:color w:val="008000"/>
+          <w:sz w:val="24"/>
+          <w:szCs w:val="24"/>
+          <w:highlight w:val="white"/>
+        </w:rPr>
+        <w:t>//Делаем КОМПАС видимым</w:t>
+      </w:r>
+    </w:p>
+    <w:p>
+      <w:pPr>
+        <w:autoSpaceDE w:val="0"/>
+        <w:autoSpaceDN w:val="0"/>
+        <w:adjustRightInd w:val="0"/>
+        <w:spacing w:after="0" w:line="240" w:lineRule="auto"/>
+        <w:ind w:firstLine="709"/>
+        <w:rPr>
+          <w:rFonts w:ascii="Cascadia Mono" w:hAnsi="Cascadia Mono" w:cs="Cascadia Mono"/>
+          <w:color w:val="000000"/>
+          <w:sz w:val="24"/>
+          <w:szCs w:val="24"/>
+          <w:highlight w:val="white"/>
+        </w:rPr>
+      </w:pPr>
+      <w:r>
+        <w:rPr>
+          <w:rFonts w:ascii="Cascadia Mono" w:hAnsi="Cascadia Mono" w:cs="Cascadia Mono"/>
+          <w:color w:val="000000"/>
+          <w:sz w:val="24"/>
+          <w:szCs w:val="24"/>
+          <w:highlight w:val="white"/>
+        </w:rPr>
+        <w:t xml:space="preserve">            </w:t>
+      </w:r>
+      <w:proofErr w:type="spellStart"/>
+      <w:r>
+        <w:rPr>
+          <w:rFonts w:ascii="Cascadia Mono" w:hAnsi="Cascadia Mono" w:cs="Cascadia Mono"/>
+          <w:color w:val="000000"/>
+          <w:sz w:val="24"/>
+          <w:szCs w:val="24"/>
+          <w:highlight w:val="white"/>
+        </w:rPr>
+        <w:t>kompas.Visible</w:t>
+      </w:r>
+      <w:proofErr w:type="spellEnd"/>
+      <w:r>
+        <w:rPr>
+          <w:rFonts w:ascii="Cascadia Mono" w:hAnsi="Cascadia Mono" w:cs="Cascadia Mono"/>
+          <w:color w:val="000000"/>
+          <w:sz w:val="24"/>
+          <w:szCs w:val="24"/>
+          <w:highlight w:val="white"/>
+        </w:rPr>
+        <w:t xml:space="preserve"> = </w:t>
+      </w:r>
+      <w:proofErr w:type="spellStart"/>
+      <w:r>
+        <w:rPr>
+          <w:rFonts w:ascii="Cascadia Mono" w:hAnsi="Cascadia Mono" w:cs="Cascadia Mono"/>
+          <w:color w:val="0000FF"/>
+          <w:sz w:val="24"/>
+          <w:szCs w:val="24"/>
+          <w:highlight w:val="white"/>
+        </w:rPr>
+        <w:t>true</w:t>
+      </w:r>
+      <w:proofErr w:type="spellEnd"/>
+      <w:r>
+        <w:rPr>
+          <w:rFonts w:ascii="Cascadia Mono" w:hAnsi="Cascadia Mono" w:cs="Cascadia Mono"/>
+          <w:color w:val="000000"/>
+          <w:sz w:val="24"/>
+          <w:szCs w:val="24"/>
+          <w:highlight w:val="white"/>
+        </w:rPr>
+        <w:t>;</w:t>
+      </w:r>
+    </w:p>
+    <w:p>
+      <w:pPr>
+        <w:autoSpaceDE w:val="0"/>
+        <w:autoSpaceDN w:val="0"/>
+        <w:adjustRightInd w:val="0"/>
+        <w:spacing w:after="0" w:line="240" w:lineRule="auto"/>
+        <w:ind w:firstLine="709"/>
+        <w:rPr>
+          <w:rFonts w:ascii="Cascadia Mono" w:hAnsi="Cascadia Mono" w:cs="Cascadia Mono"/>
+          <w:color w:val="000000"/>
+          <w:sz w:val="24"/>
+          <w:szCs w:val="24"/>
+          <w:highlight w:val="white"/>
+        </w:rPr>
+      </w:pPr>
+      <w:r>
+        <w:rPr>
+          <w:rFonts w:ascii="Cascadia Mono" w:hAnsi="Cascadia Mono" w:cs="Cascadia Mono"/>
+          <w:color w:val="000000"/>
+          <w:sz w:val="24"/>
+          <w:szCs w:val="24"/>
+          <w:highlight w:val="white"/>
+        </w:rPr>
+        <w:t xml:space="preserve">        }</w:t>
+      </w:r>
+    </w:p>
+    <w:p>
+      <w:pPr>
+        <w:pStyle w:val="a3"/>
+        <w:spacing w:after="0"/>
+        <w:ind w:left="0" w:firstLine="709"/>
+        <w:jc w:val="both"/>
+        <w:rPr>
+          <w:rFonts w:ascii="Times New Roman" w:hAnsi="Times New Roman" w:cs="Times New Roman"/>
+          <w:sz w:val="24"/>
+          <w:szCs w:val="24"/>
+        </w:rPr>
+      </w:pPr>
+      <w:r>
+        <w:rPr>
+          <w:rFonts w:ascii="Cascadia Mono" w:hAnsi="Cascadia Mono" w:cs="Cascadia Mono"/>
+          <w:color w:val="000000"/>
+          <w:sz w:val="24"/>
+          <w:szCs w:val="24"/>
+          <w:highlight w:val="white"/>
+        </w:rPr>
+        <w:t xml:space="preserve">    }</w:t>
+      </w:r>
       <w:bookmarkEnd w:id="0"/>
     </w:p>
     <w:sectPr>
@@ -35623,6 +43079,120 @@
     </w:lvl>
   </w:abstractNum>
   <w:abstractNum w:abstractNumId="6">
+    <w:nsid w:val="36052E29"/>
+    <w:multiLevelType w:val="hybridMultilevel"/>
+    <w:tmpl w:val="94BC6146"/>
+    <w:lvl w:ilvl="0" w:tplc="54D60346">
+      <w:start w:val="1"/>
+      <w:numFmt w:val="bullet"/>
+      <w:suff w:val="space"/>
+      <w:lvlText w:val=""/>
+      <w:lvlJc w:val="left"/>
+      <w:pPr>
+        <w:ind w:left="720" w:hanging="360"/>
+      </w:pPr>
+      <w:rPr>
+        <w:rFonts w:ascii="Symbol" w:hAnsi="Symbol" w:hint="default"/>
+      </w:rPr>
+    </w:lvl>
+    <w:lvl w:ilvl="1" w:tplc="04190003" w:tentative="1">
+      <w:start w:val="1"/>
+      <w:numFmt w:val="bullet"/>
+      <w:lvlText w:val="o"/>
+      <w:lvlJc w:val="left"/>
+      <w:pPr>
+        <w:ind w:left="1440" w:hanging="360"/>
+      </w:pPr>
+      <w:rPr>
+        <w:rFonts w:ascii="Courier New" w:hAnsi="Courier New" w:cs="Courier New" w:hint="default"/>
+      </w:rPr>
+    </w:lvl>
+    <w:lvl w:ilvl="2" w:tplc="04190005" w:tentative="1">
+      <w:start w:val="1"/>
+      <w:numFmt w:val="bullet"/>
+      <w:lvlText w:val=""/>
+      <w:lvlJc w:val="left"/>
+      <w:pPr>
+        <w:ind w:left="2160" w:hanging="360"/>
+      </w:pPr>
+      <w:rPr>
+        <w:rFonts w:ascii="Wingdings" w:hAnsi="Wingdings" w:hint="default"/>
+      </w:rPr>
+    </w:lvl>
+    <w:lvl w:ilvl="3" w:tplc="04190001" w:tentative="1">
+      <w:start w:val="1"/>
+      <w:numFmt w:val="bullet"/>
+      <w:lvlText w:val=""/>
+      <w:lvlJc w:val="left"/>
+      <w:pPr>
+        <w:ind w:left="2880" w:hanging="360"/>
+      </w:pPr>
+      <w:rPr>
+        <w:rFonts w:ascii="Symbol" w:hAnsi="Symbol" w:hint="default"/>
+      </w:rPr>
+    </w:lvl>
+    <w:lvl w:ilvl="4" w:tplc="04190003" w:tentative="1">
+      <w:start w:val="1"/>
+      <w:numFmt w:val="bullet"/>
+      <w:lvlText w:val="o"/>
+      <w:lvlJc w:val="left"/>
+      <w:pPr>
+        <w:ind w:left="3600" w:hanging="360"/>
+      </w:pPr>
+      <w:rPr>
+        <w:rFonts w:ascii="Courier New" w:hAnsi="Courier New" w:cs="Courier New" w:hint="default"/>
+      </w:rPr>
+    </w:lvl>
+    <w:lvl w:ilvl="5" w:tplc="04190005" w:tentative="1">
+      <w:start w:val="1"/>
+      <w:numFmt w:val="bullet"/>
+      <w:lvlText w:val=""/>
+      <w:lvlJc w:val="left"/>
+      <w:pPr>
+        <w:ind w:left="4320" w:hanging="360"/>
+      </w:pPr>
+      <w:rPr>
+        <w:rFonts w:ascii="Wingdings" w:hAnsi="Wingdings" w:hint="default"/>
+      </w:rPr>
+    </w:lvl>
+    <w:lvl w:ilvl="6" w:tplc="04190001" w:tentative="1">
+      <w:start w:val="1"/>
+      <w:numFmt w:val="bullet"/>
+      <w:lvlText w:val=""/>
+      <w:lvlJc w:val="left"/>
+      <w:pPr>
+        <w:ind w:left="5040" w:hanging="360"/>
+      </w:pPr>
+      <w:rPr>
+        <w:rFonts w:ascii="Symbol" w:hAnsi="Symbol" w:hint="default"/>
+      </w:rPr>
+    </w:lvl>
+    <w:lvl w:ilvl="7" w:tplc="04190003" w:tentative="1">
+      <w:start w:val="1"/>
+      <w:numFmt w:val="bullet"/>
+      <w:lvlText w:val="o"/>
+      <w:lvlJc w:val="left"/>
+      <w:pPr>
+        <w:ind w:left="5760" w:hanging="360"/>
+      </w:pPr>
+      <w:rPr>
+        <w:rFonts w:ascii="Courier New" w:hAnsi="Courier New" w:cs="Courier New" w:hint="default"/>
+      </w:rPr>
+    </w:lvl>
+    <w:lvl w:ilvl="8" w:tplc="04190005" w:tentative="1">
+      <w:start w:val="1"/>
+      <w:numFmt w:val="bullet"/>
+      <w:lvlText w:val=""/>
+      <w:lvlJc w:val="left"/>
+      <w:pPr>
+        <w:ind w:left="6480" w:hanging="360"/>
+      </w:pPr>
+      <w:rPr>
+        <w:rFonts w:ascii="Wingdings" w:hAnsi="Wingdings" w:hint="default"/>
+      </w:rPr>
+    </w:lvl>
+  </w:abstractNum>
+  <w:abstractNum w:abstractNumId="7">
     <w:nsid w:val="444127BC"/>
     <w:multiLevelType w:val="hybridMultilevel"/>
     <w:tmpl w:val="84927B3C"/>
@@ -35736,7 +43306,7 @@
       </w:rPr>
     </w:lvl>
   </w:abstractNum>
-  <w:abstractNum w:abstractNumId="7">
+  <w:abstractNum w:abstractNumId="8">
     <w:nsid w:val="49697E6D"/>
     <w:multiLevelType w:val="hybridMultilevel"/>
     <w:tmpl w:val="058C2B76"/>
@@ -35849,7 +43419,7 @@
       </w:rPr>
     </w:lvl>
   </w:abstractNum>
-  <w:abstractNum w:abstractNumId="8">
+  <w:abstractNum w:abstractNumId="9">
     <w:nsid w:val="4AC81373"/>
     <w:multiLevelType w:val="hybridMultilevel"/>
     <w:tmpl w:val="FAE2518E"/>
@@ -35962,7 +43532,7 @@
       </w:rPr>
     </w:lvl>
   </w:abstractNum>
-  <w:abstractNum w:abstractNumId="9">
+  <w:abstractNum w:abstractNumId="10">
     <w:nsid w:val="4CC85AE7"/>
     <w:multiLevelType w:val="hybridMultilevel"/>
     <w:tmpl w:val="5680CBFC"/>
@@ -36075,7 +43645,7 @@
       </w:rPr>
     </w:lvl>
   </w:abstractNum>
-  <w:abstractNum w:abstractNumId="10">
+  <w:abstractNum w:abstractNumId="11">
     <w:nsid w:val="65C50894"/>
     <w:multiLevelType w:val="hybridMultilevel"/>
     <w:tmpl w:val="84A882EC"/>
@@ -36189,7 +43759,7 @@
       </w:rPr>
     </w:lvl>
   </w:abstractNum>
-  <w:abstractNum w:abstractNumId="11">
+  <w:abstractNum w:abstractNumId="12">
     <w:nsid w:val="6F086097"/>
     <w:multiLevelType w:val="hybridMultilevel"/>
     <w:tmpl w:val="8C9809A8"/>
@@ -36303,7 +43873,7 @@
       </w:rPr>
     </w:lvl>
   </w:abstractNum>
-  <w:abstractNum w:abstractNumId="12">
+  <w:abstractNum w:abstractNumId="13">
     <w:nsid w:val="714E1A77"/>
     <w:multiLevelType w:val="hybridMultilevel"/>
     <w:tmpl w:val="F5B608E4"/>
@@ -36416,7 +43986,7 @@
       </w:rPr>
     </w:lvl>
   </w:abstractNum>
-  <w:abstractNum w:abstractNumId="13">
+  <w:abstractNum w:abstractNumId="14">
     <w:nsid w:val="75B56C98"/>
     <w:multiLevelType w:val="hybridMultilevel"/>
     <w:tmpl w:val="1CDA56D8"/>
@@ -36534,7 +44104,7 @@
     <w:abstractNumId w:val="1"/>
   </w:num>
   <w:num w:numId="2">
-    <w:abstractNumId w:val="10"/>
+    <w:abstractNumId w:val="11"/>
   </w:num>
   <w:num w:numId="3">
     <w:abstractNumId w:val="3"/>
@@ -36543,33 +44113,36 @@
     <w:abstractNumId w:val="4"/>
   </w:num>
   <w:num w:numId="5">
-    <w:abstractNumId w:val="8"/>
+    <w:abstractNumId w:val="9"/>
   </w:num>
   <w:num w:numId="6">
     <w:abstractNumId w:val="2"/>
   </w:num>
   <w:num w:numId="7">
-    <w:abstractNumId w:val="9"/>
+    <w:abstractNumId w:val="10"/>
   </w:num>
   <w:num w:numId="8">
-    <w:abstractNumId w:val="12"/>
+    <w:abstractNumId w:val="13"/>
   </w:num>
   <w:num w:numId="9">
-    <w:abstractNumId w:val="7"/>
+    <w:abstractNumId w:val="8"/>
   </w:num>
   <w:num w:numId="10">
     <w:abstractNumId w:val="5"/>
   </w:num>
   <w:num w:numId="11">
-    <w:abstractNumId w:val="11"/>
+    <w:abstractNumId w:val="12"/>
   </w:num>
   <w:num w:numId="12">
-    <w:abstractNumId w:val="13"/>
+    <w:abstractNumId w:val="14"/>
   </w:num>
   <w:num w:numId="13">
     <w:abstractNumId w:val="0"/>
   </w:num>
   <w:num w:numId="14">
+    <w:abstractNumId w:val="7"/>
+  </w:num>
+  <w:num w:numId="15">
     <w:abstractNumId w:val="6"/>
   </w:num>
 </w:numbering>
@@ -37454,7 +45027,7 @@
   <a:extraClrSchemeLst/>
   <a:extLst>
     <a:ext uri="{05A4C25C-085E-4340-85A3-A5531E510DB2}">
-      <thm15:themeFamily xmlns="" xmlns:thm15="http://schemas.microsoft.com/office/thememl/2012/main" name="Office Theme" id="{62F939B6-93AF-4DB8-9C6B-D6C7DFDC589F}" vid="{4A3C46E8-61CC-4603-A589-7422A47A8E4A}"/>
+      <thm15:themeFamily xmlns:thm15="http://schemas.microsoft.com/office/thememl/2012/main" xmlns="" name="Office Theme" id="{62F939B6-93AF-4DB8-9C6B-D6C7DFDC589F}" vid="{4A3C46E8-61CC-4603-A589-7422A47A8E4A}"/>
     </a:ext>
   </a:extLst>
 </a:theme>
